--- a/taileu/NTF-DesignConnect.docx
+++ b/taileu/NTF-DesignConnect.docx
@@ -116,7 +116,7 @@
         </w:rPr>
       </w:pPr>
       <w:bookmarkStart w:id="0" w:name="_Toc270500389"/>
-      <w:bookmarkStart w:id="1" w:name="_Toc169386270"/>
+      <w:bookmarkStart w:id="1" w:name="_Toc171524425"/>
       <w:r>
         <w:rPr>
           <w:b/>
@@ -147,7 +147,7 @@
         </w:rPr>
       </w:pPr>
       <w:bookmarkStart w:id="2" w:name="_Toc270500390"/>
-      <w:bookmarkStart w:id="3" w:name="_Toc169386271"/>
+      <w:bookmarkStart w:id="3" w:name="_Toc171524426"/>
       <w:r>
         <w:rPr>
           <w:b/>
@@ -167,7 +167,7 @@
         </w:rPr>
       </w:pPr>
       <w:bookmarkStart w:id="4" w:name="_Toc270500391"/>
-      <w:bookmarkStart w:id="5" w:name="_Toc169386272"/>
+      <w:bookmarkStart w:id="5" w:name="_Toc171524427"/>
       <w:r>
         <w:rPr>
           <w:b/>
@@ -423,7 +423,7 @@
         </w:rPr>
       </w:pPr>
       <w:bookmarkStart w:id="6" w:name="_Toc270500392"/>
-      <w:bookmarkStart w:id="7" w:name="_Toc169386273"/>
+      <w:bookmarkStart w:id="7" w:name="_Toc171524428"/>
       <w:r>
         <w:rPr>
           <w:b/>
@@ -2289,7 +2289,7 @@
         </w:rPr>
       </w:pPr>
       <w:bookmarkStart w:id="8" w:name="_Toc270500393"/>
-      <w:bookmarkStart w:id="9" w:name="_Toc169386274"/>
+      <w:bookmarkStart w:id="9" w:name="_Toc171524429"/>
       <w:r>
         <w:rPr>
           <w:b/>
@@ -3130,7 +3130,7 @@
         </w:rPr>
       </w:pPr>
       <w:bookmarkStart w:id="10" w:name="_Toc270500394"/>
-      <w:bookmarkStart w:id="11" w:name="_Toc169386275"/>
+      <w:bookmarkStart w:id="11" w:name="_Toc171524430"/>
       <w:r>
         <w:rPr>
           <w:color w:val="632423"/>
@@ -3198,7 +3198,7 @@
           <w:r>
             <w:fldChar w:fldCharType="separate"/>
           </w:r>
-          <w:hyperlink w:anchor="_Toc169386270" w:history="1">
+          <w:hyperlink w:anchor="_Toc171524425" w:history="1">
             <w:r>
               <w:rPr>
                 <w:rStyle w:val="Siuktni"/>
@@ -3226,7 +3226,7 @@
                 <w:noProof/>
                 <w:webHidden/>
               </w:rPr>
-              <w:instrText xml:space="preserve"> PAGEREF _Toc169386270 \h </w:instrText>
+              <w:instrText xml:space="preserve"> PAGEREF _Toc171524425 \h </w:instrText>
             </w:r>
             <w:r>
               <w:rPr>
@@ -3273,7 +3273,7 @@
               <w14:ligatures w14:val="standardContextual"/>
             </w:rPr>
           </w:pPr>
-          <w:hyperlink w:anchor="_Toc169386271" w:history="1">
+          <w:hyperlink w:anchor="_Toc171524426" w:history="1">
             <w:r>
               <w:rPr>
                 <w:rStyle w:val="Siuktni"/>
@@ -3301,7 +3301,7 @@
                 <w:noProof/>
                 <w:webHidden/>
               </w:rPr>
-              <w:instrText xml:space="preserve"> PAGEREF _Toc169386271 \h </w:instrText>
+              <w:instrText xml:space="preserve"> PAGEREF _Toc171524426 \h </w:instrText>
             </w:r>
             <w:r>
               <w:rPr>
@@ -3348,7 +3348,7 @@
               <w14:ligatures w14:val="standardContextual"/>
             </w:rPr>
           </w:pPr>
-          <w:hyperlink w:anchor="_Toc169386272" w:history="1">
+          <w:hyperlink w:anchor="_Toc171524427" w:history="1">
             <w:r>
               <w:rPr>
                 <w:rStyle w:val="Siuktni"/>
@@ -3376,7 +3376,7 @@
                 <w:noProof/>
                 <w:webHidden/>
               </w:rPr>
-              <w:instrText xml:space="preserve"> PAGEREF _Toc169386272 \h </w:instrText>
+              <w:instrText xml:space="preserve"> PAGEREF _Toc171524427 \h </w:instrText>
             </w:r>
             <w:r>
               <w:rPr>
@@ -3423,7 +3423,7 @@
               <w14:ligatures w14:val="standardContextual"/>
             </w:rPr>
           </w:pPr>
-          <w:hyperlink w:anchor="_Toc169386273" w:history="1">
+          <w:hyperlink w:anchor="_Toc171524428" w:history="1">
             <w:r>
               <w:rPr>
                 <w:rStyle w:val="Siuktni"/>
@@ -3451,7 +3451,7 @@
                 <w:noProof/>
                 <w:webHidden/>
               </w:rPr>
-              <w:instrText xml:space="preserve"> PAGEREF _Toc169386273 \h </w:instrText>
+              <w:instrText xml:space="preserve"> PAGEREF _Toc171524428 \h </w:instrText>
             </w:r>
             <w:r>
               <w:rPr>
@@ -3498,7 +3498,7 @@
               <w14:ligatures w14:val="standardContextual"/>
             </w:rPr>
           </w:pPr>
-          <w:hyperlink w:anchor="_Toc169386274" w:history="1">
+          <w:hyperlink w:anchor="_Toc171524429" w:history="1">
             <w:r>
               <w:rPr>
                 <w:rStyle w:val="Siuktni"/>
@@ -3526,7 +3526,7 @@
                 <w:noProof/>
                 <w:webHidden/>
               </w:rPr>
-              <w:instrText xml:space="preserve"> PAGEREF _Toc169386274 \h </w:instrText>
+              <w:instrText xml:space="preserve"> PAGEREF _Toc171524429 \h </w:instrText>
             </w:r>
             <w:r>
               <w:rPr>
@@ -3573,7 +3573,7 @@
               <w14:ligatures w14:val="standardContextual"/>
             </w:rPr>
           </w:pPr>
-          <w:hyperlink w:anchor="_Toc169386275" w:history="1">
+          <w:hyperlink w:anchor="_Toc171524430" w:history="1">
             <w:r>
               <w:rPr>
                 <w:rStyle w:val="Siuktni"/>
@@ -3600,7 +3600,7 @@
                 <w:noProof/>
                 <w:webHidden/>
               </w:rPr>
-              <w:instrText xml:space="preserve"> PAGEREF _Toc169386275 \h </w:instrText>
+              <w:instrText xml:space="preserve"> PAGEREF _Toc171524430 \h </w:instrText>
             </w:r>
             <w:r>
               <w:rPr>
@@ -3647,7 +3647,7 @@
               <w14:ligatures w14:val="standardContextual"/>
             </w:rPr>
           </w:pPr>
-          <w:hyperlink w:anchor="_Toc169386276" w:history="1">
+          <w:hyperlink w:anchor="_Toc171524431" w:history="1">
             <w:r>
               <w:rPr>
                 <w:rStyle w:val="Siuktni"/>
@@ -3682,7 +3682,7 @@
                 <w:noProof/>
                 <w:webHidden/>
               </w:rPr>
-              <w:instrText xml:space="preserve"> PAGEREF _Toc169386276 \h </w:instrText>
+              <w:instrText xml:space="preserve"> PAGEREF _Toc171524431 \h </w:instrText>
             </w:r>
             <w:r>
               <w:rPr>
@@ -3729,7 +3729,7 @@
               <w14:ligatures w14:val="standardContextual"/>
             </w:rPr>
           </w:pPr>
-          <w:hyperlink w:anchor="_Toc169386277" w:history="1">
+          <w:hyperlink w:anchor="_Toc171524432" w:history="1">
             <w:r>
               <w:rPr>
                 <w:rStyle w:val="Siuktni"/>
@@ -3764,7 +3764,7 @@
                 <w:noProof/>
                 <w:webHidden/>
               </w:rPr>
-              <w:instrText xml:space="preserve"> PAGEREF _Toc169386277 \h </w:instrText>
+              <w:instrText xml:space="preserve"> PAGEREF _Toc171524432 \h </w:instrText>
             </w:r>
             <w:r>
               <w:rPr>
@@ -3811,7 +3811,7 @@
               <w14:ligatures w14:val="standardContextual"/>
             </w:rPr>
           </w:pPr>
-          <w:hyperlink w:anchor="_Toc169386278" w:history="1">
+          <w:hyperlink w:anchor="_Toc171524433" w:history="1">
             <w:r>
               <w:rPr>
                 <w:rStyle w:val="Siuktni"/>
@@ -3846,7 +3846,7 @@
                 <w:noProof/>
                 <w:webHidden/>
               </w:rPr>
-              <w:instrText xml:space="preserve"> PAGEREF _Toc169386278 \h </w:instrText>
+              <w:instrText xml:space="preserve"> PAGEREF _Toc171524433 \h </w:instrText>
             </w:r>
             <w:r>
               <w:rPr>
@@ -3867,6 +3867,82 @@
                 <w:webHidden/>
               </w:rPr>
               <w:t>6</w:t>
+            </w:r>
+            <w:r>
+              <w:rPr>
+                <w:noProof/>
+                <w:webHidden/>
+              </w:rPr>
+              <w:fldChar w:fldCharType="end"/>
+            </w:r>
+          </w:hyperlink>
+        </w:p>
+        <w:p>
+          <w:pPr>
+            <w:pStyle w:val="Mucluc2"/>
+            <w:tabs>
+              <w:tab w:val="right" w:leader="dot" w:pos="9350"/>
+            </w:tabs>
+            <w:rPr>
+              <w:rFonts w:asciiTheme="minorHAnsi" w:eastAsiaTheme="minorEastAsia" w:hAnsiTheme="minorHAnsi" w:cstheme="minorBidi"/>
+              <w:noProof/>
+              <w:color w:val="auto"/>
+              <w:kern w:val="2"/>
+              <w:sz w:val="22"/>
+              <w:szCs w:val="22"/>
+              <w14:ligatures w14:val="standardContextual"/>
+            </w:rPr>
+          </w:pPr>
+          <w:hyperlink w:anchor="_Toc171524434" w:history="1">
+            <w:r>
+              <w:rPr>
+                <w:rStyle w:val="Siuktni"/>
+                <w:rFonts w:cs="Arial"/>
+                <w:bCs/>
+                <w:noProof/>
+              </w:rPr>
+              <w:t>1.4 Công nghệ sữ dụng</w:t>
+            </w:r>
+            <w:r>
+              <w:rPr>
+                <w:noProof/>
+                <w:webHidden/>
+              </w:rPr>
+              <w:tab/>
+            </w:r>
+            <w:r>
+              <w:rPr>
+                <w:noProof/>
+                <w:webHidden/>
+              </w:rPr>
+              <w:fldChar w:fldCharType="begin"/>
+            </w:r>
+            <w:r>
+              <w:rPr>
+                <w:noProof/>
+                <w:webHidden/>
+              </w:rPr>
+              <w:instrText xml:space="preserve"> PAGEREF _Toc171524434 \h </w:instrText>
+            </w:r>
+            <w:r>
+              <w:rPr>
+                <w:noProof/>
+                <w:webHidden/>
+              </w:rPr>
+            </w:r>
+            <w:r>
+              <w:rPr>
+                <w:noProof/>
+                <w:webHidden/>
+              </w:rPr>
+              <w:fldChar w:fldCharType="separate"/>
+            </w:r>
+            <w:r>
+              <w:rPr>
+                <w:noProof/>
+                <w:webHidden/>
+              </w:rPr>
+              <w:t>7</w:t>
             </w:r>
             <w:r>
               <w:rPr>
@@ -3893,7 +3969,7 @@
               <w14:ligatures w14:val="standardContextual"/>
             </w:rPr>
           </w:pPr>
-          <w:hyperlink w:anchor="_Toc169386279" w:history="1">
+          <w:hyperlink w:anchor="_Toc171524435" w:history="1">
             <w:r>
               <w:rPr>
                 <w:rStyle w:val="Siuktni"/>
@@ -3928,7 +4004,7 @@
                 <w:noProof/>
                 <w:webHidden/>
               </w:rPr>
-              <w:instrText xml:space="preserve"> PAGEREF _Toc169386279 \h </w:instrText>
+              <w:instrText xml:space="preserve"> PAGEREF _Toc171524435 \h </w:instrText>
             </w:r>
             <w:r>
               <w:rPr>
@@ -3948,7 +4024,7 @@
                 <w:noProof/>
                 <w:webHidden/>
               </w:rPr>
-              <w:t>7</w:t>
+              <w:t>8</w:t>
             </w:r>
             <w:r>
               <w:rPr>
@@ -3975,7 +4051,7 @@
               <w14:ligatures w14:val="standardContextual"/>
             </w:rPr>
           </w:pPr>
-          <w:hyperlink w:anchor="_Toc169386280" w:history="1">
+          <w:hyperlink w:anchor="_Toc171524436" w:history="1">
             <w:r>
               <w:rPr>
                 <w:rStyle w:val="Siuktni"/>
@@ -4010,7 +4086,7 @@
                 <w:noProof/>
                 <w:webHidden/>
               </w:rPr>
-              <w:instrText xml:space="preserve"> PAGEREF _Toc169386280 \h </w:instrText>
+              <w:instrText xml:space="preserve"> PAGEREF _Toc171524436 \h </w:instrText>
             </w:r>
             <w:r>
               <w:rPr>
@@ -4030,7 +4106,7 @@
                 <w:noProof/>
                 <w:webHidden/>
               </w:rPr>
-              <w:t>7</w:t>
+              <w:t>8</w:t>
             </w:r>
             <w:r>
               <w:rPr>
@@ -4057,7 +4133,7 @@
               <w14:ligatures w14:val="standardContextual"/>
             </w:rPr>
           </w:pPr>
-          <w:hyperlink w:anchor="_Toc169386284" w:history="1">
+          <w:hyperlink w:anchor="_Toc171524440" w:history="1">
             <w:r>
               <w:rPr>
                 <w:rStyle w:val="Siuktni"/>
@@ -4092,7 +4168,7 @@
                 <w:noProof/>
                 <w:webHidden/>
               </w:rPr>
-              <w:instrText xml:space="preserve"> PAGEREF _Toc169386284 \h </w:instrText>
+              <w:instrText xml:space="preserve"> PAGEREF _Toc171524440 \h </w:instrText>
             </w:r>
             <w:r>
               <w:rPr>
@@ -4112,7 +4188,7 @@
                 <w:noProof/>
                 <w:webHidden/>
               </w:rPr>
-              <w:t>7</w:t>
+              <w:t>8</w:t>
             </w:r>
             <w:r>
               <w:rPr>
@@ -4139,7 +4215,7 @@
               <w14:ligatures w14:val="standardContextual"/>
             </w:rPr>
           </w:pPr>
-          <w:hyperlink w:anchor="_Toc169386288" w:history="1">
+          <w:hyperlink w:anchor="_Toc171524444" w:history="1">
             <w:r>
               <w:rPr>
                 <w:rStyle w:val="Siuktni"/>
@@ -4174,7 +4250,7 @@
                 <w:noProof/>
                 <w:webHidden/>
               </w:rPr>
-              <w:instrText xml:space="preserve"> PAGEREF _Toc169386288 \h </w:instrText>
+              <w:instrText xml:space="preserve"> PAGEREF _Toc171524444 \h </w:instrText>
             </w:r>
             <w:r>
               <w:rPr>
@@ -4194,7 +4270,7 @@
                 <w:noProof/>
                 <w:webHidden/>
               </w:rPr>
-              <w:t>7</w:t>
+              <w:t>9</w:t>
             </w:r>
             <w:r>
               <w:rPr>
@@ -4221,7 +4297,7 @@
               <w14:ligatures w14:val="standardContextual"/>
             </w:rPr>
           </w:pPr>
-          <w:hyperlink w:anchor="_Toc169386289" w:history="1">
+          <w:hyperlink w:anchor="_Toc171524445" w:history="1">
             <w:r>
               <w:rPr>
                 <w:rStyle w:val="Siuktni"/>
@@ -4256,7 +4332,7 @@
                 <w:noProof/>
                 <w:webHidden/>
               </w:rPr>
-              <w:instrText xml:space="preserve"> PAGEREF _Toc169386289 \h </w:instrText>
+              <w:instrText xml:space="preserve"> PAGEREF _Toc171524445 \h </w:instrText>
             </w:r>
             <w:r>
               <w:rPr>
@@ -4303,7 +4379,7 @@
               <w14:ligatures w14:val="standardContextual"/>
             </w:rPr>
           </w:pPr>
-          <w:hyperlink w:anchor="_Toc169386290" w:history="1">
+          <w:hyperlink w:anchor="_Toc171524446" w:history="1">
             <w:r>
               <w:rPr>
                 <w:rStyle w:val="Siuktni"/>
@@ -4338,7 +4414,7 @@
                 <w:noProof/>
                 <w:webHidden/>
               </w:rPr>
-              <w:instrText xml:space="preserve"> PAGEREF _Toc169386290 \h </w:instrText>
+              <w:instrText xml:space="preserve"> PAGEREF _Toc171524446 \h </w:instrText>
             </w:r>
             <w:r>
               <w:rPr>
@@ -4358,7 +4434,7 @@
                 <w:noProof/>
                 <w:webHidden/>
               </w:rPr>
-              <w:t>10</w:t>
+              <w:t>9</w:t>
             </w:r>
             <w:r>
               <w:rPr>
@@ -4385,7 +4461,7 @@
               <w14:ligatures w14:val="standardContextual"/>
             </w:rPr>
           </w:pPr>
-          <w:hyperlink w:anchor="_Toc169386291" w:history="1">
+          <w:hyperlink w:anchor="_Toc171524447" w:history="1">
             <w:r>
               <w:rPr>
                 <w:rStyle w:val="Siuktni"/>
@@ -4399,7 +4475,7 @@
                 <w:rFonts w:cs="Arial"/>
                 <w:noProof/>
               </w:rPr>
-              <w:t xml:space="preserve"> Trường hợp sử dụng &amp;; Lập bản đồ diễn viên</w:t>
+              <w:t xml:space="preserve"> Trường hợp sử dụng &amp; Lập bản đồ diễn viên</w:t>
             </w:r>
             <w:r>
               <w:rPr>
@@ -4420,7 +4496,7 @@
                 <w:noProof/>
                 <w:webHidden/>
               </w:rPr>
-              <w:instrText xml:space="preserve"> PAGEREF _Toc169386291 \h </w:instrText>
+              <w:instrText xml:space="preserve"> PAGEREF _Toc171524447 \h </w:instrText>
             </w:r>
             <w:r>
               <w:rPr>
@@ -4440,7 +4516,157 @@
                 <w:noProof/>
                 <w:webHidden/>
               </w:rPr>
-              <w:t>10</w:t>
+              <w:t>9</w:t>
+            </w:r>
+            <w:r>
+              <w:rPr>
+                <w:noProof/>
+                <w:webHidden/>
+              </w:rPr>
+              <w:fldChar w:fldCharType="end"/>
+            </w:r>
+          </w:hyperlink>
+        </w:p>
+        <w:p>
+          <w:pPr>
+            <w:pStyle w:val="Mucluc3"/>
+            <w:tabs>
+              <w:tab w:val="right" w:leader="dot" w:pos="9350"/>
+            </w:tabs>
+            <w:rPr>
+              <w:rFonts w:asciiTheme="minorHAnsi" w:eastAsiaTheme="minorEastAsia" w:hAnsiTheme="minorHAnsi" w:cstheme="minorBidi"/>
+              <w:noProof/>
+              <w:color w:val="auto"/>
+              <w:kern w:val="2"/>
+              <w:sz w:val="22"/>
+              <w:szCs w:val="22"/>
+              <w14:ligatures w14:val="standardContextual"/>
+            </w:rPr>
+          </w:pPr>
+          <w:hyperlink w:anchor="_Toc171524448" w:history="1">
+            <w:r>
+              <w:rPr>
+                <w:rStyle w:val="Siuktni"/>
+                <w:rFonts w:cs="Arial"/>
+                <w:noProof/>
+              </w:rPr>
+              <w:t>2.2.5 Sơ đồ ERD</w:t>
+            </w:r>
+            <w:r>
+              <w:rPr>
+                <w:noProof/>
+                <w:webHidden/>
+              </w:rPr>
+              <w:tab/>
+            </w:r>
+            <w:r>
+              <w:rPr>
+                <w:noProof/>
+                <w:webHidden/>
+              </w:rPr>
+              <w:fldChar w:fldCharType="begin"/>
+            </w:r>
+            <w:r>
+              <w:rPr>
+                <w:noProof/>
+                <w:webHidden/>
+              </w:rPr>
+              <w:instrText xml:space="preserve"> PAGEREF _Toc171524448 \h </w:instrText>
+            </w:r>
+            <w:r>
+              <w:rPr>
+                <w:noProof/>
+                <w:webHidden/>
+              </w:rPr>
+            </w:r>
+            <w:r>
+              <w:rPr>
+                <w:noProof/>
+                <w:webHidden/>
+              </w:rPr>
+              <w:fldChar w:fldCharType="separate"/>
+            </w:r>
+            <w:r>
+              <w:rPr>
+                <w:noProof/>
+                <w:webHidden/>
+              </w:rPr>
+              <w:t>9</w:t>
+            </w:r>
+            <w:r>
+              <w:rPr>
+                <w:noProof/>
+                <w:webHidden/>
+              </w:rPr>
+              <w:fldChar w:fldCharType="end"/>
+            </w:r>
+          </w:hyperlink>
+        </w:p>
+        <w:p>
+          <w:pPr>
+            <w:pStyle w:val="Mucluc3"/>
+            <w:tabs>
+              <w:tab w:val="right" w:leader="dot" w:pos="9350"/>
+            </w:tabs>
+            <w:rPr>
+              <w:rFonts w:asciiTheme="minorHAnsi" w:eastAsiaTheme="minorEastAsia" w:hAnsiTheme="minorHAnsi" w:cstheme="minorBidi"/>
+              <w:noProof/>
+              <w:color w:val="auto"/>
+              <w:kern w:val="2"/>
+              <w:sz w:val="22"/>
+              <w:szCs w:val="22"/>
+              <w14:ligatures w14:val="standardContextual"/>
+            </w:rPr>
+          </w:pPr>
+          <w:hyperlink w:anchor="_Toc171524449" w:history="1">
+            <w:r>
+              <w:rPr>
+                <w:rStyle w:val="Siuktni"/>
+                <w:rFonts w:cs="Arial"/>
+                <w:noProof/>
+              </w:rPr>
+              <w:t>2.2.6 Sơ đồ Database</w:t>
+            </w:r>
+            <w:r>
+              <w:rPr>
+                <w:noProof/>
+                <w:webHidden/>
+              </w:rPr>
+              <w:tab/>
+            </w:r>
+            <w:r>
+              <w:rPr>
+                <w:noProof/>
+                <w:webHidden/>
+              </w:rPr>
+              <w:fldChar w:fldCharType="begin"/>
+            </w:r>
+            <w:r>
+              <w:rPr>
+                <w:noProof/>
+                <w:webHidden/>
+              </w:rPr>
+              <w:instrText xml:space="preserve"> PAGEREF _Toc171524449 \h </w:instrText>
+            </w:r>
+            <w:r>
+              <w:rPr>
+                <w:noProof/>
+                <w:webHidden/>
+              </w:rPr>
+            </w:r>
+            <w:r>
+              <w:rPr>
+                <w:noProof/>
+                <w:webHidden/>
+              </w:rPr>
+              <w:fldChar w:fldCharType="separate"/>
+            </w:r>
+            <w:r>
+              <w:rPr>
+                <w:noProof/>
+                <w:webHidden/>
+              </w:rPr>
+              <w:t>9</w:t>
             </w:r>
             <w:r>
               <w:rPr>
@@ -4467,7 +4693,7 @@
               <w14:ligatures w14:val="standardContextual"/>
             </w:rPr>
           </w:pPr>
-          <w:hyperlink w:anchor="_Toc169386292" w:history="1">
+          <w:hyperlink w:anchor="_Toc171524450" w:history="1">
             <w:r>
               <w:rPr>
                 <w:rStyle w:val="Siuktni"/>
@@ -4502,7 +4728,7 @@
                 <w:noProof/>
                 <w:webHidden/>
               </w:rPr>
-              <w:instrText xml:space="preserve"> PAGEREF _Toc169386292 \h </w:instrText>
+              <w:instrText xml:space="preserve"> PAGEREF _Toc171524450 \h </w:instrText>
             </w:r>
             <w:r>
               <w:rPr>
@@ -4522,7 +4748,7 @@
                 <w:noProof/>
                 <w:webHidden/>
               </w:rPr>
-              <w:t>11</w:t>
+              <w:t>9</w:t>
             </w:r>
             <w:r>
               <w:rPr>
@@ -4549,7 +4775,7 @@
               <w14:ligatures w14:val="standardContextual"/>
             </w:rPr>
           </w:pPr>
-          <w:hyperlink w:anchor="_Toc169386293" w:history="1">
+          <w:hyperlink w:anchor="_Toc171524451" w:history="1">
             <w:r>
               <w:rPr>
                 <w:rStyle w:val="Siuktni"/>
@@ -4584,7 +4810,7 @@
                 <w:noProof/>
                 <w:webHidden/>
               </w:rPr>
-              <w:instrText xml:space="preserve"> PAGEREF _Toc169386293 \h </w:instrText>
+              <w:instrText xml:space="preserve"> PAGEREF _Toc171524451 \h </w:instrText>
             </w:r>
             <w:r>
               <w:rPr>
@@ -4604,7 +4830,7 @@
                 <w:noProof/>
                 <w:webHidden/>
               </w:rPr>
-              <w:t>11</w:t>
+              <w:t>9</w:t>
             </w:r>
             <w:r>
               <w:rPr>
@@ -4631,7 +4857,7 @@
               <w14:ligatures w14:val="standardContextual"/>
             </w:rPr>
           </w:pPr>
-          <w:hyperlink w:anchor="_Toc169386294" w:history="1">
+          <w:hyperlink w:anchor="_Toc171524452" w:history="1">
             <w:r>
               <w:rPr>
                 <w:rStyle w:val="Siuktni"/>
@@ -4666,7 +4892,7 @@
                 <w:noProof/>
                 <w:webHidden/>
               </w:rPr>
-              <w:instrText xml:space="preserve"> PAGEREF _Toc169386294 \h </w:instrText>
+              <w:instrText xml:space="preserve"> PAGEREF _Toc171524452 \h </w:instrText>
             </w:r>
             <w:r>
               <w:rPr>
@@ -4686,7 +4912,7 @@
                 <w:noProof/>
                 <w:webHidden/>
               </w:rPr>
-              <w:t>11</w:t>
+              <w:t>9</w:t>
             </w:r>
             <w:r>
               <w:rPr>
@@ -4713,7 +4939,7 @@
               <w14:ligatures w14:val="standardContextual"/>
             </w:rPr>
           </w:pPr>
-          <w:hyperlink w:anchor="_Toc169386295" w:history="1">
+          <w:hyperlink w:anchor="_Toc171524453" w:history="1">
             <w:r>
               <w:rPr>
                 <w:rStyle w:val="Siuktni"/>
@@ -4748,7 +4974,7 @@
                 <w:noProof/>
                 <w:webHidden/>
               </w:rPr>
-              <w:instrText xml:space="preserve"> PAGEREF _Toc169386295 \h </w:instrText>
+              <w:instrText xml:space="preserve"> PAGEREF _Toc171524453 \h </w:instrText>
             </w:r>
             <w:r>
               <w:rPr>
@@ -4768,7 +4994,7 @@
                 <w:noProof/>
                 <w:webHidden/>
               </w:rPr>
-              <w:t>11</w:t>
+              <w:t>9</w:t>
             </w:r>
             <w:r>
               <w:rPr>
@@ -4795,7 +5021,7 @@
               <w14:ligatures w14:val="standardContextual"/>
             </w:rPr>
           </w:pPr>
-          <w:hyperlink w:anchor="_Toc169386296" w:history="1">
+          <w:hyperlink w:anchor="_Toc171524454" w:history="1">
             <w:r>
               <w:rPr>
                 <w:rStyle w:val="Siuktni"/>
@@ -4830,7 +5056,7 @@
                 <w:noProof/>
                 <w:webHidden/>
               </w:rPr>
-              <w:instrText xml:space="preserve"> PAGEREF _Toc169386296 \h </w:instrText>
+              <w:instrText xml:space="preserve"> PAGEREF _Toc171524454 \h </w:instrText>
             </w:r>
             <w:r>
               <w:rPr>
@@ -4850,7 +5076,7 @@
                 <w:noProof/>
                 <w:webHidden/>
               </w:rPr>
-              <w:t>11</w:t>
+              <w:t>9</w:t>
             </w:r>
             <w:r>
               <w:rPr>
@@ -4877,7 +5103,7 @@
               <w14:ligatures w14:val="standardContextual"/>
             </w:rPr>
           </w:pPr>
-          <w:hyperlink w:anchor="_Toc169386297" w:history="1">
+          <w:hyperlink w:anchor="_Toc171524455" w:history="1">
             <w:r>
               <w:rPr>
                 <w:rStyle w:val="Siuktni"/>
@@ -4912,7 +5138,7 @@
                 <w:noProof/>
                 <w:webHidden/>
               </w:rPr>
-              <w:instrText xml:space="preserve"> PAGEREF _Toc169386297 \h </w:instrText>
+              <w:instrText xml:space="preserve"> PAGEREF _Toc171524455 \h </w:instrText>
             </w:r>
             <w:r>
               <w:rPr>
@@ -4932,7 +5158,7 @@
                 <w:noProof/>
                 <w:webHidden/>
               </w:rPr>
-              <w:t>12</w:t>
+              <w:t>10</w:t>
             </w:r>
             <w:r>
               <w:rPr>
@@ -4959,7 +5185,7 @@
               <w14:ligatures w14:val="standardContextual"/>
             </w:rPr>
           </w:pPr>
-          <w:hyperlink w:anchor="_Toc169386298" w:history="1">
+          <w:hyperlink w:anchor="_Toc171524456" w:history="1">
             <w:r>
               <w:rPr>
                 <w:rStyle w:val="Siuktni"/>
@@ -4994,7 +5220,7 @@
                 <w:noProof/>
                 <w:webHidden/>
               </w:rPr>
-              <w:instrText xml:space="preserve"> PAGEREF _Toc169386298 \h </w:instrText>
+              <w:instrText xml:space="preserve"> PAGEREF _Toc171524456 \h </w:instrText>
             </w:r>
             <w:r>
               <w:rPr>
@@ -5014,7 +5240,7 @@
                 <w:noProof/>
                 <w:webHidden/>
               </w:rPr>
-              <w:t>12</w:t>
+              <w:t>10</w:t>
             </w:r>
             <w:r>
               <w:rPr>
@@ -5041,7 +5267,7 @@
               <w14:ligatures w14:val="standardContextual"/>
             </w:rPr>
           </w:pPr>
-          <w:hyperlink w:anchor="_Toc169386299" w:history="1">
+          <w:hyperlink w:anchor="_Toc171524457" w:history="1">
             <w:r>
               <w:rPr>
                 <w:rStyle w:val="Siuktni"/>
@@ -5076,7 +5302,7 @@
                 <w:noProof/>
                 <w:webHidden/>
               </w:rPr>
-              <w:instrText xml:space="preserve"> PAGEREF _Toc169386299 \h </w:instrText>
+              <w:instrText xml:space="preserve"> PAGEREF _Toc171524457 \h </w:instrText>
             </w:r>
             <w:r>
               <w:rPr>
@@ -5096,7 +5322,7 @@
                 <w:noProof/>
                 <w:webHidden/>
               </w:rPr>
-              <w:t>13</w:t>
+              <w:t>11</w:t>
             </w:r>
             <w:r>
               <w:rPr>
@@ -5123,7 +5349,7 @@
               <w14:ligatures w14:val="standardContextual"/>
             </w:rPr>
           </w:pPr>
-          <w:hyperlink w:anchor="_Toc169386300" w:history="1">
+          <w:hyperlink w:anchor="_Toc171524458" w:history="1">
             <w:r>
               <w:rPr>
                 <w:rStyle w:val="Siuktni"/>
@@ -5158,7 +5384,7 @@
                 <w:noProof/>
                 <w:webHidden/>
               </w:rPr>
-              <w:instrText xml:space="preserve"> PAGEREF _Toc169386300 \h </w:instrText>
+              <w:instrText xml:space="preserve"> PAGEREF _Toc171524458 \h </w:instrText>
             </w:r>
             <w:r>
               <w:rPr>
@@ -5178,7 +5404,7 @@
                 <w:noProof/>
                 <w:webHidden/>
               </w:rPr>
-              <w:t>14</w:t>
+              <w:t>12</w:t>
             </w:r>
             <w:r>
               <w:rPr>
@@ -5205,7 +5431,7 @@
               <w14:ligatures w14:val="standardContextual"/>
             </w:rPr>
           </w:pPr>
-          <w:hyperlink w:anchor="_Toc169386301" w:history="1">
+          <w:hyperlink w:anchor="_Toc171524459" w:history="1">
             <w:r>
               <w:rPr>
                 <w:rStyle w:val="Siuktni"/>
@@ -5240,7 +5466,7 @@
                 <w:noProof/>
                 <w:webHidden/>
               </w:rPr>
-              <w:instrText xml:space="preserve"> PAGEREF _Toc169386301 \h </w:instrText>
+              <w:instrText xml:space="preserve"> PAGEREF _Toc171524459 \h </w:instrText>
             </w:r>
             <w:r>
               <w:rPr>
@@ -5260,7 +5486,7 @@
                 <w:noProof/>
                 <w:webHidden/>
               </w:rPr>
-              <w:t>15</w:t>
+              <w:t>13</w:t>
             </w:r>
             <w:r>
               <w:rPr>
@@ -5287,7 +5513,7 @@
               <w14:ligatures w14:val="standardContextual"/>
             </w:rPr>
           </w:pPr>
-          <w:hyperlink w:anchor="_Toc169386302" w:history="1">
+          <w:hyperlink w:anchor="_Toc171524460" w:history="1">
             <w:r>
               <w:rPr>
                 <w:rStyle w:val="Siuktni"/>
@@ -5322,7 +5548,7 @@
                 <w:noProof/>
                 <w:webHidden/>
               </w:rPr>
-              <w:instrText xml:space="preserve"> PAGEREF _Toc169386302 \h </w:instrText>
+              <w:instrText xml:space="preserve"> PAGEREF _Toc171524460 \h </w:instrText>
             </w:r>
             <w:r>
               <w:rPr>
@@ -5342,7 +5568,7 @@
                 <w:noProof/>
                 <w:webHidden/>
               </w:rPr>
-              <w:t>15</w:t>
+              <w:t>13</w:t>
             </w:r>
             <w:r>
               <w:rPr>
@@ -5369,7 +5595,7 @@
               <w14:ligatures w14:val="standardContextual"/>
             </w:rPr>
           </w:pPr>
-          <w:hyperlink w:anchor="_Toc169386303" w:history="1">
+          <w:hyperlink w:anchor="_Toc171524461" w:history="1">
             <w:r>
               <w:rPr>
                 <w:rStyle w:val="Siuktni"/>
@@ -5404,7 +5630,7 @@
                 <w:noProof/>
                 <w:webHidden/>
               </w:rPr>
-              <w:instrText xml:space="preserve"> PAGEREF _Toc169386303 \h </w:instrText>
+              <w:instrText xml:space="preserve"> PAGEREF _Toc171524461 \h </w:instrText>
             </w:r>
             <w:r>
               <w:rPr>
@@ -5424,7 +5650,7 @@
                 <w:noProof/>
                 <w:webHidden/>
               </w:rPr>
-              <w:t>16</w:t>
+              <w:t>14</w:t>
             </w:r>
             <w:r>
               <w:rPr>
@@ -5451,7 +5677,7 @@
               <w14:ligatures w14:val="standardContextual"/>
             </w:rPr>
           </w:pPr>
-          <w:hyperlink w:anchor="_Toc169386304" w:history="1">
+          <w:hyperlink w:anchor="_Toc171524462" w:history="1">
             <w:r>
               <w:rPr>
                 <w:rStyle w:val="Siuktni"/>
@@ -5486,7 +5712,7 @@
                 <w:noProof/>
                 <w:webHidden/>
               </w:rPr>
-              <w:instrText xml:space="preserve"> PAGEREF _Toc169386304 \h </w:instrText>
+              <w:instrText xml:space="preserve"> PAGEREF _Toc171524462 \h </w:instrText>
             </w:r>
             <w:r>
               <w:rPr>
@@ -5506,7 +5732,7 @@
                 <w:noProof/>
                 <w:webHidden/>
               </w:rPr>
-              <w:t>17</w:t>
+              <w:t>15</w:t>
             </w:r>
             <w:r>
               <w:rPr>
@@ -5533,7 +5759,7 @@
               <w14:ligatures w14:val="standardContextual"/>
             </w:rPr>
           </w:pPr>
-          <w:hyperlink w:anchor="_Toc169386319" w:history="1">
+          <w:hyperlink w:anchor="_Toc171524477" w:history="1">
             <w:r>
               <w:rPr>
                 <w:rStyle w:val="Siuktni"/>
@@ -5568,7 +5794,7 @@
                 <w:noProof/>
                 <w:webHidden/>
               </w:rPr>
-              <w:instrText xml:space="preserve"> PAGEREF _Toc169386319 \h </w:instrText>
+              <w:instrText xml:space="preserve"> PAGEREF _Toc171524477 \h </w:instrText>
             </w:r>
             <w:r>
               <w:rPr>
@@ -5588,7 +5814,7 @@
                 <w:noProof/>
                 <w:webHidden/>
               </w:rPr>
-              <w:t>18</w:t>
+              <w:t>16</w:t>
             </w:r>
             <w:r>
               <w:rPr>
@@ -5615,7 +5841,7 @@
               <w14:ligatures w14:val="standardContextual"/>
             </w:rPr>
           </w:pPr>
-          <w:hyperlink w:anchor="_Toc169386320" w:history="1">
+          <w:hyperlink w:anchor="_Toc171524478" w:history="1">
             <w:r>
               <w:rPr>
                 <w:rStyle w:val="Siuktni"/>
@@ -5650,7 +5876,7 @@
                 <w:noProof/>
                 <w:webHidden/>
               </w:rPr>
-              <w:instrText xml:space="preserve"> PAGEREF _Toc169386320 \h </w:instrText>
+              <w:instrText xml:space="preserve"> PAGEREF _Toc171524478 \h </w:instrText>
             </w:r>
             <w:r>
               <w:rPr>
@@ -5670,7 +5896,7 @@
                 <w:noProof/>
                 <w:webHidden/>
               </w:rPr>
-              <w:t>18</w:t>
+              <w:t>16</w:t>
             </w:r>
             <w:r>
               <w:rPr>
@@ -5697,7 +5923,7 @@
               <w14:ligatures w14:val="standardContextual"/>
             </w:rPr>
           </w:pPr>
-          <w:hyperlink w:anchor="_Toc169386321" w:history="1">
+          <w:hyperlink w:anchor="_Toc171524479" w:history="1">
             <w:r>
               <w:rPr>
                 <w:rStyle w:val="Siuktni"/>
@@ -5732,7 +5958,7 @@
                 <w:noProof/>
                 <w:webHidden/>
               </w:rPr>
-              <w:instrText xml:space="preserve"> PAGEREF _Toc169386321 \h </w:instrText>
+              <w:instrText xml:space="preserve"> PAGEREF _Toc171524479 \h </w:instrText>
             </w:r>
             <w:r>
               <w:rPr>
@@ -5752,7 +5978,7 @@
                 <w:noProof/>
                 <w:webHidden/>
               </w:rPr>
-              <w:t>19</w:t>
+              <w:t>17</w:t>
             </w:r>
             <w:r>
               <w:rPr>
@@ -5779,7 +6005,7 @@
               <w14:ligatures w14:val="standardContextual"/>
             </w:rPr>
           </w:pPr>
-          <w:hyperlink w:anchor="_Toc169386322" w:history="1">
+          <w:hyperlink w:anchor="_Toc171524480" w:history="1">
             <w:r>
               <w:rPr>
                 <w:rStyle w:val="Siuktni"/>
@@ -5814,7 +6040,7 @@
                 <w:noProof/>
                 <w:webHidden/>
               </w:rPr>
-              <w:instrText xml:space="preserve"> PAGEREF _Toc169386322 \h </w:instrText>
+              <w:instrText xml:space="preserve"> PAGEREF _Toc171524480 \h </w:instrText>
             </w:r>
             <w:r>
               <w:rPr>
@@ -5834,7 +6060,7 @@
                 <w:noProof/>
                 <w:webHidden/>
               </w:rPr>
-              <w:t>20</w:t>
+              <w:t>18</w:t>
             </w:r>
             <w:r>
               <w:rPr>
@@ -5861,7 +6087,7 @@
               <w14:ligatures w14:val="standardContextual"/>
             </w:rPr>
           </w:pPr>
-          <w:hyperlink w:anchor="_Toc169386324" w:history="1">
+          <w:hyperlink w:anchor="_Toc171524482" w:history="1">
             <w:r>
               <w:rPr>
                 <w:rStyle w:val="Siuktni"/>
@@ -5897,7 +6123,7 @@
                 <w:noProof/>
                 <w:webHidden/>
               </w:rPr>
-              <w:instrText xml:space="preserve"> PAGEREF _Toc169386324 \h </w:instrText>
+              <w:instrText xml:space="preserve"> PAGEREF _Toc171524482 \h </w:instrText>
             </w:r>
             <w:r>
               <w:rPr>
@@ -5917,7 +6143,7 @@
                 <w:noProof/>
                 <w:webHidden/>
               </w:rPr>
-              <w:t>20</w:t>
+              <w:t>18</w:t>
             </w:r>
             <w:r>
               <w:rPr>
@@ -5944,7 +6170,7 @@
               <w14:ligatures w14:val="standardContextual"/>
             </w:rPr>
           </w:pPr>
-          <w:hyperlink w:anchor="_Toc169386325" w:history="1">
+          <w:hyperlink w:anchor="_Toc171524483" w:history="1">
             <w:r>
               <w:rPr>
                 <w:rStyle w:val="Siuktni"/>
@@ -5980,7 +6206,7 @@
                 <w:noProof/>
                 <w:webHidden/>
               </w:rPr>
-              <w:instrText xml:space="preserve"> PAGEREF _Toc169386325 \h </w:instrText>
+              <w:instrText xml:space="preserve"> PAGEREF _Toc171524483 \h </w:instrText>
             </w:r>
             <w:r>
               <w:rPr>
@@ -6000,7 +6226,7 @@
                 <w:noProof/>
                 <w:webHidden/>
               </w:rPr>
-              <w:t>21</w:t>
+              <w:t>19</w:t>
             </w:r>
             <w:r>
               <w:rPr>
@@ -6027,7 +6253,7 @@
               <w14:ligatures w14:val="standardContextual"/>
             </w:rPr>
           </w:pPr>
-          <w:hyperlink w:anchor="_Toc169386326" w:history="1">
+          <w:hyperlink w:anchor="_Toc171524484" w:history="1">
             <w:r>
               <w:rPr>
                 <w:rStyle w:val="Siuktni"/>
@@ -6062,7 +6288,7 @@
                 <w:noProof/>
                 <w:webHidden/>
               </w:rPr>
-              <w:instrText xml:space="preserve"> PAGEREF _Toc169386326 \h </w:instrText>
+              <w:instrText xml:space="preserve"> PAGEREF _Toc171524484 \h </w:instrText>
             </w:r>
             <w:r>
               <w:rPr>
@@ -6082,7 +6308,7 @@
                 <w:noProof/>
                 <w:webHidden/>
               </w:rPr>
-              <w:t>22</w:t>
+              <w:t>20</w:t>
             </w:r>
             <w:r>
               <w:rPr>
@@ -6109,7 +6335,7 @@
               <w14:ligatures w14:val="standardContextual"/>
             </w:rPr>
           </w:pPr>
-          <w:hyperlink w:anchor="_Toc169386327" w:history="1">
+          <w:hyperlink w:anchor="_Toc171524485" w:history="1">
             <w:r>
               <w:rPr>
                 <w:rStyle w:val="Siuktni"/>
@@ -6144,7 +6370,7 @@
                 <w:noProof/>
                 <w:webHidden/>
               </w:rPr>
-              <w:instrText xml:space="preserve"> PAGEREF _Toc169386327 \h </w:instrText>
+              <w:instrText xml:space="preserve"> PAGEREF _Toc171524485 \h </w:instrText>
             </w:r>
             <w:r>
               <w:rPr>
@@ -6164,7 +6390,7 @@
                 <w:noProof/>
                 <w:webHidden/>
               </w:rPr>
-              <w:t>22</w:t>
+              <w:t>20</w:t>
             </w:r>
             <w:r>
               <w:rPr>
@@ -6191,7 +6417,7 @@
               <w14:ligatures w14:val="standardContextual"/>
             </w:rPr>
           </w:pPr>
-          <w:hyperlink w:anchor="_Toc169386328" w:history="1">
+          <w:hyperlink w:anchor="_Toc171524486" w:history="1">
             <w:r>
               <w:rPr>
                 <w:rStyle w:val="Siuktni"/>
@@ -6226,7 +6452,7 @@
                 <w:noProof/>
                 <w:webHidden/>
               </w:rPr>
-              <w:instrText xml:space="preserve"> PAGEREF _Toc169386328 \h </w:instrText>
+              <w:instrText xml:space="preserve"> PAGEREF _Toc171524486 \h </w:instrText>
             </w:r>
             <w:r>
               <w:rPr>
@@ -6246,7 +6472,7 @@
                 <w:noProof/>
                 <w:webHidden/>
               </w:rPr>
-              <w:t>22</w:t>
+              <w:t>20</w:t>
             </w:r>
             <w:r>
               <w:rPr>
@@ -6273,7 +6499,7 @@
               <w14:ligatures w14:val="standardContextual"/>
             </w:rPr>
           </w:pPr>
-          <w:hyperlink w:anchor="_Toc169386329" w:history="1">
+          <w:hyperlink w:anchor="_Toc171524487" w:history="1">
             <w:r>
               <w:rPr>
                 <w:rStyle w:val="Siuktni"/>
@@ -6300,7 +6526,7 @@
                 <w:noProof/>
                 <w:webHidden/>
               </w:rPr>
-              <w:instrText xml:space="preserve"> PAGEREF _Toc169386329 \h </w:instrText>
+              <w:instrText xml:space="preserve"> PAGEREF _Toc171524487 \h </w:instrText>
             </w:r>
             <w:r>
               <w:rPr>
@@ -6320,7 +6546,7 @@
                 <w:noProof/>
                 <w:webHidden/>
               </w:rPr>
-              <w:t>22</w:t>
+              <w:t>20</w:t>
             </w:r>
             <w:r>
               <w:rPr>
@@ -6347,7 +6573,7 @@
               <w14:ligatures w14:val="standardContextual"/>
             </w:rPr>
           </w:pPr>
-          <w:hyperlink w:anchor="_Toc169386330" w:history="1">
+          <w:hyperlink w:anchor="_Toc171524488" w:history="1">
             <w:r>
               <w:rPr>
                 <w:rStyle w:val="Siuktni"/>
@@ -6374,7 +6600,7 @@
                 <w:noProof/>
                 <w:webHidden/>
               </w:rPr>
-              <w:instrText xml:space="preserve"> PAGEREF _Toc169386330 \h </w:instrText>
+              <w:instrText xml:space="preserve"> PAGEREF _Toc171524488 \h </w:instrText>
             </w:r>
             <w:r>
               <w:rPr>
@@ -6394,7 +6620,7 @@
                 <w:noProof/>
                 <w:webHidden/>
               </w:rPr>
-              <w:t>23</w:t>
+              <w:t>20</w:t>
             </w:r>
             <w:r>
               <w:rPr>
@@ -6421,7 +6647,7 @@
               <w14:ligatures w14:val="standardContextual"/>
             </w:rPr>
           </w:pPr>
-          <w:hyperlink w:anchor="_Toc169386331" w:history="1">
+          <w:hyperlink w:anchor="_Toc171524489" w:history="1">
             <w:r>
               <w:rPr>
                 <w:rStyle w:val="Siuktni"/>
@@ -6448,7 +6674,7 @@
                 <w:noProof/>
                 <w:webHidden/>
               </w:rPr>
-              <w:instrText xml:space="preserve"> PAGEREF _Toc169386331 \h </w:instrText>
+              <w:instrText xml:space="preserve"> PAGEREF _Toc171524489 \h </w:instrText>
             </w:r>
             <w:r>
               <w:rPr>
@@ -6468,7 +6694,7 @@
                 <w:noProof/>
                 <w:webHidden/>
               </w:rPr>
-              <w:t>23</w:t>
+              <w:t>21</w:t>
             </w:r>
             <w:r>
               <w:rPr>
@@ -6495,7 +6721,7 @@
               <w14:ligatures w14:val="standardContextual"/>
             </w:rPr>
           </w:pPr>
-          <w:hyperlink w:anchor="_Toc169386332" w:history="1">
+          <w:hyperlink w:anchor="_Toc171524490" w:history="1">
             <w:r>
               <w:rPr>
                 <w:rStyle w:val="Siuktni"/>
@@ -6522,7 +6748,7 @@
                 <w:noProof/>
                 <w:webHidden/>
               </w:rPr>
-              <w:instrText xml:space="preserve"> PAGEREF _Toc169386332 \h </w:instrText>
+              <w:instrText xml:space="preserve"> PAGEREF _Toc171524490 \h </w:instrText>
             </w:r>
             <w:r>
               <w:rPr>
@@ -6542,7 +6768,7 @@
                 <w:noProof/>
                 <w:webHidden/>
               </w:rPr>
-              <w:t>23</w:t>
+              <w:t>21</w:t>
             </w:r>
             <w:r>
               <w:rPr>
@@ -6569,7 +6795,7 @@
               <w14:ligatures w14:val="standardContextual"/>
             </w:rPr>
           </w:pPr>
-          <w:hyperlink w:anchor="_Toc169386333" w:history="1">
+          <w:hyperlink w:anchor="_Toc171524491" w:history="1">
             <w:r>
               <w:rPr>
                 <w:rStyle w:val="Siuktni"/>
@@ -6596,7 +6822,7 @@
                 <w:noProof/>
                 <w:webHidden/>
               </w:rPr>
-              <w:instrText xml:space="preserve"> PAGEREF _Toc169386333 \h </w:instrText>
+              <w:instrText xml:space="preserve"> PAGEREF _Toc171524491 \h </w:instrText>
             </w:r>
             <w:r>
               <w:rPr>
@@ -6616,7 +6842,7 @@
                 <w:noProof/>
                 <w:webHidden/>
               </w:rPr>
-              <w:t>23</w:t>
+              <w:t>21</w:t>
             </w:r>
             <w:r>
               <w:rPr>
@@ -6643,7 +6869,7 @@
               <w14:ligatures w14:val="standardContextual"/>
             </w:rPr>
           </w:pPr>
-          <w:hyperlink w:anchor="_Toc169386334" w:history="1">
+          <w:hyperlink w:anchor="_Toc171524492" w:history="1">
             <w:r>
               <w:rPr>
                 <w:rStyle w:val="Siuktni"/>
@@ -6670,7 +6896,7 @@
                 <w:noProof/>
                 <w:webHidden/>
               </w:rPr>
-              <w:instrText xml:space="preserve"> PAGEREF _Toc169386334 \h </w:instrText>
+              <w:instrText xml:space="preserve"> PAGEREF _Toc171524492 \h </w:instrText>
             </w:r>
             <w:r>
               <w:rPr>
@@ -6690,7 +6916,7 @@
                 <w:noProof/>
                 <w:webHidden/>
               </w:rPr>
-              <w:t>23</w:t>
+              <w:t>21</w:t>
             </w:r>
             <w:r>
               <w:rPr>
@@ -6717,7 +6943,7 @@
               <w14:ligatures w14:val="standardContextual"/>
             </w:rPr>
           </w:pPr>
-          <w:hyperlink w:anchor="_Toc169386335" w:history="1">
+          <w:hyperlink w:anchor="_Toc171524493" w:history="1">
             <w:r>
               <w:rPr>
                 <w:rStyle w:val="Siuktni"/>
@@ -6744,7 +6970,7 @@
                 <w:noProof/>
                 <w:webHidden/>
               </w:rPr>
-              <w:instrText xml:space="preserve"> PAGEREF _Toc169386335 \h </w:instrText>
+              <w:instrText xml:space="preserve"> PAGEREF _Toc171524493 \h </w:instrText>
             </w:r>
             <w:r>
               <w:rPr>
@@ -6764,7 +6990,7 @@
                 <w:noProof/>
                 <w:webHidden/>
               </w:rPr>
-              <w:t>23</w:t>
+              <w:t>21</w:t>
             </w:r>
             <w:r>
               <w:rPr>
@@ -6791,7 +7017,7 @@
               <w14:ligatures w14:val="standardContextual"/>
             </w:rPr>
           </w:pPr>
-          <w:hyperlink w:anchor="_Toc169386336" w:history="1">
+          <w:hyperlink w:anchor="_Toc171524494" w:history="1">
             <w:r>
               <w:rPr>
                 <w:rStyle w:val="Siuktni"/>
@@ -6818,7 +7044,7 @@
                 <w:noProof/>
                 <w:webHidden/>
               </w:rPr>
-              <w:instrText xml:space="preserve"> PAGEREF _Toc169386336 \h </w:instrText>
+              <w:instrText xml:space="preserve"> PAGEREF _Toc171524494 \h </w:instrText>
             </w:r>
             <w:r>
               <w:rPr>
@@ -6838,7 +7064,7 @@
                 <w:noProof/>
                 <w:webHidden/>
               </w:rPr>
-              <w:t>24</w:t>
+              <w:t>21</w:t>
             </w:r>
             <w:r>
               <w:rPr>
@@ -6865,7 +7091,7 @@
               <w14:ligatures w14:val="standardContextual"/>
             </w:rPr>
           </w:pPr>
-          <w:hyperlink w:anchor="_Toc169386337" w:history="1">
+          <w:hyperlink w:anchor="_Toc171524495" w:history="1">
             <w:r>
               <w:rPr>
                 <w:rStyle w:val="Siuktni"/>
@@ -6892,7 +7118,7 @@
                 <w:noProof/>
                 <w:webHidden/>
               </w:rPr>
-              <w:instrText xml:space="preserve"> PAGEREF _Toc169386337 \h </w:instrText>
+              <w:instrText xml:space="preserve"> PAGEREF _Toc171524495 \h </w:instrText>
             </w:r>
             <w:r>
               <w:rPr>
@@ -6912,7 +7138,7 @@
                 <w:noProof/>
                 <w:webHidden/>
               </w:rPr>
-              <w:t>24</w:t>
+              <w:t>22</w:t>
             </w:r>
             <w:r>
               <w:rPr>
@@ -6939,7 +7165,7 @@
               <w14:ligatures w14:val="standardContextual"/>
             </w:rPr>
           </w:pPr>
-          <w:hyperlink w:anchor="_Toc169386338" w:history="1">
+          <w:hyperlink w:anchor="_Toc171524496" w:history="1">
             <w:r>
               <w:rPr>
                 <w:rStyle w:val="Siuktni"/>
@@ -6966,7 +7192,7 @@
                 <w:noProof/>
                 <w:webHidden/>
               </w:rPr>
-              <w:instrText xml:space="preserve"> PAGEREF _Toc169386338 \h </w:instrText>
+              <w:instrText xml:space="preserve"> PAGEREF _Toc171524496 \h </w:instrText>
             </w:r>
             <w:r>
               <w:rPr>
@@ -6986,7 +7212,7 @@
                 <w:noProof/>
                 <w:webHidden/>
               </w:rPr>
-              <w:t>24</w:t>
+              <w:t>22</w:t>
             </w:r>
             <w:r>
               <w:rPr>
@@ -7013,7 +7239,7 @@
               <w14:ligatures w14:val="standardContextual"/>
             </w:rPr>
           </w:pPr>
-          <w:hyperlink w:anchor="_Toc169386339" w:history="1">
+          <w:hyperlink w:anchor="_Toc171524497" w:history="1">
             <w:r>
               <w:rPr>
                 <w:rStyle w:val="Siuktni"/>
@@ -7040,7 +7266,7 @@
                 <w:noProof/>
                 <w:webHidden/>
               </w:rPr>
-              <w:instrText xml:space="preserve"> PAGEREF _Toc169386339 \h </w:instrText>
+              <w:instrText xml:space="preserve"> PAGEREF _Toc171524497 \h </w:instrText>
             </w:r>
             <w:r>
               <w:rPr>
@@ -7060,7 +7286,7 @@
                 <w:noProof/>
                 <w:webHidden/>
               </w:rPr>
-              <w:t>24</w:t>
+              <w:t>22</w:t>
             </w:r>
             <w:r>
               <w:rPr>
@@ -7087,7 +7313,7 @@
               <w14:ligatures w14:val="standardContextual"/>
             </w:rPr>
           </w:pPr>
-          <w:hyperlink w:anchor="_Toc169386340" w:history="1">
+          <w:hyperlink w:anchor="_Toc171524498" w:history="1">
             <w:r>
               <w:rPr>
                 <w:rStyle w:val="Siuktni"/>
@@ -7114,7 +7340,7 @@
                 <w:noProof/>
                 <w:webHidden/>
               </w:rPr>
-              <w:instrText xml:space="preserve"> PAGEREF _Toc169386340 \h </w:instrText>
+              <w:instrText xml:space="preserve"> PAGEREF _Toc171524498 \h </w:instrText>
             </w:r>
             <w:r>
               <w:rPr>
@@ -7134,7 +7360,7 @@
                 <w:noProof/>
                 <w:webHidden/>
               </w:rPr>
-              <w:t>24</w:t>
+              <w:t>22</w:t>
             </w:r>
             <w:r>
               <w:rPr>
@@ -7161,7 +7387,7 @@
               <w14:ligatures w14:val="standardContextual"/>
             </w:rPr>
           </w:pPr>
-          <w:hyperlink w:anchor="_Toc169386341" w:history="1">
+          <w:hyperlink w:anchor="_Toc171524499" w:history="1">
             <w:r>
               <w:rPr>
                 <w:rStyle w:val="Siuktni"/>
@@ -7188,7 +7414,7 @@
                 <w:noProof/>
                 <w:webHidden/>
               </w:rPr>
-              <w:instrText xml:space="preserve"> PAGEREF _Toc169386341 \h </w:instrText>
+              <w:instrText xml:space="preserve"> PAGEREF _Toc171524499 \h </w:instrText>
             </w:r>
             <w:r>
               <w:rPr>
@@ -7208,7 +7434,7 @@
                 <w:noProof/>
                 <w:webHidden/>
               </w:rPr>
-              <w:t>24</w:t>
+              <w:t>22</w:t>
             </w:r>
             <w:r>
               <w:rPr>
@@ -7235,7 +7461,7 @@
               <w14:ligatures w14:val="standardContextual"/>
             </w:rPr>
           </w:pPr>
-          <w:hyperlink w:anchor="_Toc169386342" w:history="1">
+          <w:hyperlink w:anchor="_Toc171524500" w:history="1">
             <w:r>
               <w:rPr>
                 <w:rStyle w:val="Siuktni"/>
@@ -7262,7 +7488,7 @@
                 <w:noProof/>
                 <w:webHidden/>
               </w:rPr>
-              <w:instrText xml:space="preserve"> PAGEREF _Toc169386342 \h </w:instrText>
+              <w:instrText xml:space="preserve"> PAGEREF _Toc171524500 \h </w:instrText>
             </w:r>
             <w:r>
               <w:rPr>
@@ -7282,7 +7508,7 @@
                 <w:noProof/>
                 <w:webHidden/>
               </w:rPr>
-              <w:t>25</w:t>
+              <w:t>22</w:t>
             </w:r>
             <w:r>
               <w:rPr>
@@ -7309,7 +7535,7 @@
               <w14:ligatures w14:val="standardContextual"/>
             </w:rPr>
           </w:pPr>
-          <w:hyperlink w:anchor="_Toc169386343" w:history="1">
+          <w:hyperlink w:anchor="_Toc171524501" w:history="1">
             <w:r>
               <w:rPr>
                 <w:rStyle w:val="Siuktni"/>
@@ -7336,7 +7562,7 @@
                 <w:noProof/>
                 <w:webHidden/>
               </w:rPr>
-              <w:instrText xml:space="preserve"> PAGEREF _Toc169386343 \h </w:instrText>
+              <w:instrText xml:space="preserve"> PAGEREF _Toc171524501 \h </w:instrText>
             </w:r>
             <w:r>
               <w:rPr>
@@ -7356,7 +7582,7 @@
                 <w:noProof/>
                 <w:webHidden/>
               </w:rPr>
-              <w:t>25</w:t>
+              <w:t>23</w:t>
             </w:r>
             <w:r>
               <w:rPr>
@@ -7383,7 +7609,7 @@
               <w14:ligatures w14:val="standardContextual"/>
             </w:rPr>
           </w:pPr>
-          <w:hyperlink w:anchor="_Toc169386344" w:history="1">
+          <w:hyperlink w:anchor="_Toc171524502" w:history="1">
             <w:r>
               <w:rPr>
                 <w:rStyle w:val="Siuktni"/>
@@ -7418,7 +7644,7 @@
                 <w:noProof/>
                 <w:webHidden/>
               </w:rPr>
-              <w:instrText xml:space="preserve"> PAGEREF _Toc169386344 \h </w:instrText>
+              <w:instrText xml:space="preserve"> PAGEREF _Toc171524502 \h </w:instrText>
             </w:r>
             <w:r>
               <w:rPr>
@@ -7438,7 +7664,7 @@
                 <w:noProof/>
                 <w:webHidden/>
               </w:rPr>
-              <w:t>25</w:t>
+              <w:t>23</w:t>
             </w:r>
             <w:r>
               <w:rPr>
@@ -7465,7 +7691,7 @@
               <w14:ligatures w14:val="standardContextual"/>
             </w:rPr>
           </w:pPr>
-          <w:hyperlink w:anchor="_Toc169386345" w:history="1">
+          <w:hyperlink w:anchor="_Toc171524503" w:history="1">
             <w:r>
               <w:rPr>
                 <w:rStyle w:val="Siuktni"/>
@@ -7492,7 +7718,7 @@
                 <w:noProof/>
                 <w:webHidden/>
               </w:rPr>
-              <w:instrText xml:space="preserve"> PAGEREF _Toc169386345 \h </w:instrText>
+              <w:instrText xml:space="preserve"> PAGEREF _Toc171524503 \h </w:instrText>
             </w:r>
             <w:r>
               <w:rPr>
@@ -7512,7 +7738,7 @@
                 <w:noProof/>
                 <w:webHidden/>
               </w:rPr>
-              <w:t>25</w:t>
+              <w:t>23</w:t>
             </w:r>
             <w:r>
               <w:rPr>
@@ -7539,7 +7765,7 @@
               <w14:ligatures w14:val="standardContextual"/>
             </w:rPr>
           </w:pPr>
-          <w:hyperlink w:anchor="_Toc169386346" w:history="1">
+          <w:hyperlink w:anchor="_Toc171524504" w:history="1">
             <w:r>
               <w:rPr>
                 <w:rStyle w:val="Siuktni"/>
@@ -7566,7 +7792,7 @@
                 <w:noProof/>
                 <w:webHidden/>
               </w:rPr>
-              <w:instrText xml:space="preserve"> PAGEREF _Toc169386346 \h </w:instrText>
+              <w:instrText xml:space="preserve"> PAGEREF _Toc171524504 \h </w:instrText>
             </w:r>
             <w:r>
               <w:rPr>
@@ -7586,7 +7812,7 @@
                 <w:noProof/>
                 <w:webHidden/>
               </w:rPr>
-              <w:t>25</w:t>
+              <w:t>23</w:t>
             </w:r>
             <w:r>
               <w:rPr>
@@ -7613,7 +7839,7 @@
               <w14:ligatures w14:val="standardContextual"/>
             </w:rPr>
           </w:pPr>
-          <w:hyperlink w:anchor="_Toc169386347" w:history="1">
+          <w:hyperlink w:anchor="_Toc171524505" w:history="1">
             <w:r>
               <w:rPr>
                 <w:rStyle w:val="Siuktni"/>
@@ -7640,7 +7866,7 @@
                 <w:noProof/>
                 <w:webHidden/>
               </w:rPr>
-              <w:instrText xml:space="preserve"> PAGEREF _Toc169386347 \h </w:instrText>
+              <w:instrText xml:space="preserve"> PAGEREF _Toc171524505 \h </w:instrText>
             </w:r>
             <w:r>
               <w:rPr>
@@ -7660,7 +7886,7 @@
                 <w:noProof/>
                 <w:webHidden/>
               </w:rPr>
-              <w:t>25</w:t>
+              <w:t>23</w:t>
             </w:r>
             <w:r>
               <w:rPr>
@@ -7687,7 +7913,7 @@
               <w14:ligatures w14:val="standardContextual"/>
             </w:rPr>
           </w:pPr>
-          <w:hyperlink w:anchor="_Toc169386348" w:history="1">
+          <w:hyperlink w:anchor="_Toc171524506" w:history="1">
             <w:r>
               <w:rPr>
                 <w:rStyle w:val="Siuktni"/>
@@ -7714,7 +7940,7 @@
                 <w:noProof/>
                 <w:webHidden/>
               </w:rPr>
-              <w:instrText xml:space="preserve"> PAGEREF _Toc169386348 \h </w:instrText>
+              <w:instrText xml:space="preserve"> PAGEREF _Toc171524506 \h </w:instrText>
             </w:r>
             <w:r>
               <w:rPr>
@@ -7734,7 +7960,7 @@
                 <w:noProof/>
                 <w:webHidden/>
               </w:rPr>
-              <w:t>25</w:t>
+              <w:t>23</w:t>
             </w:r>
             <w:r>
               <w:rPr>
@@ -7761,7 +7987,7 @@
               <w14:ligatures w14:val="standardContextual"/>
             </w:rPr>
           </w:pPr>
-          <w:hyperlink w:anchor="_Toc169386349" w:history="1">
+          <w:hyperlink w:anchor="_Toc171524507" w:history="1">
             <w:r>
               <w:rPr>
                 <w:rStyle w:val="Siuktni"/>
@@ -7788,7 +8014,7 @@
                 <w:noProof/>
                 <w:webHidden/>
               </w:rPr>
-              <w:instrText xml:space="preserve"> PAGEREF _Toc169386349 \h </w:instrText>
+              <w:instrText xml:space="preserve"> PAGEREF _Toc171524507 \h </w:instrText>
             </w:r>
             <w:r>
               <w:rPr>
@@ -7808,7 +8034,7 @@
                 <w:noProof/>
                 <w:webHidden/>
               </w:rPr>
-              <w:t>25</w:t>
+              <w:t>23</w:t>
             </w:r>
             <w:r>
               <w:rPr>
@@ -7835,7 +8061,7 @@
               <w14:ligatures w14:val="standardContextual"/>
             </w:rPr>
           </w:pPr>
-          <w:hyperlink w:anchor="_Toc169386350" w:history="1">
+          <w:hyperlink w:anchor="_Toc171524508" w:history="1">
             <w:r>
               <w:rPr>
                 <w:rStyle w:val="Siuktni"/>
@@ -7862,7 +8088,7 @@
                 <w:noProof/>
                 <w:webHidden/>
               </w:rPr>
-              <w:instrText xml:space="preserve"> PAGEREF _Toc169386350 \h </w:instrText>
+              <w:instrText xml:space="preserve"> PAGEREF _Toc171524508 \h </w:instrText>
             </w:r>
             <w:r>
               <w:rPr>
@@ -7882,7 +8108,7 @@
                 <w:noProof/>
                 <w:webHidden/>
               </w:rPr>
-              <w:t>25</w:t>
+              <w:t>23</w:t>
             </w:r>
             <w:r>
               <w:rPr>
@@ -7909,7 +8135,7 @@
               <w14:ligatures w14:val="standardContextual"/>
             </w:rPr>
           </w:pPr>
-          <w:hyperlink w:anchor="_Toc169386351" w:history="1">
+          <w:hyperlink w:anchor="_Toc171524509" w:history="1">
             <w:r>
               <w:rPr>
                 <w:rStyle w:val="Siuktni"/>
@@ -7936,7 +8162,7 @@
                 <w:noProof/>
                 <w:webHidden/>
               </w:rPr>
-              <w:instrText xml:space="preserve"> PAGEREF _Toc169386351 \h </w:instrText>
+              <w:instrText xml:space="preserve"> PAGEREF _Toc171524509 \h </w:instrText>
             </w:r>
             <w:r>
               <w:rPr>
@@ -7956,7 +8182,7 @@
                 <w:noProof/>
                 <w:webHidden/>
               </w:rPr>
-              <w:t>26</w:t>
+              <w:t>24</w:t>
             </w:r>
             <w:r>
               <w:rPr>
@@ -7983,7 +8209,7 @@
               <w14:ligatures w14:val="standardContextual"/>
             </w:rPr>
           </w:pPr>
-          <w:hyperlink w:anchor="_Toc169386352" w:history="1">
+          <w:hyperlink w:anchor="_Toc171524510" w:history="1">
             <w:r>
               <w:rPr>
                 <w:rStyle w:val="Siuktni"/>
@@ -8010,7 +8236,7 @@
                 <w:noProof/>
                 <w:webHidden/>
               </w:rPr>
-              <w:instrText xml:space="preserve"> PAGEREF _Toc169386352 \h </w:instrText>
+              <w:instrText xml:space="preserve"> PAGEREF _Toc171524510 \h </w:instrText>
             </w:r>
             <w:r>
               <w:rPr>
@@ -8030,7 +8256,7 @@
                 <w:noProof/>
                 <w:webHidden/>
               </w:rPr>
-              <w:t>26</w:t>
+              <w:t>24</w:t>
             </w:r>
             <w:r>
               <w:rPr>
@@ -8057,7 +8283,7 @@
               <w14:ligatures w14:val="standardContextual"/>
             </w:rPr>
           </w:pPr>
-          <w:hyperlink w:anchor="_Toc169386353" w:history="1">
+          <w:hyperlink w:anchor="_Toc171524511" w:history="1">
             <w:r>
               <w:rPr>
                 <w:rStyle w:val="Siuktni"/>
@@ -8092,7 +8318,7 @@
                 <w:noProof/>
                 <w:webHidden/>
               </w:rPr>
-              <w:instrText xml:space="preserve"> PAGEREF _Toc169386353 \h </w:instrText>
+              <w:instrText xml:space="preserve"> PAGEREF _Toc171524511 \h </w:instrText>
             </w:r>
             <w:r>
               <w:rPr>
@@ -8112,7 +8338,7 @@
                 <w:noProof/>
                 <w:webHidden/>
               </w:rPr>
-              <w:t>26</w:t>
+              <w:t>24</w:t>
             </w:r>
             <w:r>
               <w:rPr>
@@ -8269,7 +8495,7 @@
       <w:bookmarkStart w:id="15" w:name="_Toc521322906"/>
       <w:bookmarkStart w:id="16" w:name="_Toc207144658"/>
       <w:bookmarkStart w:id="17" w:name="_Toc270500396"/>
-      <w:bookmarkStart w:id="18" w:name="_Toc169386276"/>
+      <w:bookmarkStart w:id="18" w:name="_Toc171524431"/>
       <w:r>
         <w:rPr>
           <w:rFonts w:ascii="Verdana" w:hAnsi="Verdana" w:cs="Arial"/>
@@ -8389,7 +8615,7 @@
         </w:rPr>
       </w:pPr>
       <w:bookmarkStart w:id="20" w:name="_Toc270500397"/>
-      <w:bookmarkStart w:id="21" w:name="_Toc169386277"/>
+      <w:bookmarkStart w:id="21" w:name="_Toc171524432"/>
       <w:r>
         <w:rPr>
           <w:rFonts w:ascii="Verdana" w:hAnsi="Verdana" w:cs="Arial"/>
@@ -8482,7 +8708,23 @@
                 <w:b/>
                 <w:color w:val="auto"/>
               </w:rPr>
-              <w:t>Chữ viết tắt/Điều khoản</w:t>
+              <w:t>Chữ</w:t>
+            </w:r>
+            <w:r>
+              <w:rPr>
+                <w:rFonts w:cs="Arial"/>
+                <w:b/>
+                <w:color w:val="auto"/>
+              </w:rPr>
+              <w:t xml:space="preserve"> </w:t>
+            </w:r>
+            <w:r>
+              <w:rPr>
+                <w:rFonts w:cs="Arial"/>
+                <w:b/>
+                <w:color w:val="auto"/>
+              </w:rPr>
+              <w:t>viết tắt/Điều khoản</w:t>
             </w:r>
           </w:p>
         </w:tc>
@@ -8861,7 +9103,7 @@
       </w:pPr>
       <w:bookmarkStart w:id="22" w:name="_Toc207144661"/>
       <w:bookmarkStart w:id="23" w:name="_Toc270500398"/>
-      <w:bookmarkStart w:id="24" w:name="_Toc169386278"/>
+      <w:bookmarkStart w:id="24" w:name="_Toc171524433"/>
       <w:r>
         <w:rPr>
           <w:rFonts w:ascii="Verdana" w:hAnsi="Verdana" w:cs="Arial"/>
@@ -9037,16 +9279,711 @@
         <w:rPr>
           <w:rFonts w:ascii="Verdana" w:hAnsi="Verdana" w:cs="Arial"/>
         </w:rPr>
+        <w:t>Bảng 2: Tài liệu tham khảo</w:t>
+      </w:r>
+    </w:p>
+    <w:p>
+      <w:pPr>
+        <w:pStyle w:val="srstable"/>
+        <w:spacing w:after="0"/>
+        <w:jc w:val="both"/>
+        <w:outlineLvl w:val="1"/>
+        <w:rPr>
+          <w:rFonts w:ascii="Verdana" w:hAnsi="Verdana" w:cs="Arial"/>
+          <w:b w:val="0"/>
+          <w:bCs/>
+          <w:color w:val="FF0000"/>
+          <w:sz w:val="28"/>
+          <w:szCs w:val="28"/>
+        </w:rPr>
+      </w:pPr>
+      <w:bookmarkStart w:id="25" w:name="_Toc171524434"/>
+      <w:r>
+        <w:rPr>
+          <w:rFonts w:ascii="Verdana" w:hAnsi="Verdana" w:cs="Arial"/>
+          <w:b w:val="0"/>
+          <w:bCs/>
+          <w:color w:val="FF0000"/>
+          <w:sz w:val="28"/>
+          <w:szCs w:val="28"/>
+        </w:rPr>
         <w:lastRenderedPageBreak/>
-        <w:t>Bảng 2: Tài liệu tham khảo</w:t>
-      </w:r>
-    </w:p>
-    <w:p>
-      <w:pPr>
-        <w:rPr>
-          <w:rFonts w:cs="Arial"/>
-        </w:rPr>
-      </w:pPr>
+        <w:t xml:space="preserve">1.4 </w:t>
+      </w:r>
+      <w:r>
+        <w:rPr>
+          <w:rFonts w:ascii="Verdana" w:hAnsi="Verdana" w:cs="Arial"/>
+          <w:b w:val="0"/>
+          <w:bCs/>
+          <w:color w:val="C00000"/>
+          <w:sz w:val="28"/>
+          <w:szCs w:val="28"/>
+        </w:rPr>
+        <w:t>Công nghệ sữ dụng</w:t>
+      </w:r>
+      <w:bookmarkEnd w:id="25"/>
+    </w:p>
+    <w:p>
+      <w:pPr>
+        <w:pStyle w:val="srstable"/>
+        <w:jc w:val="left"/>
+        <w:rPr>
+          <w:rFonts w:ascii="Verdana" w:hAnsi="Verdana" w:cs="Arial"/>
+          <w:b w:val="0"/>
+          <w:bCs/>
+          <w:sz w:val="20"/>
+          <w:szCs w:val="22"/>
+        </w:rPr>
+      </w:pPr>
+      <w:r>
+        <w:rPr>
+          <w:rFonts w:ascii="Verdana" w:hAnsi="Verdana" w:cs="Arial"/>
+          <w:b w:val="0"/>
+          <w:bCs/>
+          <w:sz w:val="20"/>
+          <w:szCs w:val="22"/>
+        </w:rPr>
+        <w:t>Solana là nền tảng Blockchain an toàn, nhanh chóng và chống kiểm duyệt. Nó có thể cung cấp cơ sở hạ tầng mở để áp dụng trên toàn cầu.</w:t>
+      </w:r>
+    </w:p>
+    <w:p>
+      <w:pPr>
+        <w:pStyle w:val="srstable"/>
+        <w:jc w:val="left"/>
+        <w:rPr>
+          <w:rFonts w:ascii="Verdana" w:hAnsi="Verdana" w:cs="Arial"/>
+          <w:b w:val="0"/>
+          <w:bCs/>
+          <w:sz w:val="20"/>
+          <w:szCs w:val="22"/>
+        </w:rPr>
+      </w:pPr>
+    </w:p>
+    <w:p>
+      <w:pPr>
+        <w:pStyle w:val="srstable"/>
+        <w:jc w:val="left"/>
+        <w:rPr>
+          <w:rFonts w:ascii="Verdana" w:hAnsi="Verdana" w:cs="Arial"/>
+          <w:b w:val="0"/>
+          <w:bCs/>
+          <w:sz w:val="20"/>
+          <w:szCs w:val="22"/>
+        </w:rPr>
+      </w:pPr>
+      <w:r>
+        <w:rPr>
+          <w:rFonts w:ascii="Verdana" w:hAnsi="Verdana" w:cs="Arial"/>
+          <w:b w:val="0"/>
+          <w:bCs/>
+          <w:sz w:val="20"/>
+          <w:szCs w:val="22"/>
+        </w:rPr>
+        <w:t>Nền tảng Solana xử lý vấn đề đồng thuận qua chức năng trì hoãn có thể xác minh và cơ chế Bằng chứng lịch sử. Cụ thể, Solana sẽ tạo ra thứ tự tương đối của các giao dịch thay vì thiết lập thời gian giao dịch. Nhờ vậy mà các giao dịch trở nên linh hoạt hơn nhưng vẫn an toàn.</w:t>
+      </w:r>
+    </w:p>
+    <w:p>
+      <w:pPr>
+        <w:pStyle w:val="srstable"/>
+        <w:jc w:val="left"/>
+        <w:rPr>
+          <w:rFonts w:ascii="Verdana" w:hAnsi="Verdana" w:cs="Arial"/>
+          <w:b w:val="0"/>
+          <w:bCs/>
+          <w:sz w:val="20"/>
+          <w:szCs w:val="22"/>
+        </w:rPr>
+      </w:pPr>
+    </w:p>
+    <w:p>
+      <w:pPr>
+        <w:pStyle w:val="srstable"/>
+        <w:jc w:val="left"/>
+        <w:rPr>
+          <w:rFonts w:ascii="Verdana" w:hAnsi="Verdana" w:cs="Arial"/>
+          <w:b w:val="0"/>
+          <w:bCs/>
+          <w:sz w:val="20"/>
+          <w:szCs w:val="22"/>
+        </w:rPr>
+      </w:pPr>
+      <w:r>
+        <w:rPr>
+          <w:rFonts w:ascii="Verdana" w:hAnsi="Verdana" w:cs="Arial"/>
+          <w:b w:val="0"/>
+          <w:bCs/>
+          <w:sz w:val="20"/>
+          <w:szCs w:val="22"/>
+        </w:rPr>
+        <w:t>Một ưu điểm khác là Solana có thể hoạt động kể cả khi hoạt động mạng quá thấp hoặc quá cao. Đây là ưu thế vượt trội của Solana so với các nền tảng khác.</w:t>
+      </w:r>
+    </w:p>
+    <w:p>
+      <w:pPr>
+        <w:pStyle w:val="srstable"/>
+        <w:jc w:val="left"/>
+        <w:rPr>
+          <w:rFonts w:ascii="Verdana" w:hAnsi="Verdana" w:cs="Arial"/>
+          <w:b w:val="0"/>
+          <w:bCs/>
+          <w:sz w:val="20"/>
+          <w:szCs w:val="22"/>
+        </w:rPr>
+      </w:pPr>
+    </w:p>
+    <w:p>
+      <w:pPr>
+        <w:pStyle w:val="srstable"/>
+        <w:jc w:val="left"/>
+        <w:rPr>
+          <w:rFonts w:ascii="Verdana" w:hAnsi="Verdana" w:cs="Arial"/>
+          <w:b w:val="0"/>
+          <w:bCs/>
+          <w:sz w:val="20"/>
+          <w:szCs w:val="22"/>
+        </w:rPr>
+      </w:pPr>
+      <w:r>
+        <w:rPr>
+          <w:rFonts w:ascii="Verdana" w:hAnsi="Verdana" w:cs="Arial"/>
+          <w:b w:val="0"/>
+          <w:bCs/>
+          <w:sz w:val="20"/>
+          <w:szCs w:val="22"/>
+        </w:rPr>
+        <w:t>Một số lợi ích phải kể đến của Solana như:</w:t>
+      </w:r>
+    </w:p>
+    <w:p>
+      <w:pPr>
+        <w:pStyle w:val="srstable"/>
+        <w:ind w:left="720"/>
+        <w:jc w:val="left"/>
+        <w:rPr>
+          <w:rFonts w:ascii="Verdana" w:hAnsi="Verdana" w:cs="Arial"/>
+          <w:b w:val="0"/>
+          <w:bCs/>
+          <w:sz w:val="20"/>
+          <w:szCs w:val="22"/>
+        </w:rPr>
+      </w:pPr>
+      <w:r>
+        <w:rPr>
+          <w:rFonts w:ascii="Verdana" w:hAnsi="Verdana" w:cs="Arial"/>
+          <w:b w:val="0"/>
+          <w:bCs/>
+          <w:sz w:val="20"/>
+          <w:szCs w:val="22"/>
+        </w:rPr>
+        <w:t>- Chi phí thấp</w:t>
+      </w:r>
+    </w:p>
+    <w:p>
+      <w:pPr>
+        <w:pStyle w:val="srstable"/>
+        <w:ind w:left="720"/>
+        <w:jc w:val="left"/>
+        <w:rPr>
+          <w:rFonts w:ascii="Verdana" w:hAnsi="Verdana" w:cs="Arial"/>
+          <w:b w:val="0"/>
+          <w:bCs/>
+          <w:sz w:val="20"/>
+          <w:szCs w:val="22"/>
+        </w:rPr>
+      </w:pPr>
+      <w:r>
+        <w:rPr>
+          <w:rFonts w:ascii="Verdana" w:hAnsi="Verdana" w:cs="Arial"/>
+          <w:b w:val="0"/>
+          <w:bCs/>
+          <w:sz w:val="20"/>
+          <w:szCs w:val="22"/>
+        </w:rPr>
+        <w:t>- Tính tương thích: với trạng thái toàn cầu duy nhất, Solana cho phép sự tương thích rất cao giữa các dự án.</w:t>
+      </w:r>
+    </w:p>
+    <w:p>
+      <w:pPr>
+        <w:pStyle w:val="srstable"/>
+        <w:ind w:left="720"/>
+        <w:jc w:val="left"/>
+        <w:rPr>
+          <w:rFonts w:ascii="Verdana" w:hAnsi="Verdana" w:cs="Arial"/>
+          <w:b w:val="0"/>
+          <w:bCs/>
+          <w:sz w:val="20"/>
+          <w:szCs w:val="22"/>
+        </w:rPr>
+      </w:pPr>
+      <w:r>
+        <w:rPr>
+          <w:rFonts w:ascii="Verdana" w:hAnsi="Verdana" w:cs="Arial"/>
+          <w:b w:val="0"/>
+          <w:bCs/>
+          <w:sz w:val="20"/>
+          <w:szCs w:val="22"/>
+        </w:rPr>
+        <w:t>- Khả năng mở rộng: Solana cho phép mạng mở rộng với tốc độ của định luật Moore.</w:t>
+      </w:r>
+    </w:p>
+    <w:p>
+      <w:pPr>
+        <w:pStyle w:val="srstable"/>
+        <w:ind w:left="720"/>
+        <w:jc w:val="left"/>
+        <w:rPr>
+          <w:rFonts w:ascii="Verdana" w:hAnsi="Verdana" w:cs="Arial"/>
+          <w:b w:val="0"/>
+          <w:bCs/>
+          <w:sz w:val="20"/>
+          <w:szCs w:val="22"/>
+        </w:rPr>
+      </w:pPr>
+      <w:r>
+        <w:rPr>
+          <w:rFonts w:ascii="Verdana" w:hAnsi="Verdana" w:cs="Arial"/>
+          <w:b w:val="0"/>
+          <w:bCs/>
+          <w:sz w:val="20"/>
+          <w:szCs w:val="22"/>
+        </w:rPr>
+        <w:t>Những tính năng của Solana:</w:t>
+      </w:r>
+    </w:p>
+    <w:p>
+      <w:pPr>
+        <w:pStyle w:val="srstable"/>
+        <w:jc w:val="left"/>
+        <w:rPr>
+          <w:rFonts w:ascii="Verdana" w:hAnsi="Verdana" w:cs="Arial"/>
+          <w:b w:val="0"/>
+          <w:bCs/>
+          <w:sz w:val="20"/>
+          <w:szCs w:val="22"/>
+        </w:rPr>
+      </w:pPr>
+      <w:r>
+        <w:rPr>
+          <w:rFonts w:ascii="Verdana" w:hAnsi="Verdana" w:cs="Arial"/>
+          <w:b w:val="0"/>
+          <w:bCs/>
+          <w:sz w:val="20"/>
+          <w:szCs w:val="22"/>
+        </w:rPr>
+        <w:t>PoH (Proof of History)</w:t>
+      </w:r>
+    </w:p>
+    <w:p>
+      <w:pPr>
+        <w:pStyle w:val="srstable"/>
+        <w:ind w:left="720"/>
+        <w:jc w:val="left"/>
+        <w:rPr>
+          <w:rFonts w:ascii="Verdana" w:hAnsi="Verdana" w:cs="Arial"/>
+          <w:b w:val="0"/>
+          <w:bCs/>
+          <w:sz w:val="20"/>
+          <w:szCs w:val="22"/>
+        </w:rPr>
+      </w:pPr>
+      <w:r>
+        <w:rPr>
+          <w:rFonts w:ascii="Verdana" w:hAnsi="Verdana" w:cs="Arial"/>
+          <w:b w:val="0"/>
+          <w:bCs/>
+          <w:sz w:val="20"/>
+          <w:szCs w:val="22"/>
+        </w:rPr>
+        <w:t>Proof of History là đồng hồ đồng thuận cho blockchain Solana và giúp mạng đạt được sự đồng thuận về thời gian và trình tự giao dịch. Với sự trợ giúp của PoH, bạn có thể nhận được một đầu ra duy nhất phù hợp để xác minh công khai. Do đó, các node không phải phối hợp hoạt động với toàn bộ mạng. Vì các node sẽ phối hợp với cơ chế đồng thuận, nên chi phí giao dịch giảm đáng kể.</w:t>
+      </w:r>
+    </w:p>
+    <w:p>
+      <w:pPr>
+        <w:pStyle w:val="srstable"/>
+        <w:jc w:val="left"/>
+        <w:rPr>
+          <w:rFonts w:ascii="Verdana" w:hAnsi="Verdana" w:cs="Arial"/>
+          <w:b w:val="0"/>
+          <w:bCs/>
+          <w:sz w:val="20"/>
+          <w:szCs w:val="22"/>
+        </w:rPr>
+      </w:pPr>
+      <w:r>
+        <w:rPr>
+          <w:rFonts w:ascii="Verdana" w:hAnsi="Verdana" w:cs="Arial"/>
+          <w:b w:val="0"/>
+          <w:bCs/>
+          <w:sz w:val="20"/>
+          <w:szCs w:val="22"/>
+        </w:rPr>
+        <w:t>Tower BFT</w:t>
+      </w:r>
+    </w:p>
+    <w:p>
+      <w:pPr>
+        <w:pStyle w:val="srstable"/>
+        <w:ind w:left="720"/>
+        <w:jc w:val="left"/>
+        <w:rPr>
+          <w:rFonts w:ascii="Verdana" w:hAnsi="Verdana" w:cs="Arial"/>
+          <w:b w:val="0"/>
+          <w:bCs/>
+          <w:sz w:val="20"/>
+          <w:szCs w:val="22"/>
+        </w:rPr>
+      </w:pPr>
+      <w:r>
+        <w:rPr>
+          <w:rFonts w:ascii="Verdana" w:hAnsi="Verdana" w:cs="Arial"/>
+          <w:b w:val="0"/>
+          <w:bCs/>
+          <w:sz w:val="20"/>
+          <w:szCs w:val="22"/>
+        </w:rPr>
+        <w:t>Tower BFT là giải thuật chống lỗi Byzantine hoặc thuật toán đồng thuận PBFT được điều chỉnh cho các mạng PoH. Tower BFT tận dụng lợi ích của đồng hồ được đồng bộ hóa trong Proof of History. Do đó, nó có thể đạt được sự đồng thuận mà không phát sinh bất kỳ độ trễ giao dịch lớn hoặc chi phí nhắn tin nào.</w:t>
+      </w:r>
+    </w:p>
+    <w:p>
+      <w:pPr>
+        <w:pStyle w:val="srstable"/>
+        <w:jc w:val="left"/>
+        <w:rPr>
+          <w:rFonts w:ascii="Verdana" w:hAnsi="Verdana" w:cs="Arial"/>
+          <w:b w:val="0"/>
+          <w:bCs/>
+          <w:sz w:val="20"/>
+          <w:szCs w:val="22"/>
+        </w:rPr>
+      </w:pPr>
+      <w:r>
+        <w:rPr>
+          <w:rFonts w:ascii="Verdana" w:hAnsi="Verdana" w:cs="Arial"/>
+          <w:b w:val="0"/>
+          <w:bCs/>
+          <w:sz w:val="20"/>
+          <w:szCs w:val="22"/>
+        </w:rPr>
+        <w:t>Tua bin</w:t>
+      </w:r>
+    </w:p>
+    <w:p>
+      <w:pPr>
+        <w:pStyle w:val="srstable"/>
+        <w:ind w:left="720"/>
+        <w:jc w:val="left"/>
+        <w:rPr>
+          <w:rFonts w:ascii="Verdana" w:hAnsi="Verdana" w:cs="Arial"/>
+          <w:b w:val="0"/>
+          <w:bCs/>
+          <w:sz w:val="20"/>
+          <w:szCs w:val="22"/>
+        </w:rPr>
+      </w:pPr>
+      <w:r>
+        <w:rPr>
+          <w:rFonts w:ascii="Verdana" w:hAnsi="Verdana" w:cs="Arial"/>
+          <w:b w:val="0"/>
+          <w:bCs/>
+          <w:sz w:val="20"/>
+          <w:szCs w:val="22"/>
+        </w:rPr>
+        <w:t>Điểm nổi bật cơ bản tiếp theo trong mạng Solana đề cập đến Tua bin, giao thức truyền khối trên mạng. Giao thức tua bin hỗ trợ truyền dữ liệu dễ dàng hơn đến các node blockchain. Giao thức tua bin đạt được khả năng truyền dữ liệu hiệu quả bằng cách chia nhỏ dữ liệu thành các gói nhỏ hơn. Do đó, blockchain Solana có thể dễ dàng giải quyết các mối lo ngại liên quan đến băng thông cùng với việc tăng dung lượng tổng thể để giải quyết giao dịch nhanh hơn.</w:t>
+      </w:r>
+    </w:p>
+    <w:p>
+      <w:pPr>
+        <w:pStyle w:val="srstable"/>
+        <w:jc w:val="left"/>
+        <w:rPr>
+          <w:rFonts w:ascii="Verdana" w:hAnsi="Verdana" w:cs="Arial"/>
+          <w:b w:val="0"/>
+          <w:bCs/>
+          <w:sz w:val="20"/>
+          <w:szCs w:val="22"/>
+        </w:rPr>
+      </w:pPr>
+      <w:r>
+        <w:rPr>
+          <w:rFonts w:ascii="Verdana" w:hAnsi="Verdana" w:cs="Arial"/>
+          <w:b w:val="0"/>
+          <w:bCs/>
+          <w:sz w:val="20"/>
+          <w:szCs w:val="22"/>
+        </w:rPr>
+        <w:t>Guft Stream</w:t>
+      </w:r>
+    </w:p>
+    <w:p>
+      <w:pPr>
+        <w:pStyle w:val="srstable"/>
+        <w:ind w:left="720"/>
+        <w:jc w:val="left"/>
+        <w:rPr>
+          <w:rFonts w:ascii="Verdana" w:hAnsi="Verdana" w:cs="Arial"/>
+          <w:b w:val="0"/>
+          <w:bCs/>
+          <w:sz w:val="20"/>
+          <w:szCs w:val="22"/>
+        </w:rPr>
+      </w:pPr>
+      <w:r>
+        <w:rPr>
+          <w:rFonts w:ascii="Verdana" w:hAnsi="Verdana" w:cs="Arial"/>
+          <w:b w:val="0"/>
+          <w:bCs/>
+          <w:sz w:val="20"/>
+          <w:szCs w:val="22"/>
+        </w:rPr>
+        <w:t xml:space="preserve">Một tính năng khác trong thiết kế của nền tảng blockchain Solana đề cập đến Gulf Stream. Thực tế, nó dùng để giải quyết một vai trò quan trọng trong việc mang bộ nhớ đệm giao dịch chuyển tiếp tới biên của mạng. Do đó, các trình xác thực có thể đảm bảo việc thực hiện các giao dịch trước thời hạn, đồng thời giảm thời gian xác nhận. Gulf Stream cũng tạo điều kiện chuyển đổi đầu tiên nhanh hơn cùng với việc giảm áp lực bộ nhớ đối với các trình xác thực từ các nhóm giao dịch chưa được xác </w:t>
+      </w:r>
+      <w:r>
+        <w:rPr>
+          <w:rFonts w:ascii="Verdana" w:hAnsi="Verdana" w:cs="Arial"/>
+          <w:b w:val="0"/>
+          <w:bCs/>
+          <w:sz w:val="20"/>
+          <w:szCs w:val="22"/>
+        </w:rPr>
+        <w:lastRenderedPageBreak/>
+        <w:t>nhận khác nhau.</w:t>
+      </w:r>
+    </w:p>
+    <w:p>
+      <w:pPr>
+        <w:pStyle w:val="srstable"/>
+        <w:jc w:val="left"/>
+        <w:rPr>
+          <w:rFonts w:ascii="Verdana" w:hAnsi="Verdana" w:cs="Arial"/>
+          <w:b w:val="0"/>
+          <w:bCs/>
+          <w:sz w:val="20"/>
+          <w:szCs w:val="22"/>
+        </w:rPr>
+      </w:pPr>
+      <w:r>
+        <w:rPr>
+          <w:rFonts w:ascii="Verdana" w:hAnsi="Verdana" w:cs="Arial"/>
+          <w:b w:val="0"/>
+          <w:bCs/>
+          <w:sz w:val="20"/>
+          <w:szCs w:val="22"/>
+        </w:rPr>
+        <w:t>Sealevel</w:t>
+      </w:r>
+    </w:p>
+    <w:p>
+      <w:pPr>
+        <w:pStyle w:val="srstable"/>
+        <w:ind w:left="720"/>
+        <w:jc w:val="left"/>
+        <w:rPr>
+          <w:rFonts w:ascii="Verdana" w:hAnsi="Verdana" w:cs="Arial"/>
+          <w:b w:val="0"/>
+          <w:bCs/>
+          <w:sz w:val="20"/>
+          <w:szCs w:val="22"/>
+        </w:rPr>
+      </w:pPr>
+      <w:r>
+        <w:rPr>
+          <w:rFonts w:ascii="Verdana" w:hAnsi="Verdana" w:cs="Arial"/>
+          <w:b w:val="0"/>
+          <w:bCs/>
+          <w:sz w:val="20"/>
+          <w:szCs w:val="22"/>
+        </w:rPr>
+        <w:t>Sealevel là một công cụ xử lý giao dịch khổng lồ song song được sử dụng để mở rộng quy mô theo chiều ngang trên nhiều loại SSD và GPU khác nhau. Mạng Solana có thể tận hưởng thời gian chạy tốt hơn với hiệu quả cùng với việc cho phép các giao dịch đồng thời trên cùng một state blockchain.</w:t>
+      </w:r>
+    </w:p>
+    <w:p>
+      <w:pPr>
+        <w:pStyle w:val="srstable"/>
+        <w:jc w:val="left"/>
+        <w:rPr>
+          <w:rFonts w:ascii="Verdana" w:hAnsi="Verdana" w:cs="Arial"/>
+          <w:b w:val="0"/>
+          <w:bCs/>
+          <w:sz w:val="20"/>
+          <w:szCs w:val="22"/>
+        </w:rPr>
+      </w:pPr>
+      <w:r>
+        <w:rPr>
+          <w:rFonts w:ascii="Verdana" w:hAnsi="Verdana" w:cs="Arial"/>
+          <w:b w:val="0"/>
+          <w:bCs/>
+          <w:sz w:val="20"/>
+          <w:szCs w:val="22"/>
+        </w:rPr>
+        <w:t>Pipeline</w:t>
+      </w:r>
+    </w:p>
+    <w:p>
+      <w:pPr>
+        <w:pStyle w:val="srstable"/>
+        <w:ind w:left="720"/>
+        <w:jc w:val="left"/>
+        <w:rPr>
+          <w:rFonts w:ascii="Verdana" w:hAnsi="Verdana" w:cs="Arial"/>
+          <w:b w:val="0"/>
+          <w:bCs/>
+          <w:sz w:val="20"/>
+          <w:szCs w:val="22"/>
+        </w:rPr>
+      </w:pPr>
+      <w:r>
+        <w:rPr>
+          <w:rFonts w:ascii="Verdana" w:hAnsi="Verdana" w:cs="Arial"/>
+          <w:b w:val="0"/>
+          <w:bCs/>
+          <w:sz w:val="20"/>
+          <w:szCs w:val="22"/>
+        </w:rPr>
+        <w:t>Pipeline trong mạng Solana là đơn vị xử lý giao dịch hoạt động để tối ưu hóa việc xác thực. Quá trình này liên quan đến việc gán một luồng dữ liệu đầu vào cho các thành phần phần cứng khác nhau. Do đó, cơ chế này có thể hỗ trợ xác thực và sao chép thông tin giao dịch nhanh hơn trên các node khác nhau trong mạng.</w:t>
+      </w:r>
+    </w:p>
+    <w:p>
+      <w:pPr>
+        <w:pStyle w:val="srstable"/>
+        <w:jc w:val="left"/>
+        <w:rPr>
+          <w:rFonts w:ascii="Verdana" w:hAnsi="Verdana" w:cs="Arial"/>
+          <w:b w:val="0"/>
+          <w:bCs/>
+          <w:sz w:val="20"/>
+          <w:szCs w:val="22"/>
+        </w:rPr>
+      </w:pPr>
+      <w:r>
+        <w:rPr>
+          <w:rFonts w:ascii="Verdana" w:hAnsi="Verdana" w:cs="Arial"/>
+          <w:b w:val="0"/>
+          <w:bCs/>
+          <w:sz w:val="20"/>
+          <w:szCs w:val="22"/>
+        </w:rPr>
+        <w:t>Cloudbreak</w:t>
+      </w:r>
+    </w:p>
+    <w:p>
+      <w:pPr>
+        <w:pStyle w:val="srstable"/>
+        <w:ind w:left="720"/>
+        <w:jc w:val="left"/>
+        <w:rPr>
+          <w:rFonts w:ascii="Verdana" w:hAnsi="Verdana" w:cs="Arial"/>
+          <w:b w:val="0"/>
+          <w:bCs/>
+          <w:sz w:val="20"/>
+          <w:szCs w:val="22"/>
+        </w:rPr>
+      </w:pPr>
+      <w:r>
+        <w:rPr>
+          <w:rFonts w:ascii="Verdana" w:hAnsi="Verdana" w:cs="Arial"/>
+          <w:b w:val="0"/>
+          <w:bCs/>
+          <w:sz w:val="20"/>
+          <w:szCs w:val="22"/>
+        </w:rPr>
+        <w:t>Cloudbreak là cơ sở dữ liệu tài khoản theo chiều ngang của blockchain Solana. Nó giúp đạt được mức độ mở rộng mong muốn trên mạng SOL. Về cơ bản là một cấu trúc dữ liệu, Cloudbreak là một lựa chọn lý tưởng cho các hoạt động đọc và ghi đồng thời trên mạng.</w:t>
+      </w:r>
+    </w:p>
+    <w:p>
+      <w:pPr>
+        <w:pStyle w:val="srstable"/>
+        <w:jc w:val="left"/>
+        <w:rPr>
+          <w:rFonts w:ascii="Verdana" w:hAnsi="Verdana" w:cs="Arial"/>
+          <w:b w:val="0"/>
+          <w:bCs/>
+          <w:sz w:val="20"/>
+          <w:szCs w:val="22"/>
+        </w:rPr>
+      </w:pPr>
+      <w:r>
+        <w:rPr>
+          <w:rFonts w:ascii="Verdana" w:hAnsi="Verdana" w:cs="Arial"/>
+          <w:b w:val="0"/>
+          <w:bCs/>
+          <w:sz w:val="20"/>
+          <w:szCs w:val="22"/>
+        </w:rPr>
+        <w:t>Trình lưu trữ</w:t>
+      </w:r>
+    </w:p>
+    <w:p>
+      <w:pPr>
+        <w:pStyle w:val="srstable"/>
+        <w:ind w:left="720"/>
+        <w:jc w:val="left"/>
+        <w:rPr>
+          <w:rFonts w:ascii="Verdana" w:hAnsi="Verdana" w:cs="Arial"/>
+          <w:b w:val="0"/>
+          <w:bCs/>
+          <w:sz w:val="20"/>
+          <w:szCs w:val="22"/>
+        </w:rPr>
+      </w:pPr>
+      <w:r>
+        <w:rPr>
+          <w:rFonts w:ascii="Verdana" w:hAnsi="Verdana" w:cs="Arial"/>
+          <w:b w:val="0"/>
+          <w:bCs/>
+          <w:sz w:val="20"/>
+          <w:szCs w:val="22"/>
+        </w:rPr>
+        <w:t>Trình lưu trữ cũng là một tính năng cải tiến trên mạng Solana. Trình lưu trữ có thể được sử dụng như một bộ lưu trữ sổ cái phân tán, nơi bạn có thể giảm tải dữ liệu từ trình xác thực sang mạng các node. Các node hoặc trình lưu trữ có trọng lượng nhẹ và có thể được kiểm tra để đảm bảo tính toàn vẹn của dữ liệu.</w:t>
+      </w:r>
+    </w:p>
+    <w:p>
+      <w:pPr>
+        <w:pStyle w:val="srstable"/>
+        <w:jc w:val="left"/>
+        <w:rPr>
+          <w:rFonts w:ascii="Verdana" w:hAnsi="Verdana" w:cs="Arial"/>
+          <w:b w:val="0"/>
+          <w:bCs/>
+          <w:sz w:val="20"/>
+          <w:szCs w:val="22"/>
+        </w:rPr>
+      </w:pPr>
+      <w:r>
+        <w:rPr>
+          <w:rFonts w:ascii="Verdana" w:hAnsi="Verdana" w:cs="Arial"/>
+          <w:b w:val="0"/>
+          <w:bCs/>
+          <w:sz w:val="20"/>
+          <w:szCs w:val="22"/>
+        </w:rPr>
+        <w:t>Solana token</w:t>
+      </w:r>
+    </w:p>
+    <w:p>
+      <w:pPr>
+        <w:pStyle w:val="srstable"/>
+        <w:spacing w:after="0"/>
+        <w:ind w:left="432"/>
+        <w:jc w:val="left"/>
+        <w:rPr>
+          <w:rFonts w:ascii="Verdana" w:hAnsi="Verdana" w:cs="Arial"/>
+          <w:b w:val="0"/>
+          <w:bCs/>
+          <w:sz w:val="20"/>
+          <w:szCs w:val="22"/>
+        </w:rPr>
+      </w:pPr>
+      <w:r>
+        <w:rPr>
+          <w:rFonts w:ascii="Verdana" w:hAnsi="Verdana" w:cs="Arial"/>
+          <w:b w:val="0"/>
+          <w:bCs/>
+          <w:sz w:val="20"/>
+          <w:szCs w:val="22"/>
+        </w:rPr>
+        <w:t>Điểm nổi bật cuối cùng và quan trọng nhất là Solana token hay tiền tệ bản địa trong hệ sinh thái. Nó có thể đóng vai trò là phương tiện thanh toán để chạy các giao dịch trực tuyến hoặc xác thực giao dịch. Ngoài ra, Solana token cũng đóng một vai trò quan trọng trong việc tạo điều kiện thuận lợi cho các khoản thanh toán vi mô như lamports.</w:t>
+      </w:r>
     </w:p>
     <w:p>
       <w:pPr>
@@ -9056,6 +9993,7 @@
           <w:numId w:val="1"/>
         </w:numPr>
         <w:ind w:left="432" w:hanging="432"/>
+        <w:jc w:val="left"/>
         <w:rPr>
           <w:rFonts w:ascii="Verdana" w:hAnsi="Verdana" w:cs="Arial"/>
           <w:b w:val="0"/>
@@ -9063,10 +10001,10 @@
           <w:sz w:val="32"/>
         </w:rPr>
       </w:pPr>
-      <w:bookmarkStart w:id="25" w:name="_Toc190750333"/>
-      <w:bookmarkStart w:id="26" w:name="_Toc207144663"/>
-      <w:bookmarkStart w:id="27" w:name="_Toc270500399"/>
-      <w:bookmarkStart w:id="28" w:name="_Toc169386279"/>
+      <w:bookmarkStart w:id="26" w:name="_Toc190750333"/>
+      <w:bookmarkStart w:id="27" w:name="_Toc207144663"/>
+      <w:bookmarkStart w:id="28" w:name="_Toc270500399"/>
+      <w:bookmarkStart w:id="29" w:name="_Toc171524435"/>
       <w:r>
         <w:rPr>
           <w:rFonts w:ascii="Verdana" w:hAnsi="Verdana" w:cs="Arial"/>
@@ -9076,10 +10014,10 @@
         </w:rPr>
         <w:t>Yêu cầu cấp cao</w:t>
       </w:r>
-      <w:bookmarkEnd w:id="25"/>
       <w:bookmarkEnd w:id="26"/>
       <w:bookmarkEnd w:id="27"/>
       <w:bookmarkEnd w:id="28"/>
+      <w:bookmarkEnd w:id="29"/>
     </w:p>
     <w:p>
       <w:pPr>
@@ -9096,8 +10034,8 @@
           <w:sz w:val="28"/>
         </w:rPr>
       </w:pPr>
-      <w:bookmarkStart w:id="29" w:name="_Toc270500400"/>
-      <w:bookmarkStart w:id="30" w:name="_Toc169386280"/>
+      <w:bookmarkStart w:id="30" w:name="_Toc270500400"/>
+      <w:bookmarkStart w:id="31" w:name="_Toc171524436"/>
       <w:r>
         <w:rPr>
           <w:rFonts w:ascii="Verdana" w:hAnsi="Verdana" w:cs="Arial"/>
@@ -9107,8 +10045,8 @@
         </w:rPr>
         <w:t>Phối cảnh sản phẩm</w:t>
       </w:r>
-      <w:bookmarkEnd w:id="29"/>
       <w:bookmarkEnd w:id="30"/>
+      <w:bookmarkEnd w:id="31"/>
     </w:p>
     <w:p>
       <w:pPr>
@@ -9130,36 +10068,36 @@
           <w:color w:val="4F81BD"/>
         </w:rPr>
       </w:pPr>
-      <w:bookmarkStart w:id="31" w:name="_Toc207616478"/>
-      <w:bookmarkStart w:id="32" w:name="_Toc208212195"/>
-      <w:bookmarkStart w:id="33" w:name="_Toc209581128"/>
-      <w:bookmarkStart w:id="34" w:name="_Toc209673716"/>
-      <w:bookmarkStart w:id="35" w:name="_Toc209933272"/>
-      <w:bookmarkStart w:id="36" w:name="_Toc210043431"/>
-      <w:bookmarkStart w:id="37" w:name="_Toc210466164"/>
-      <w:bookmarkStart w:id="38" w:name="_Toc266887986"/>
-      <w:bookmarkStart w:id="39" w:name="_Toc266889252"/>
-      <w:bookmarkStart w:id="40" w:name="_Toc266964849"/>
-      <w:bookmarkStart w:id="41" w:name="_Toc266964955"/>
-      <w:bookmarkStart w:id="42" w:name="_Toc266965063"/>
-      <w:bookmarkStart w:id="43" w:name="_Toc266966566"/>
-      <w:bookmarkStart w:id="44" w:name="_Toc268095895"/>
-      <w:bookmarkStart w:id="45" w:name="_Toc268201989"/>
-      <w:bookmarkStart w:id="46" w:name="_Toc268791552"/>
-      <w:bookmarkStart w:id="47" w:name="_Toc270500401"/>
-      <w:bookmarkStart w:id="48" w:name="_Toc283127380"/>
-      <w:bookmarkStart w:id="49" w:name="_Toc283134941"/>
-      <w:bookmarkStart w:id="50" w:name="_Toc283136186"/>
-      <w:bookmarkStart w:id="51" w:name="_Toc385700367"/>
-      <w:bookmarkStart w:id="52" w:name="_Toc385706840"/>
-      <w:bookmarkStart w:id="53" w:name="_Toc385707259"/>
-      <w:bookmarkStart w:id="54" w:name="_Toc169305006"/>
-      <w:bookmarkStart w:id="55" w:name="_Toc169305119"/>
-      <w:bookmarkStart w:id="56" w:name="_Toc190750337"/>
-      <w:bookmarkStart w:id="57" w:name="_Toc207144666"/>
-      <w:bookmarkStart w:id="58" w:name="_Toc169386197"/>
-      <w:bookmarkStart w:id="59" w:name="_Toc169386281"/>
-      <w:bookmarkEnd w:id="31"/>
+      <w:bookmarkStart w:id="32" w:name="_Toc207616478"/>
+      <w:bookmarkStart w:id="33" w:name="_Toc208212195"/>
+      <w:bookmarkStart w:id="34" w:name="_Toc209581128"/>
+      <w:bookmarkStart w:id="35" w:name="_Toc209673716"/>
+      <w:bookmarkStart w:id="36" w:name="_Toc209933272"/>
+      <w:bookmarkStart w:id="37" w:name="_Toc210043431"/>
+      <w:bookmarkStart w:id="38" w:name="_Toc210466164"/>
+      <w:bookmarkStart w:id="39" w:name="_Toc266887986"/>
+      <w:bookmarkStart w:id="40" w:name="_Toc266889252"/>
+      <w:bookmarkStart w:id="41" w:name="_Toc266964849"/>
+      <w:bookmarkStart w:id="42" w:name="_Toc266964955"/>
+      <w:bookmarkStart w:id="43" w:name="_Toc266965063"/>
+      <w:bookmarkStart w:id="44" w:name="_Toc266966566"/>
+      <w:bookmarkStart w:id="45" w:name="_Toc268095895"/>
+      <w:bookmarkStart w:id="46" w:name="_Toc268201989"/>
+      <w:bookmarkStart w:id="47" w:name="_Toc268791552"/>
+      <w:bookmarkStart w:id="48" w:name="_Toc270500401"/>
+      <w:bookmarkStart w:id="49" w:name="_Toc283127380"/>
+      <w:bookmarkStart w:id="50" w:name="_Toc283134941"/>
+      <w:bookmarkStart w:id="51" w:name="_Toc283136186"/>
+      <w:bookmarkStart w:id="52" w:name="_Toc385700367"/>
+      <w:bookmarkStart w:id="53" w:name="_Toc385706840"/>
+      <w:bookmarkStart w:id="54" w:name="_Toc385707259"/>
+      <w:bookmarkStart w:id="55" w:name="_Toc169305006"/>
+      <w:bookmarkStart w:id="56" w:name="_Toc169305119"/>
+      <w:bookmarkStart w:id="57" w:name="_Toc169386197"/>
+      <w:bookmarkStart w:id="58" w:name="_Toc169386281"/>
+      <w:bookmarkStart w:id="59" w:name="_Toc190750337"/>
+      <w:bookmarkStart w:id="60" w:name="_Toc207144666"/>
+      <w:bookmarkStart w:id="61" w:name="_Toc171524437"/>
       <w:bookmarkEnd w:id="32"/>
       <w:bookmarkEnd w:id="33"/>
       <w:bookmarkEnd w:id="34"/>
@@ -9184,8 +10122,10 @@
       <w:bookmarkEnd w:id="53"/>
       <w:bookmarkEnd w:id="54"/>
       <w:bookmarkEnd w:id="55"/>
+      <w:bookmarkEnd w:id="56"/>
+      <w:bookmarkEnd w:id="57"/>
       <w:bookmarkEnd w:id="58"/>
-      <w:bookmarkEnd w:id="59"/>
+      <w:bookmarkEnd w:id="61"/>
     </w:p>
     <w:p>
       <w:pPr>
@@ -9207,35 +10147,34 @@
           <w:color w:val="4F81BD"/>
         </w:rPr>
       </w:pPr>
-      <w:bookmarkStart w:id="60" w:name="_Toc207616479"/>
-      <w:bookmarkStart w:id="61" w:name="_Toc208212196"/>
-      <w:bookmarkStart w:id="62" w:name="_Toc209581129"/>
-      <w:bookmarkStart w:id="63" w:name="_Toc209673717"/>
-      <w:bookmarkStart w:id="64" w:name="_Toc209933273"/>
-      <w:bookmarkStart w:id="65" w:name="_Toc210043432"/>
-      <w:bookmarkStart w:id="66" w:name="_Toc210466165"/>
-      <w:bookmarkStart w:id="67" w:name="_Toc266887987"/>
-      <w:bookmarkStart w:id="68" w:name="_Toc266889253"/>
-      <w:bookmarkStart w:id="69" w:name="_Toc266964850"/>
-      <w:bookmarkStart w:id="70" w:name="_Toc266964956"/>
-      <w:bookmarkStart w:id="71" w:name="_Toc266965064"/>
-      <w:bookmarkStart w:id="72" w:name="_Toc266966567"/>
-      <w:bookmarkStart w:id="73" w:name="_Toc268095896"/>
-      <w:bookmarkStart w:id="74" w:name="_Toc268201990"/>
-      <w:bookmarkStart w:id="75" w:name="_Toc268791553"/>
-      <w:bookmarkStart w:id="76" w:name="_Toc270500402"/>
-      <w:bookmarkStart w:id="77" w:name="_Toc283127381"/>
-      <w:bookmarkStart w:id="78" w:name="_Toc283134942"/>
-      <w:bookmarkStart w:id="79" w:name="_Toc283136187"/>
-      <w:bookmarkStart w:id="80" w:name="_Toc385700368"/>
-      <w:bookmarkStart w:id="81" w:name="_Toc385706841"/>
-      <w:bookmarkStart w:id="82" w:name="_Toc385707260"/>
-      <w:bookmarkStart w:id="83" w:name="_Toc169305007"/>
-      <w:bookmarkStart w:id="84" w:name="_Toc169305120"/>
-      <w:bookmarkStart w:id="85" w:name="_Toc169386198"/>
-      <w:bookmarkStart w:id="86" w:name="_Toc169386282"/>
-      <w:bookmarkEnd w:id="60"/>
-      <w:bookmarkEnd w:id="61"/>
+      <w:bookmarkStart w:id="62" w:name="_Toc207616479"/>
+      <w:bookmarkStart w:id="63" w:name="_Toc208212196"/>
+      <w:bookmarkStart w:id="64" w:name="_Toc209581129"/>
+      <w:bookmarkStart w:id="65" w:name="_Toc209673717"/>
+      <w:bookmarkStart w:id="66" w:name="_Toc209933273"/>
+      <w:bookmarkStart w:id="67" w:name="_Toc210043432"/>
+      <w:bookmarkStart w:id="68" w:name="_Toc210466165"/>
+      <w:bookmarkStart w:id="69" w:name="_Toc266887987"/>
+      <w:bookmarkStart w:id="70" w:name="_Toc266889253"/>
+      <w:bookmarkStart w:id="71" w:name="_Toc266964850"/>
+      <w:bookmarkStart w:id="72" w:name="_Toc266964956"/>
+      <w:bookmarkStart w:id="73" w:name="_Toc266965064"/>
+      <w:bookmarkStart w:id="74" w:name="_Toc266966567"/>
+      <w:bookmarkStart w:id="75" w:name="_Toc268095896"/>
+      <w:bookmarkStart w:id="76" w:name="_Toc268201990"/>
+      <w:bookmarkStart w:id="77" w:name="_Toc268791553"/>
+      <w:bookmarkStart w:id="78" w:name="_Toc270500402"/>
+      <w:bookmarkStart w:id="79" w:name="_Toc283127381"/>
+      <w:bookmarkStart w:id="80" w:name="_Toc283134942"/>
+      <w:bookmarkStart w:id="81" w:name="_Toc283136187"/>
+      <w:bookmarkStart w:id="82" w:name="_Toc385700368"/>
+      <w:bookmarkStart w:id="83" w:name="_Toc385706841"/>
+      <w:bookmarkStart w:id="84" w:name="_Toc385707260"/>
+      <w:bookmarkStart w:id="85" w:name="_Toc169305007"/>
+      <w:bookmarkStart w:id="86" w:name="_Toc169305120"/>
+      <w:bookmarkStart w:id="87" w:name="_Toc169386198"/>
+      <w:bookmarkStart w:id="88" w:name="_Toc169386282"/>
+      <w:bookmarkStart w:id="89" w:name="_Toc171524438"/>
       <w:bookmarkEnd w:id="62"/>
       <w:bookmarkEnd w:id="63"/>
       <w:bookmarkEnd w:id="64"/>
@@ -9261,6 +10200,9 @@
       <w:bookmarkEnd w:id="84"/>
       <w:bookmarkEnd w:id="85"/>
       <w:bookmarkEnd w:id="86"/>
+      <w:bookmarkEnd w:id="87"/>
+      <w:bookmarkEnd w:id="88"/>
+      <w:bookmarkEnd w:id="89"/>
     </w:p>
     <w:p>
       <w:pPr>
@@ -9282,36 +10224,34 @@
           <w:color w:val="4F81BD"/>
         </w:rPr>
       </w:pPr>
-      <w:bookmarkStart w:id="87" w:name="_Toc207616480"/>
-      <w:bookmarkStart w:id="88" w:name="_Toc208212197"/>
-      <w:bookmarkStart w:id="89" w:name="_Toc209581130"/>
-      <w:bookmarkStart w:id="90" w:name="_Toc209673718"/>
-      <w:bookmarkStart w:id="91" w:name="_Toc209933274"/>
-      <w:bookmarkStart w:id="92" w:name="_Toc210043433"/>
-      <w:bookmarkStart w:id="93" w:name="_Toc210466166"/>
-      <w:bookmarkStart w:id="94" w:name="_Toc266887988"/>
-      <w:bookmarkStart w:id="95" w:name="_Toc266889254"/>
-      <w:bookmarkStart w:id="96" w:name="_Toc266964851"/>
-      <w:bookmarkStart w:id="97" w:name="_Toc266964957"/>
-      <w:bookmarkStart w:id="98" w:name="_Toc266965065"/>
-      <w:bookmarkStart w:id="99" w:name="_Toc266966568"/>
-      <w:bookmarkStart w:id="100" w:name="_Toc268095897"/>
-      <w:bookmarkStart w:id="101" w:name="_Toc268201991"/>
-      <w:bookmarkStart w:id="102" w:name="_Toc268791554"/>
-      <w:bookmarkStart w:id="103" w:name="_Toc270500403"/>
-      <w:bookmarkStart w:id="104" w:name="_Toc283127382"/>
-      <w:bookmarkStart w:id="105" w:name="_Toc283134943"/>
-      <w:bookmarkStart w:id="106" w:name="_Toc283136188"/>
-      <w:bookmarkStart w:id="107" w:name="_Toc385700369"/>
-      <w:bookmarkStart w:id="108" w:name="_Toc385706842"/>
-      <w:bookmarkStart w:id="109" w:name="_Toc385707261"/>
-      <w:bookmarkStart w:id="110" w:name="_Toc169305008"/>
-      <w:bookmarkStart w:id="111" w:name="_Toc169305121"/>
-      <w:bookmarkStart w:id="112" w:name="_Toc169386199"/>
-      <w:bookmarkStart w:id="113" w:name="_Toc169386283"/>
-      <w:bookmarkEnd w:id="87"/>
-      <w:bookmarkEnd w:id="88"/>
-      <w:bookmarkEnd w:id="89"/>
+      <w:bookmarkStart w:id="90" w:name="_Toc207616480"/>
+      <w:bookmarkStart w:id="91" w:name="_Toc208212197"/>
+      <w:bookmarkStart w:id="92" w:name="_Toc209581130"/>
+      <w:bookmarkStart w:id="93" w:name="_Toc209673718"/>
+      <w:bookmarkStart w:id="94" w:name="_Toc209933274"/>
+      <w:bookmarkStart w:id="95" w:name="_Toc210043433"/>
+      <w:bookmarkStart w:id="96" w:name="_Toc210466166"/>
+      <w:bookmarkStart w:id="97" w:name="_Toc266887988"/>
+      <w:bookmarkStart w:id="98" w:name="_Toc266889254"/>
+      <w:bookmarkStart w:id="99" w:name="_Toc266964851"/>
+      <w:bookmarkStart w:id="100" w:name="_Toc266964957"/>
+      <w:bookmarkStart w:id="101" w:name="_Toc266965065"/>
+      <w:bookmarkStart w:id="102" w:name="_Toc266966568"/>
+      <w:bookmarkStart w:id="103" w:name="_Toc268095897"/>
+      <w:bookmarkStart w:id="104" w:name="_Toc268201991"/>
+      <w:bookmarkStart w:id="105" w:name="_Toc268791554"/>
+      <w:bookmarkStart w:id="106" w:name="_Toc270500403"/>
+      <w:bookmarkStart w:id="107" w:name="_Toc283127382"/>
+      <w:bookmarkStart w:id="108" w:name="_Toc283134943"/>
+      <w:bookmarkStart w:id="109" w:name="_Toc283136188"/>
+      <w:bookmarkStart w:id="110" w:name="_Toc385700369"/>
+      <w:bookmarkStart w:id="111" w:name="_Toc385706842"/>
+      <w:bookmarkStart w:id="112" w:name="_Toc385707261"/>
+      <w:bookmarkStart w:id="113" w:name="_Toc169305008"/>
+      <w:bookmarkStart w:id="114" w:name="_Toc169305121"/>
+      <w:bookmarkStart w:id="115" w:name="_Toc169386199"/>
+      <w:bookmarkStart w:id="116" w:name="_Toc169386283"/>
+      <w:bookmarkStart w:id="117" w:name="_Toc171524439"/>
       <w:bookmarkEnd w:id="90"/>
       <w:bookmarkEnd w:id="91"/>
       <w:bookmarkEnd w:id="92"/>
@@ -9336,33 +10276,185 @@
       <w:bookmarkEnd w:id="111"/>
       <w:bookmarkEnd w:id="112"/>
       <w:bookmarkEnd w:id="113"/>
-    </w:p>
-    <w:bookmarkEnd w:id="56"/>
-    <w:bookmarkEnd w:id="57"/>
-    <w:p>
-      <w:pPr>
-        <w:pStyle w:val="srstable"/>
-        <w:spacing w:after="0"/>
-        <w:jc w:val="left"/>
-        <w:rPr>
-          <w:rFonts w:ascii="Verdana" w:hAnsi="Verdana" w:cs="Arial"/>
-        </w:rPr>
-      </w:pPr>
-      <w:r>
-        <w:rPr>
-          <w:rFonts w:ascii="Verdana" w:hAnsi="Verdana" w:cs="Arial"/>
-          <w:b w:val="0"/>
-          <w:sz w:val="20"/>
-        </w:rPr>
-        <w:t>Trang web là sự k</w:t>
-      </w:r>
-      <w:r>
-        <w:rPr>
-          <w:rFonts w:ascii="Verdana" w:hAnsi="Verdana" w:cs="Arial"/>
-          <w:b w:val="0"/>
-          <w:sz w:val="20"/>
-        </w:rPr>
-        <w:t>ết nối thiết kế và công nghệ blockchain</w:t>
+      <w:bookmarkEnd w:id="114"/>
+      <w:bookmarkEnd w:id="115"/>
+      <w:bookmarkEnd w:id="116"/>
+      <w:bookmarkEnd w:id="117"/>
+    </w:p>
+    <w:p>
+      <w:pPr>
+        <w:pStyle w:val="ThngthngWeb"/>
+        <w:rPr>
+          <w:rFonts w:ascii="Verdana" w:hAnsi="Verdana"/>
+          <w:color w:val="auto"/>
+          <w:sz w:val="22"/>
+          <w:szCs w:val="22"/>
+        </w:rPr>
+      </w:pPr>
+      <w:bookmarkStart w:id="118" w:name="_Toc155609998"/>
+      <w:bookmarkStart w:id="119" w:name="_Toc190750339"/>
+      <w:bookmarkStart w:id="120" w:name="_Toc207144668"/>
+      <w:bookmarkStart w:id="121" w:name="_Toc270500404"/>
+      <w:bookmarkEnd w:id="59"/>
+      <w:bookmarkEnd w:id="60"/>
+      <w:r>
+        <w:rPr>
+          <w:rFonts w:ascii="Verdana" w:hAnsi="Verdana"/>
+          <w:color w:val="auto"/>
+          <w:sz w:val="22"/>
+          <w:szCs w:val="22"/>
+        </w:rPr>
+        <w:t>Trang web của chúng tôi là sự kết hợp độc đáo giữa thiết kế và công nghệ blockchain, nhằm tạo ra một nền tảng cho phép người dùng khám phá, mua bán, và tương tác với các sản phẩm thiết kế số dưới dạng NFT (Non-Fungible Tokens). Trang web không chỉ là nơi trưng bày các thiết kế sáng tạo mà còn đảm bảo tính minh bạch và bảo mật thông qua công nghệ blockchain.</w:t>
+      </w:r>
+    </w:p>
+    <w:p>
+      <w:pPr>
+        <w:rPr>
+          <w:b/>
+          <w:bCs/>
+        </w:rPr>
+      </w:pPr>
+      <w:r>
+        <w:rPr>
+          <w:b/>
+          <w:bCs/>
+        </w:rPr>
+        <w:t>Các tính năng chính:</w:t>
+      </w:r>
+    </w:p>
+    <w:p>
+      <w:pPr>
+        <w:pStyle w:val="Heading5"/>
+        <w:numPr>
+          <w:ilvl w:val="0"/>
+          <w:numId w:val="0"/>
+        </w:numPr>
+        <w:ind w:left="360"/>
+        <w:outlineLvl w:val="9"/>
+        <w:rPr>
+          <w:rFonts w:ascii="Verdana" w:hAnsi="Verdana"/>
+        </w:rPr>
+      </w:pPr>
+      <w:r>
+        <w:rPr>
+          <w:rStyle w:val="Manh"/>
+          <w:rFonts w:ascii="Verdana" w:hAnsi="Verdana"/>
+        </w:rPr>
+        <w:t>Trưng bày sản phẩm thiết kế:</w:t>
+      </w:r>
+      <w:r>
+        <w:rPr>
+          <w:rFonts w:ascii="Verdana" w:hAnsi="Verdana"/>
+        </w:rPr>
+        <w:t xml:space="preserve"> Người dùng có thể duyệt qua nhiều danh mục sản phẩm thiết kế từ các nhà thiết kế khác nhau, bao gồm nhà ở, biệt thự, khách sạn, và nhiều phong cách thiết kế khác nhau.</w:t>
+      </w:r>
+    </w:p>
+    <w:p>
+      <w:pPr>
+        <w:pStyle w:val="Heading5"/>
+        <w:numPr>
+          <w:ilvl w:val="0"/>
+          <w:numId w:val="0"/>
+        </w:numPr>
+        <w:ind w:left="360"/>
+        <w:outlineLvl w:val="9"/>
+        <w:rPr>
+          <w:rFonts w:ascii="Verdana" w:hAnsi="Verdana"/>
+        </w:rPr>
+      </w:pPr>
+      <w:r>
+        <w:rPr>
+          <w:rStyle w:val="Manh"/>
+          <w:rFonts w:ascii="Verdana" w:hAnsi="Verdana"/>
+        </w:rPr>
+        <w:t>Mua bán NFT:</w:t>
+      </w:r>
+      <w:r>
+        <w:rPr>
+          <w:rFonts w:ascii="Verdana" w:hAnsi="Verdana"/>
+        </w:rPr>
+        <w:t xml:space="preserve"> Mỗi sản phẩm thiết kế được đại diện dưới dạng NFT, cho phép giao dịch an toàn và minh bạch trên blockchain. Người dùng có thể mua các thiết kế yêu thích và sở hữu chúng dưới dạng tài sản số.</w:t>
+      </w:r>
+    </w:p>
+    <w:p>
+      <w:pPr>
+        <w:pStyle w:val="Heading5"/>
+        <w:numPr>
+          <w:ilvl w:val="0"/>
+          <w:numId w:val="0"/>
+        </w:numPr>
+        <w:ind w:left="360"/>
+        <w:outlineLvl w:val="9"/>
+        <w:rPr>
+          <w:rFonts w:ascii="Verdana" w:hAnsi="Verdana"/>
+        </w:rPr>
+      </w:pPr>
+      <w:r>
+        <w:rPr>
+          <w:rStyle w:val="Manh"/>
+          <w:rFonts w:ascii="Verdana" w:hAnsi="Verdana"/>
+        </w:rPr>
+        <w:t>Đánh giá và nhận xét:</w:t>
+      </w:r>
+      <w:r>
+        <w:rPr>
+          <w:rFonts w:ascii="Verdana" w:hAnsi="Verdana"/>
+        </w:rPr>
+        <w:t xml:space="preserve"> Người dùng có thể đánh giá và để lại nhận xét về các sản phẩm thiết kế, tạo ra một cộng đồng phản hồi tích cực và giúp các nhà thiết kế cải thiện sản phẩm của mình.</w:t>
+      </w:r>
+    </w:p>
+    <w:p>
+      <w:pPr>
+        <w:pStyle w:val="Heading5"/>
+        <w:numPr>
+          <w:ilvl w:val="0"/>
+          <w:numId w:val="0"/>
+        </w:numPr>
+        <w:ind w:firstLine="360"/>
+        <w:outlineLvl w:val="9"/>
+        <w:rPr>
+          <w:rFonts w:ascii="Verdana" w:hAnsi="Verdana"/>
+        </w:rPr>
+      </w:pPr>
+      <w:r>
+        <w:rPr>
+          <w:rStyle w:val="Manh"/>
+          <w:rFonts w:ascii="Verdana" w:hAnsi="Verdana"/>
+        </w:rPr>
+        <w:t>Danh sách yêu thích:</w:t>
+      </w:r>
+      <w:r>
+        <w:rPr>
+          <w:rFonts w:ascii="Verdana" w:hAnsi="Verdana"/>
+        </w:rPr>
+        <w:t xml:space="preserve"> Người dùng có thể tạo danh sách yêu thích để lưu trữ các sản phẩm thiết kế mà họ quan tâm và dễ dàng truy cập lại sau này.</w:t>
+      </w:r>
+    </w:p>
+    <w:p>
+      <w:pPr>
+        <w:pStyle w:val="Heading5"/>
+        <w:numPr>
+          <w:ilvl w:val="0"/>
+          <w:numId w:val="0"/>
+        </w:numPr>
+        <w:ind w:left="360"/>
+        <w:outlineLvl w:val="9"/>
+        <w:rPr>
+          <w:rFonts w:ascii="Verdana" w:hAnsi="Verdana"/>
+        </w:rPr>
+      </w:pPr>
+      <w:r>
+        <w:rPr>
+          <w:rStyle w:val="Manh"/>
+          <w:rFonts w:ascii="Verdana" w:hAnsi="Verdana"/>
+        </w:rPr>
+        <w:t>Hồ sơ người dùng và ví tiền:</w:t>
+      </w:r>
+      <w:r>
+        <w:rPr>
+          <w:rFonts w:ascii="Verdana" w:hAnsi="Verdana"/>
+        </w:rPr>
+        <w:t xml:space="preserve"> Người dùng có thể tạo hồ sơ cá nhân và kết nối ví tiền điện tử để quản lý tài sản NFT của mình. Mỗi giao dịch và sở hữu tài sản đều được ghi lại trên blockchain, đảm bảo tính toàn vẹn và bảo mật.</w:t>
       </w:r>
     </w:p>
     <w:p>
@@ -9380,11 +10472,7 @@
           <w:sz w:val="28"/>
         </w:rPr>
       </w:pPr>
-      <w:bookmarkStart w:id="114" w:name="_Toc155609998"/>
-      <w:bookmarkStart w:id="115" w:name="_Toc190750339"/>
-      <w:bookmarkStart w:id="116" w:name="_Toc207144668"/>
-      <w:bookmarkStart w:id="117" w:name="_Toc270500404"/>
-      <w:bookmarkStart w:id="118" w:name="_Toc169386284"/>
+      <w:bookmarkStart w:id="122" w:name="_Toc171524440"/>
       <w:r>
         <w:rPr>
           <w:rFonts w:ascii="Verdana" w:hAnsi="Verdana" w:cs="Arial"/>
@@ -9394,11 +10482,11 @@
         </w:rPr>
         <w:t>Diễn viên và mô tả trường hợp sử dụng</w:t>
       </w:r>
-      <w:bookmarkEnd w:id="114"/>
-      <w:bookmarkEnd w:id="115"/>
-      <w:bookmarkEnd w:id="116"/>
-      <w:bookmarkEnd w:id="117"/>
       <w:bookmarkEnd w:id="118"/>
+      <w:bookmarkEnd w:id="119"/>
+      <w:bookmarkEnd w:id="120"/>
+      <w:bookmarkEnd w:id="121"/>
+      <w:bookmarkEnd w:id="122"/>
     </w:p>
     <w:p>
       <w:r>
@@ -9462,39 +10550,36 @@
           <w:color w:val="4F81BD"/>
         </w:rPr>
       </w:pPr>
-      <w:bookmarkStart w:id="119" w:name="_Toc207616484"/>
-      <w:bookmarkStart w:id="120" w:name="_Toc208212201"/>
-      <w:bookmarkStart w:id="121" w:name="_Toc209581134"/>
-      <w:bookmarkStart w:id="122" w:name="_Toc209673722"/>
-      <w:bookmarkStart w:id="123" w:name="_Toc209933278"/>
-      <w:bookmarkStart w:id="124" w:name="_Toc210043437"/>
-      <w:bookmarkStart w:id="125" w:name="_Toc210466170"/>
-      <w:bookmarkStart w:id="126" w:name="_Toc266887992"/>
-      <w:bookmarkStart w:id="127" w:name="_Toc266889258"/>
-      <w:bookmarkStart w:id="128" w:name="_Toc266964855"/>
-      <w:bookmarkStart w:id="129" w:name="_Toc266964961"/>
-      <w:bookmarkStart w:id="130" w:name="_Toc266965069"/>
-      <w:bookmarkStart w:id="131" w:name="_Toc266966572"/>
-      <w:bookmarkStart w:id="132" w:name="_Toc268095899"/>
-      <w:bookmarkStart w:id="133" w:name="_Toc268201993"/>
-      <w:bookmarkStart w:id="134" w:name="_Toc268791556"/>
-      <w:bookmarkStart w:id="135" w:name="_Toc270500405"/>
-      <w:bookmarkStart w:id="136" w:name="_Toc283127384"/>
-      <w:bookmarkStart w:id="137" w:name="_Toc283134945"/>
-      <w:bookmarkStart w:id="138" w:name="_Toc283136190"/>
-      <w:bookmarkStart w:id="139" w:name="_Toc385700371"/>
-      <w:bookmarkStart w:id="140" w:name="_Toc385706844"/>
-      <w:bookmarkStart w:id="141" w:name="_Toc385707263"/>
-      <w:bookmarkStart w:id="142" w:name="_Toc169305010"/>
-      <w:bookmarkStart w:id="143" w:name="_Toc169305123"/>
-      <w:bookmarkStart w:id="144" w:name="_Toc190750340"/>
-      <w:bookmarkStart w:id="145" w:name="_Toc207144669"/>
-      <w:bookmarkStart w:id="146" w:name="_Toc169386201"/>
-      <w:bookmarkStart w:id="147" w:name="_Toc169386285"/>
-      <w:bookmarkEnd w:id="119"/>
-      <w:bookmarkEnd w:id="120"/>
-      <w:bookmarkEnd w:id="121"/>
-      <w:bookmarkEnd w:id="122"/>
+      <w:bookmarkStart w:id="123" w:name="_Toc207616484"/>
+      <w:bookmarkStart w:id="124" w:name="_Toc208212201"/>
+      <w:bookmarkStart w:id="125" w:name="_Toc209581134"/>
+      <w:bookmarkStart w:id="126" w:name="_Toc209673722"/>
+      <w:bookmarkStart w:id="127" w:name="_Toc209933278"/>
+      <w:bookmarkStart w:id="128" w:name="_Toc210043437"/>
+      <w:bookmarkStart w:id="129" w:name="_Toc210466170"/>
+      <w:bookmarkStart w:id="130" w:name="_Toc266887992"/>
+      <w:bookmarkStart w:id="131" w:name="_Toc266889258"/>
+      <w:bookmarkStart w:id="132" w:name="_Toc266964855"/>
+      <w:bookmarkStart w:id="133" w:name="_Toc266964961"/>
+      <w:bookmarkStart w:id="134" w:name="_Toc266965069"/>
+      <w:bookmarkStart w:id="135" w:name="_Toc266966572"/>
+      <w:bookmarkStart w:id="136" w:name="_Toc268095899"/>
+      <w:bookmarkStart w:id="137" w:name="_Toc268201993"/>
+      <w:bookmarkStart w:id="138" w:name="_Toc268791556"/>
+      <w:bookmarkStart w:id="139" w:name="_Toc270500405"/>
+      <w:bookmarkStart w:id="140" w:name="_Toc283127384"/>
+      <w:bookmarkStart w:id="141" w:name="_Toc283134945"/>
+      <w:bookmarkStart w:id="142" w:name="_Toc283136190"/>
+      <w:bookmarkStart w:id="143" w:name="_Toc385700371"/>
+      <w:bookmarkStart w:id="144" w:name="_Toc385706844"/>
+      <w:bookmarkStart w:id="145" w:name="_Toc385707263"/>
+      <w:bookmarkStart w:id="146" w:name="_Toc169305010"/>
+      <w:bookmarkStart w:id="147" w:name="_Toc169305123"/>
+      <w:bookmarkStart w:id="148" w:name="_Toc169386201"/>
+      <w:bookmarkStart w:id="149" w:name="_Toc169386285"/>
+      <w:bookmarkStart w:id="150" w:name="_Toc190750340"/>
+      <w:bookmarkStart w:id="151" w:name="_Toc207144669"/>
+      <w:bookmarkStart w:id="152" w:name="_Toc171524441"/>
       <w:bookmarkEnd w:id="123"/>
       <w:bookmarkEnd w:id="124"/>
       <w:bookmarkEnd w:id="125"/>
@@ -9516,8 +10601,13 @@
       <w:bookmarkEnd w:id="141"/>
       <w:bookmarkEnd w:id="142"/>
       <w:bookmarkEnd w:id="143"/>
+      <w:bookmarkEnd w:id="144"/>
+      <w:bookmarkEnd w:id="145"/>
       <w:bookmarkEnd w:id="146"/>
       <w:bookmarkEnd w:id="147"/>
+      <w:bookmarkEnd w:id="148"/>
+      <w:bookmarkEnd w:id="149"/>
+      <w:bookmarkEnd w:id="152"/>
     </w:p>
     <w:p>
       <w:pPr>
@@ -9539,38 +10629,34 @@
           <w:color w:val="4F81BD"/>
         </w:rPr>
       </w:pPr>
-      <w:bookmarkStart w:id="148" w:name="_Toc207616485"/>
-      <w:bookmarkStart w:id="149" w:name="_Toc208212202"/>
-      <w:bookmarkStart w:id="150" w:name="_Toc209581135"/>
-      <w:bookmarkStart w:id="151" w:name="_Toc209673723"/>
-      <w:bookmarkStart w:id="152" w:name="_Toc209933279"/>
-      <w:bookmarkStart w:id="153" w:name="_Toc210043438"/>
-      <w:bookmarkStart w:id="154" w:name="_Toc210466171"/>
-      <w:bookmarkStart w:id="155" w:name="_Toc266887993"/>
-      <w:bookmarkStart w:id="156" w:name="_Toc266889259"/>
-      <w:bookmarkStart w:id="157" w:name="_Toc266964856"/>
-      <w:bookmarkStart w:id="158" w:name="_Toc266964962"/>
-      <w:bookmarkStart w:id="159" w:name="_Toc266965070"/>
-      <w:bookmarkStart w:id="160" w:name="_Toc266966573"/>
-      <w:bookmarkStart w:id="161" w:name="_Toc268095900"/>
-      <w:bookmarkStart w:id="162" w:name="_Toc268201994"/>
-      <w:bookmarkStart w:id="163" w:name="_Toc268791557"/>
-      <w:bookmarkStart w:id="164" w:name="_Toc270500406"/>
-      <w:bookmarkStart w:id="165" w:name="_Toc283127385"/>
-      <w:bookmarkStart w:id="166" w:name="_Toc283134946"/>
-      <w:bookmarkStart w:id="167" w:name="_Toc283136191"/>
-      <w:bookmarkStart w:id="168" w:name="_Toc385700372"/>
-      <w:bookmarkStart w:id="169" w:name="_Toc385706845"/>
-      <w:bookmarkStart w:id="170" w:name="_Toc385707264"/>
-      <w:bookmarkStart w:id="171" w:name="_Toc169305011"/>
-      <w:bookmarkStart w:id="172" w:name="_Toc169305124"/>
-      <w:bookmarkStart w:id="173" w:name="_Toc169386202"/>
-      <w:bookmarkStart w:id="174" w:name="_Toc169386286"/>
-      <w:bookmarkEnd w:id="148"/>
-      <w:bookmarkEnd w:id="149"/>
-      <w:bookmarkEnd w:id="150"/>
-      <w:bookmarkEnd w:id="151"/>
-      <w:bookmarkEnd w:id="152"/>
+      <w:bookmarkStart w:id="153" w:name="_Toc207616485"/>
+      <w:bookmarkStart w:id="154" w:name="_Toc208212202"/>
+      <w:bookmarkStart w:id="155" w:name="_Toc209581135"/>
+      <w:bookmarkStart w:id="156" w:name="_Toc209673723"/>
+      <w:bookmarkStart w:id="157" w:name="_Toc209933279"/>
+      <w:bookmarkStart w:id="158" w:name="_Toc210043438"/>
+      <w:bookmarkStart w:id="159" w:name="_Toc210466171"/>
+      <w:bookmarkStart w:id="160" w:name="_Toc266887993"/>
+      <w:bookmarkStart w:id="161" w:name="_Toc266889259"/>
+      <w:bookmarkStart w:id="162" w:name="_Toc266964856"/>
+      <w:bookmarkStart w:id="163" w:name="_Toc266964962"/>
+      <w:bookmarkStart w:id="164" w:name="_Toc266965070"/>
+      <w:bookmarkStart w:id="165" w:name="_Toc266966573"/>
+      <w:bookmarkStart w:id="166" w:name="_Toc268095900"/>
+      <w:bookmarkStart w:id="167" w:name="_Toc268201994"/>
+      <w:bookmarkStart w:id="168" w:name="_Toc268791557"/>
+      <w:bookmarkStart w:id="169" w:name="_Toc270500406"/>
+      <w:bookmarkStart w:id="170" w:name="_Toc283127385"/>
+      <w:bookmarkStart w:id="171" w:name="_Toc283134946"/>
+      <w:bookmarkStart w:id="172" w:name="_Toc283136191"/>
+      <w:bookmarkStart w:id="173" w:name="_Toc385700372"/>
+      <w:bookmarkStart w:id="174" w:name="_Toc385706845"/>
+      <w:bookmarkStart w:id="175" w:name="_Toc385707264"/>
+      <w:bookmarkStart w:id="176" w:name="_Toc169305011"/>
+      <w:bookmarkStart w:id="177" w:name="_Toc169305124"/>
+      <w:bookmarkStart w:id="178" w:name="_Toc169386202"/>
+      <w:bookmarkStart w:id="179" w:name="_Toc169386286"/>
+      <w:bookmarkStart w:id="180" w:name="_Toc171524442"/>
       <w:bookmarkEnd w:id="153"/>
       <w:bookmarkEnd w:id="154"/>
       <w:bookmarkEnd w:id="155"/>
@@ -9593,6 +10679,12 @@
       <w:bookmarkEnd w:id="172"/>
       <w:bookmarkEnd w:id="173"/>
       <w:bookmarkEnd w:id="174"/>
+      <w:bookmarkEnd w:id="175"/>
+      <w:bookmarkEnd w:id="176"/>
+      <w:bookmarkEnd w:id="177"/>
+      <w:bookmarkEnd w:id="178"/>
+      <w:bookmarkEnd w:id="179"/>
+      <w:bookmarkEnd w:id="180"/>
     </w:p>
     <w:p>
       <w:pPr>
@@ -9614,39 +10706,34 @@
           <w:color w:val="4F81BD"/>
         </w:rPr>
       </w:pPr>
-      <w:bookmarkStart w:id="175" w:name="_Toc207616486"/>
-      <w:bookmarkStart w:id="176" w:name="_Toc208212203"/>
-      <w:bookmarkStart w:id="177" w:name="_Toc209581136"/>
-      <w:bookmarkStart w:id="178" w:name="_Toc209673724"/>
-      <w:bookmarkStart w:id="179" w:name="_Toc209933280"/>
-      <w:bookmarkStart w:id="180" w:name="_Toc210043439"/>
-      <w:bookmarkStart w:id="181" w:name="_Toc210466172"/>
-      <w:bookmarkStart w:id="182" w:name="_Toc266887994"/>
-      <w:bookmarkStart w:id="183" w:name="_Toc266889260"/>
-      <w:bookmarkStart w:id="184" w:name="_Toc266964857"/>
-      <w:bookmarkStart w:id="185" w:name="_Toc266964963"/>
-      <w:bookmarkStart w:id="186" w:name="_Toc266965071"/>
-      <w:bookmarkStart w:id="187" w:name="_Toc266966574"/>
-      <w:bookmarkStart w:id="188" w:name="_Toc268095901"/>
-      <w:bookmarkStart w:id="189" w:name="_Toc268201995"/>
-      <w:bookmarkStart w:id="190" w:name="_Toc268791558"/>
-      <w:bookmarkStart w:id="191" w:name="_Toc270500407"/>
-      <w:bookmarkStart w:id="192" w:name="_Toc283127386"/>
-      <w:bookmarkStart w:id="193" w:name="_Toc283134947"/>
-      <w:bookmarkStart w:id="194" w:name="_Toc283136192"/>
-      <w:bookmarkStart w:id="195" w:name="_Toc385700373"/>
-      <w:bookmarkStart w:id="196" w:name="_Toc385706846"/>
-      <w:bookmarkStart w:id="197" w:name="_Toc385707265"/>
-      <w:bookmarkStart w:id="198" w:name="_Toc169305012"/>
-      <w:bookmarkStart w:id="199" w:name="_Toc169305125"/>
-      <w:bookmarkStart w:id="200" w:name="_Toc169386203"/>
-      <w:bookmarkStart w:id="201" w:name="_Toc169386287"/>
-      <w:bookmarkEnd w:id="175"/>
-      <w:bookmarkEnd w:id="176"/>
-      <w:bookmarkEnd w:id="177"/>
-      <w:bookmarkEnd w:id="178"/>
-      <w:bookmarkEnd w:id="179"/>
-      <w:bookmarkEnd w:id="180"/>
+      <w:bookmarkStart w:id="181" w:name="_Toc207616486"/>
+      <w:bookmarkStart w:id="182" w:name="_Toc208212203"/>
+      <w:bookmarkStart w:id="183" w:name="_Toc209581136"/>
+      <w:bookmarkStart w:id="184" w:name="_Toc209673724"/>
+      <w:bookmarkStart w:id="185" w:name="_Toc209933280"/>
+      <w:bookmarkStart w:id="186" w:name="_Toc210043439"/>
+      <w:bookmarkStart w:id="187" w:name="_Toc210466172"/>
+      <w:bookmarkStart w:id="188" w:name="_Toc266887994"/>
+      <w:bookmarkStart w:id="189" w:name="_Toc266889260"/>
+      <w:bookmarkStart w:id="190" w:name="_Toc266964857"/>
+      <w:bookmarkStart w:id="191" w:name="_Toc266964963"/>
+      <w:bookmarkStart w:id="192" w:name="_Toc266965071"/>
+      <w:bookmarkStart w:id="193" w:name="_Toc266966574"/>
+      <w:bookmarkStart w:id="194" w:name="_Toc268095901"/>
+      <w:bookmarkStart w:id="195" w:name="_Toc268201995"/>
+      <w:bookmarkStart w:id="196" w:name="_Toc268791558"/>
+      <w:bookmarkStart w:id="197" w:name="_Toc270500407"/>
+      <w:bookmarkStart w:id="198" w:name="_Toc283127386"/>
+      <w:bookmarkStart w:id="199" w:name="_Toc283134947"/>
+      <w:bookmarkStart w:id="200" w:name="_Toc283136192"/>
+      <w:bookmarkStart w:id="201" w:name="_Toc385700373"/>
+      <w:bookmarkStart w:id="202" w:name="_Toc385706846"/>
+      <w:bookmarkStart w:id="203" w:name="_Toc385707265"/>
+      <w:bookmarkStart w:id="204" w:name="_Toc169305012"/>
+      <w:bookmarkStart w:id="205" w:name="_Toc169305125"/>
+      <w:bookmarkStart w:id="206" w:name="_Toc169386203"/>
+      <w:bookmarkStart w:id="207" w:name="_Toc169386287"/>
+      <w:bookmarkStart w:id="208" w:name="_Toc171524443"/>
       <w:bookmarkEnd w:id="181"/>
       <w:bookmarkEnd w:id="182"/>
       <w:bookmarkEnd w:id="183"/>
@@ -9668,6 +10755,13 @@
       <w:bookmarkEnd w:id="199"/>
       <w:bookmarkEnd w:id="200"/>
       <w:bookmarkEnd w:id="201"/>
+      <w:bookmarkEnd w:id="202"/>
+      <w:bookmarkEnd w:id="203"/>
+      <w:bookmarkEnd w:id="204"/>
+      <w:bookmarkEnd w:id="205"/>
+      <w:bookmarkEnd w:id="206"/>
+      <w:bookmarkEnd w:id="207"/>
+      <w:bookmarkEnd w:id="208"/>
     </w:p>
     <w:p>
       <w:pPr>
@@ -9683,8 +10777,8 @@
           <w:sz w:val="28"/>
         </w:rPr>
       </w:pPr>
-      <w:bookmarkStart w:id="202" w:name="_Toc270500408"/>
-      <w:bookmarkStart w:id="203" w:name="_Toc169386288"/>
+      <w:bookmarkStart w:id="209" w:name="_Toc270500408"/>
+      <w:bookmarkStart w:id="210" w:name="_Toc171524444"/>
       <w:r>
         <w:rPr>
           <w:rFonts w:ascii="Verdana" w:hAnsi="Verdana" w:cs="Arial"/>
@@ -9694,10 +10788,10 @@
         </w:rPr>
         <w:t>Biểu đồ</w:t>
       </w:r>
-      <w:bookmarkEnd w:id="144"/>
-      <w:bookmarkEnd w:id="145"/>
-      <w:bookmarkEnd w:id="202"/>
-      <w:bookmarkEnd w:id="203"/>
+      <w:bookmarkEnd w:id="150"/>
+      <w:bookmarkEnd w:id="151"/>
+      <w:bookmarkEnd w:id="209"/>
+      <w:bookmarkEnd w:id="210"/>
     </w:p>
     <w:p>
       <w:pPr>
@@ -9719,7 +10813,6 @@
           <w:rFonts w:cs="Arial"/>
           <w:noProof/>
         </w:rPr>
-        <w:lastRenderedPageBreak/>
         <w:drawing>
           <wp:inline distT="0" distB="0" distL="0" distR="0" wp14:anchorId="4EEE284F" wp14:editId="218D341F">
             <wp:extent cx="4029637" cy="3248478"/>
@@ -9853,12 +10946,18 @@
         <w:rPr>
           <w:b/>
         </w:rPr>
-        <w:t xml:space="preserve">Diagram 02 – </w:t>
+        <w:t>Sơ đồ</w:t>
       </w:r>
       <w:r>
         <w:rPr>
           <w:b/>
         </w:rPr>
+        <w:t xml:space="preserve"> 02 – </w:t>
+      </w:r>
+      <w:r>
+        <w:rPr>
+          <w:b/>
+        </w:rPr>
         <w:t>Vai trò</w:t>
       </w:r>
       <w:r>
@@ -9872,63 +10971,6 @@
           <w:b/>
         </w:rPr>
         <w:t>Designer</w:t>
-      </w:r>
-    </w:p>
-    <w:p>
-      <w:pPr>
-        <w:pStyle w:val="srstable"/>
-        <w:spacing w:after="0"/>
-        <w:rPr>
-          <w:rFonts w:ascii="Verdana" w:hAnsi="Verdana" w:cs="Arial"/>
-        </w:rPr>
-      </w:pPr>
-    </w:p>
-    <w:p>
-      <w:pPr>
-        <w:pStyle w:val="srstable"/>
-        <w:spacing w:after="0"/>
-        <w:rPr>
-          <w:rFonts w:ascii="Verdana" w:hAnsi="Verdana" w:cs="Arial"/>
-        </w:rPr>
-      </w:pPr>
-      <w:r>
-        <w:rPr>
-          <w:rFonts w:ascii="Verdana" w:hAnsi="Verdana" w:cs="Arial"/>
-        </w:rPr>
-        <w:t xml:space="preserve">Lưu ý: </w:t>
-      </w:r>
-      <w:r>
-        <w:t>Quản trị viên ESD có thể truy cập vào TẤT CẢ các chức năng</w:t>
-      </w:r>
-    </w:p>
-    <w:p>
-      <w:pPr>
-        <w:ind w:left="-720"/>
-        <w:jc w:val="center"/>
-        <w:rPr>
-          <w:rFonts w:cs="Arial"/>
-        </w:rPr>
-      </w:pPr>
-    </w:p>
-    <w:p>
-      <w:pPr>
-        <w:jc w:val="center"/>
-        <w:rPr>
-          <w:b/>
-          <w:lang w:val="vi-VN"/>
-        </w:rPr>
-      </w:pPr>
-      <w:r>
-        <w:rPr>
-          <w:b/>
-        </w:rPr>
-        <w:t xml:space="preserve">Diagram 03 – </w:t>
-      </w:r>
-      <w:r>
-        <w:rPr>
-          <w:b/>
-        </w:rPr>
-        <w:t>Vai  trò User</w:t>
       </w:r>
     </w:p>
     <w:p>
@@ -9943,7 +10985,6 @@
           <w:rFonts w:cs="Arial"/>
           <w:noProof/>
         </w:rPr>
-        <w:lastRenderedPageBreak/>
         <w:drawing>
           <wp:inline distT="0" distB="0" distL="0" distR="0" wp14:anchorId="051BA198" wp14:editId="101307CF">
             <wp:extent cx="3629532" cy="2400635"/>
@@ -9985,6 +11026,27 @@
       <w:pPr>
         <w:jc w:val="center"/>
         <w:rPr>
+          <w:b/>
+          <w:lang w:val="vi-VN"/>
+        </w:rPr>
+      </w:pPr>
+      <w:r>
+        <w:rPr>
+          <w:b/>
+        </w:rPr>
+        <w:t>Sơ đồ</w:t>
+      </w:r>
+      <w:r>
+        <w:rPr>
+          <w:b/>
+        </w:rPr>
+        <w:t xml:space="preserve"> 03 – Vai  trò User</w:t>
+      </w:r>
+    </w:p>
+    <w:p>
+      <w:pPr>
+        <w:jc w:val="center"/>
+        <w:rPr>
           <w:rFonts w:cs="Arial"/>
         </w:rPr>
       </w:pPr>
@@ -9993,21 +11055,9 @@
       <w:pPr>
         <w:jc w:val="center"/>
         <w:rPr>
-          <w:b/>
-        </w:rPr>
-      </w:pPr>
-      <w:r>
-        <w:rPr>
-          <w:b/>
-        </w:rPr>
-        <w:t xml:space="preserve">Diagram 04 – </w:t>
-      </w:r>
-      <w:r>
-        <w:rPr>
-          <w:b/>
-        </w:rPr>
-        <w:t>Vai trò Gust</w:t>
-      </w:r>
+          <w:rFonts w:cs="Arial"/>
+        </w:rPr>
+      </w:pPr>
     </w:p>
     <w:p>
       <w:pPr>
@@ -10029,15 +11079,14 @@
     </w:p>
     <w:p>
       <w:pPr>
-        <w:pStyle w:val="srstable"/>
-        <w:spacing w:after="0"/>
-        <w:rPr>
-          <w:rFonts w:ascii="Verdana" w:hAnsi="Verdana" w:cs="Arial"/>
-        </w:rPr>
-      </w:pPr>
-      <w:r>
-        <w:rPr>
-          <w:rFonts w:ascii="Verdana" w:hAnsi="Verdana" w:cs="Arial"/>
+        <w:jc w:val="center"/>
+        <w:rPr>
+          <w:b/>
+        </w:rPr>
+      </w:pPr>
+      <w:r>
+        <w:rPr>
+          <w:rFonts w:cs="Arial"/>
           <w:noProof/>
         </w:rPr>
         <w:drawing>
@@ -10076,12 +11125,43 @@
           </wp:inline>
         </w:drawing>
       </w:r>
+      <w:r>
+        <w:rPr>
+          <w:b/>
+        </w:rPr>
+        <w:t xml:space="preserve"> </w:t>
+      </w:r>
+    </w:p>
+    <w:p>
+      <w:pPr>
+        <w:jc w:val="center"/>
+        <w:rPr>
+          <w:b/>
+        </w:rPr>
+      </w:pPr>
+      <w:r>
+        <w:rPr>
+          <w:b/>
+        </w:rPr>
+        <w:t>Sơ đồ</w:t>
+      </w:r>
+      <w:r>
+        <w:rPr>
+          <w:b/>
+        </w:rPr>
+        <w:t xml:space="preserve"> </w:t>
+      </w:r>
+      <w:r>
+        <w:rPr>
+          <w:b/>
+        </w:rPr>
+        <w:t>04 – Vai trò Gust</w:t>
+      </w:r>
     </w:p>
     <w:p>
       <w:pPr>
         <w:pStyle w:val="srstable"/>
         <w:spacing w:after="0"/>
-        <w:jc w:val="both"/>
         <w:rPr>
           <w:rFonts w:ascii="Verdana" w:hAnsi="Verdana" w:cs="Arial"/>
         </w:rPr>
@@ -10110,10 +11190,10 @@
           <w:sz w:val="28"/>
         </w:rPr>
       </w:pPr>
-      <w:bookmarkStart w:id="204" w:name="_Toc190750341"/>
-      <w:bookmarkStart w:id="205" w:name="_Toc207144670"/>
-      <w:bookmarkStart w:id="206" w:name="_Toc270500409"/>
-      <w:bookmarkStart w:id="207" w:name="_Toc169386289"/>
+      <w:bookmarkStart w:id="211" w:name="_Toc190750341"/>
+      <w:bookmarkStart w:id="212" w:name="_Toc207144670"/>
+      <w:bookmarkStart w:id="213" w:name="_Toc270500409"/>
+      <w:bookmarkStart w:id="214" w:name="_Toc171524445"/>
       <w:r>
         <w:rPr>
           <w:rFonts w:ascii="Verdana" w:hAnsi="Verdana" w:cs="Arial"/>
@@ -10123,10 +11203,10 @@
         </w:rPr>
         <w:t>Mô tả diễn viên</w:t>
       </w:r>
-      <w:bookmarkEnd w:id="204"/>
-      <w:bookmarkEnd w:id="205"/>
-      <w:bookmarkEnd w:id="206"/>
-      <w:bookmarkEnd w:id="207"/>
+      <w:bookmarkEnd w:id="211"/>
+      <w:bookmarkEnd w:id="212"/>
+      <w:bookmarkEnd w:id="213"/>
+      <w:bookmarkEnd w:id="214"/>
     </w:p>
     <w:tbl>
       <w:tblPr>
@@ -10214,7 +11294,7 @@
                 <w:b/>
                 <w:color w:val="CC0000"/>
               </w:rPr>
-              <w:t>Định nghĩa &amp;; Sở thích</w:t>
+              <w:t>Định nghĩa &amp; Sở thích</w:t>
             </w:r>
           </w:p>
         </w:tc>
@@ -10441,10 +11521,10 @@
           <w:sz w:val="28"/>
         </w:rPr>
       </w:pPr>
-      <w:bookmarkStart w:id="208" w:name="_Toc190750342"/>
-      <w:bookmarkStart w:id="209" w:name="_Toc207144671"/>
-      <w:bookmarkStart w:id="210" w:name="_Toc270500410"/>
-      <w:bookmarkStart w:id="211" w:name="_Toc169386290"/>
+      <w:bookmarkStart w:id="215" w:name="_Toc190750342"/>
+      <w:bookmarkStart w:id="216" w:name="_Toc207144671"/>
+      <w:bookmarkStart w:id="217" w:name="_Toc270500410"/>
+      <w:bookmarkStart w:id="218" w:name="_Toc171524446"/>
       <w:r>
         <w:rPr>
           <w:rFonts w:ascii="Verdana" w:hAnsi="Verdana" w:cs="Arial"/>
@@ -10452,13 +11532,12 @@
           <w:color w:val="BC001C"/>
           <w:sz w:val="28"/>
         </w:rPr>
-        <w:lastRenderedPageBreak/>
         <w:t>Mô tả trường hợp sử dụng</w:t>
       </w:r>
-      <w:bookmarkEnd w:id="208"/>
-      <w:bookmarkEnd w:id="209"/>
-      <w:bookmarkEnd w:id="210"/>
-      <w:bookmarkEnd w:id="211"/>
+      <w:bookmarkEnd w:id="215"/>
+      <w:bookmarkEnd w:id="216"/>
+      <w:bookmarkEnd w:id="217"/>
+      <w:bookmarkEnd w:id="218"/>
     </w:p>
     <w:tbl>
       <w:tblPr>
@@ -11998,9 +13077,9 @@
           <w:sz w:val="28"/>
         </w:rPr>
       </w:pPr>
-      <w:bookmarkStart w:id="212" w:name="_Toc207144672"/>
-      <w:bookmarkStart w:id="213" w:name="_Toc270500411"/>
-      <w:bookmarkStart w:id="214" w:name="_Toc169386291"/>
+      <w:bookmarkStart w:id="219" w:name="_Toc207144672"/>
+      <w:bookmarkStart w:id="220" w:name="_Toc270500411"/>
+      <w:bookmarkStart w:id="221" w:name="_Toc171524447"/>
       <w:r>
         <w:rPr>
           <w:rFonts w:ascii="Verdana" w:hAnsi="Verdana" w:cs="Arial"/>
@@ -12008,15 +13087,15 @@
           <w:color w:val="BC001C"/>
           <w:sz w:val="28"/>
         </w:rPr>
-        <w:t>Trường hợp sử dụng &amp;; Lập bản đồ diễn viên</w:t>
-      </w:r>
-      <w:bookmarkEnd w:id="212"/>
-      <w:bookmarkEnd w:id="213"/>
-      <w:bookmarkEnd w:id="214"/>
+        <w:t>Trường hợp sử dụng &amp; Lập bản đồ diễn viên</w:t>
+      </w:r>
+      <w:bookmarkEnd w:id="219"/>
+      <w:bookmarkEnd w:id="220"/>
+      <w:bookmarkEnd w:id="221"/>
     </w:p>
     <w:tbl>
       <w:tblPr>
-        <w:tblW w:w="6907" w:type="dxa"/>
+        <w:tblW w:w="9948" w:type="dxa"/>
         <w:tblInd w:w="-342" w:type="dxa"/>
         <w:tblBorders>
           <w:top w:val="single" w:sz="4" w:space="0" w:color="000000"/>
@@ -12031,10 +13110,10 @@
       </w:tblPr>
       <w:tblGrid>
         <w:gridCol w:w="3870"/>
-        <w:gridCol w:w="833"/>
-        <w:gridCol w:w="850"/>
-        <w:gridCol w:w="851"/>
-        <w:gridCol w:w="503"/>
+        <w:gridCol w:w="1400"/>
+        <w:gridCol w:w="1276"/>
+        <w:gridCol w:w="1417"/>
+        <w:gridCol w:w="1985"/>
       </w:tblGrid>
       <w:tr>
         <w:trPr>
@@ -12106,7 +13185,7 @@
         </w:tc>
         <w:tc>
           <w:tcPr>
-            <w:tcW w:w="833" w:type="dxa"/>
+            <w:tcW w:w="1400" w:type="dxa"/>
             <w:shd w:val="clear" w:color="auto" w:fill="F2F2F2"/>
             <w:noWrap/>
             <w:textDirection w:val="btLr"/>
@@ -12134,7 +13213,7 @@
         </w:tc>
         <w:tc>
           <w:tcPr>
-            <w:tcW w:w="850" w:type="dxa"/>
+            <w:tcW w:w="1276" w:type="dxa"/>
             <w:shd w:val="clear" w:color="auto" w:fill="F2F2F2"/>
             <w:noWrap/>
             <w:textDirection w:val="btLr"/>
@@ -12162,7 +13241,7 @@
         </w:tc>
         <w:tc>
           <w:tcPr>
-            <w:tcW w:w="851" w:type="dxa"/>
+            <w:tcW w:w="1417" w:type="dxa"/>
             <w:shd w:val="clear" w:color="auto" w:fill="F2F2F2"/>
             <w:noWrap/>
             <w:textDirection w:val="btLr"/>
@@ -12190,7 +13269,7 @@
         </w:tc>
         <w:tc>
           <w:tcPr>
-            <w:tcW w:w="503" w:type="dxa"/>
+            <w:tcW w:w="1985" w:type="dxa"/>
             <w:shd w:val="clear" w:color="auto" w:fill="F2F2F2"/>
             <w:textDirection w:val="btLr"/>
           </w:tcPr>
@@ -12243,7 +13322,7 @@
         </w:tc>
         <w:tc>
           <w:tcPr>
-            <w:tcW w:w="833" w:type="dxa"/>
+            <w:tcW w:w="1400" w:type="dxa"/>
             <w:noWrap/>
           </w:tcPr>
           <w:p>
@@ -12266,7 +13345,7 @@
         </w:tc>
         <w:tc>
           <w:tcPr>
-            <w:tcW w:w="850" w:type="dxa"/>
+            <w:tcW w:w="1276" w:type="dxa"/>
             <w:noWrap/>
           </w:tcPr>
           <w:p>
@@ -12289,7 +13368,7 @@
         </w:tc>
         <w:tc>
           <w:tcPr>
-            <w:tcW w:w="851" w:type="dxa"/>
+            <w:tcW w:w="1417" w:type="dxa"/>
             <w:noWrap/>
           </w:tcPr>
           <w:p>
@@ -12312,7 +13391,7 @@
         </w:tc>
         <w:tc>
           <w:tcPr>
-            <w:tcW w:w="503" w:type="dxa"/>
+            <w:tcW w:w="1985" w:type="dxa"/>
           </w:tcPr>
           <w:p>
             <w:pPr>
@@ -12350,7 +13429,7 @@
         </w:tc>
         <w:tc>
           <w:tcPr>
-            <w:tcW w:w="833" w:type="dxa"/>
+            <w:tcW w:w="1400" w:type="dxa"/>
             <w:noWrap/>
           </w:tcPr>
           <w:p>
@@ -12373,7 +13452,7 @@
         </w:tc>
         <w:tc>
           <w:tcPr>
-            <w:tcW w:w="850" w:type="dxa"/>
+            <w:tcW w:w="1276" w:type="dxa"/>
             <w:noWrap/>
           </w:tcPr>
           <w:p>
@@ -12396,7 +13475,7 @@
         </w:tc>
         <w:tc>
           <w:tcPr>
-            <w:tcW w:w="851" w:type="dxa"/>
+            <w:tcW w:w="1417" w:type="dxa"/>
             <w:noWrap/>
           </w:tcPr>
           <w:p>
@@ -12419,7 +13498,7 @@
         </w:tc>
         <w:tc>
           <w:tcPr>
-            <w:tcW w:w="503" w:type="dxa"/>
+            <w:tcW w:w="1985" w:type="dxa"/>
           </w:tcPr>
           <w:p>
             <w:pPr>
@@ -12464,7 +13543,7 @@
         </w:tc>
         <w:tc>
           <w:tcPr>
-            <w:tcW w:w="833" w:type="dxa"/>
+            <w:tcW w:w="1400" w:type="dxa"/>
             <w:noWrap/>
           </w:tcPr>
           <w:p>
@@ -12487,7 +13566,7 @@
         </w:tc>
         <w:tc>
           <w:tcPr>
-            <w:tcW w:w="850" w:type="dxa"/>
+            <w:tcW w:w="1276" w:type="dxa"/>
             <w:noWrap/>
           </w:tcPr>
           <w:p>
@@ -12510,7 +13589,7 @@
         </w:tc>
         <w:tc>
           <w:tcPr>
-            <w:tcW w:w="851" w:type="dxa"/>
+            <w:tcW w:w="1417" w:type="dxa"/>
             <w:noWrap/>
           </w:tcPr>
           <w:p>
@@ -12533,7 +13612,7 @@
         </w:tc>
         <w:tc>
           <w:tcPr>
-            <w:tcW w:w="503" w:type="dxa"/>
+            <w:tcW w:w="1985" w:type="dxa"/>
           </w:tcPr>
           <w:p>
             <w:pPr>
@@ -12578,7 +13657,7 @@
         </w:tc>
         <w:tc>
           <w:tcPr>
-            <w:tcW w:w="833" w:type="dxa"/>
+            <w:tcW w:w="1400" w:type="dxa"/>
             <w:noWrap/>
           </w:tcPr>
           <w:p>
@@ -12601,7 +13680,7 @@
         </w:tc>
         <w:tc>
           <w:tcPr>
-            <w:tcW w:w="850" w:type="dxa"/>
+            <w:tcW w:w="1276" w:type="dxa"/>
             <w:noWrap/>
           </w:tcPr>
           <w:p>
@@ -12617,7 +13696,7 @@
         </w:tc>
         <w:tc>
           <w:tcPr>
-            <w:tcW w:w="851" w:type="dxa"/>
+            <w:tcW w:w="1417" w:type="dxa"/>
             <w:noWrap/>
           </w:tcPr>
           <w:p>
@@ -12633,7 +13712,7 @@
         </w:tc>
         <w:tc>
           <w:tcPr>
-            <w:tcW w:w="503" w:type="dxa"/>
+            <w:tcW w:w="1985" w:type="dxa"/>
           </w:tcPr>
           <w:p>
             <w:pPr>
@@ -12671,7 +13750,7 @@
         </w:tc>
         <w:tc>
           <w:tcPr>
-            <w:tcW w:w="833" w:type="dxa"/>
+            <w:tcW w:w="1400" w:type="dxa"/>
             <w:noWrap/>
           </w:tcPr>
           <w:p>
@@ -12694,7 +13773,7 @@
         </w:tc>
         <w:tc>
           <w:tcPr>
-            <w:tcW w:w="850" w:type="dxa"/>
+            <w:tcW w:w="1276" w:type="dxa"/>
             <w:noWrap/>
           </w:tcPr>
           <w:p>
@@ -12710,7 +13789,7 @@
         </w:tc>
         <w:tc>
           <w:tcPr>
-            <w:tcW w:w="851" w:type="dxa"/>
+            <w:tcW w:w="1417" w:type="dxa"/>
             <w:noWrap/>
           </w:tcPr>
           <w:p>
@@ -12726,7 +13805,7 @@
         </w:tc>
         <w:tc>
           <w:tcPr>
-            <w:tcW w:w="503" w:type="dxa"/>
+            <w:tcW w:w="1985" w:type="dxa"/>
           </w:tcPr>
           <w:p>
             <w:pPr>
@@ -12764,7 +13843,7 @@
         </w:tc>
         <w:tc>
           <w:tcPr>
-            <w:tcW w:w="833" w:type="dxa"/>
+            <w:tcW w:w="1400" w:type="dxa"/>
             <w:noWrap/>
           </w:tcPr>
           <w:p>
@@ -12787,7 +13866,7 @@
         </w:tc>
         <w:tc>
           <w:tcPr>
-            <w:tcW w:w="850" w:type="dxa"/>
+            <w:tcW w:w="1276" w:type="dxa"/>
             <w:noWrap/>
           </w:tcPr>
           <w:p>
@@ -12803,7 +13882,7 @@
         </w:tc>
         <w:tc>
           <w:tcPr>
-            <w:tcW w:w="851" w:type="dxa"/>
+            <w:tcW w:w="1417" w:type="dxa"/>
             <w:noWrap/>
           </w:tcPr>
           <w:p>
@@ -12819,7 +13898,7 @@
         </w:tc>
         <w:tc>
           <w:tcPr>
-            <w:tcW w:w="503" w:type="dxa"/>
+            <w:tcW w:w="1985" w:type="dxa"/>
           </w:tcPr>
           <w:p>
             <w:pPr>
@@ -12857,7 +13936,7 @@
         </w:tc>
         <w:tc>
           <w:tcPr>
-            <w:tcW w:w="833" w:type="dxa"/>
+            <w:tcW w:w="1400" w:type="dxa"/>
             <w:noWrap/>
           </w:tcPr>
           <w:p>
@@ -12880,7 +13959,7 @@
         </w:tc>
         <w:tc>
           <w:tcPr>
-            <w:tcW w:w="850" w:type="dxa"/>
+            <w:tcW w:w="1276" w:type="dxa"/>
             <w:noWrap/>
           </w:tcPr>
           <w:p>
@@ -12896,7 +13975,7 @@
         </w:tc>
         <w:tc>
           <w:tcPr>
-            <w:tcW w:w="851" w:type="dxa"/>
+            <w:tcW w:w="1417" w:type="dxa"/>
             <w:noWrap/>
           </w:tcPr>
           <w:p>
@@ -12912,7 +13991,7 @@
         </w:tc>
         <w:tc>
           <w:tcPr>
-            <w:tcW w:w="503" w:type="dxa"/>
+            <w:tcW w:w="1985" w:type="dxa"/>
           </w:tcPr>
           <w:p>
             <w:pPr>
@@ -12950,7 +14029,7 @@
         </w:tc>
         <w:tc>
           <w:tcPr>
-            <w:tcW w:w="833" w:type="dxa"/>
+            <w:tcW w:w="1400" w:type="dxa"/>
             <w:noWrap/>
           </w:tcPr>
           <w:p>
@@ -12973,7 +14052,7 @@
         </w:tc>
         <w:tc>
           <w:tcPr>
-            <w:tcW w:w="850" w:type="dxa"/>
+            <w:tcW w:w="1276" w:type="dxa"/>
             <w:noWrap/>
           </w:tcPr>
           <w:p>
@@ -12989,7 +14068,7 @@
         </w:tc>
         <w:tc>
           <w:tcPr>
-            <w:tcW w:w="851" w:type="dxa"/>
+            <w:tcW w:w="1417" w:type="dxa"/>
             <w:noWrap/>
           </w:tcPr>
           <w:p>
@@ -13005,7 +14084,7 @@
         </w:tc>
         <w:tc>
           <w:tcPr>
-            <w:tcW w:w="503" w:type="dxa"/>
+            <w:tcW w:w="1985" w:type="dxa"/>
           </w:tcPr>
           <w:p>
             <w:pPr>
@@ -13043,7 +14122,7 @@
         </w:tc>
         <w:tc>
           <w:tcPr>
-            <w:tcW w:w="833" w:type="dxa"/>
+            <w:tcW w:w="1400" w:type="dxa"/>
             <w:noWrap/>
           </w:tcPr>
           <w:p>
@@ -13066,7 +14145,7 @@
         </w:tc>
         <w:tc>
           <w:tcPr>
-            <w:tcW w:w="850" w:type="dxa"/>
+            <w:tcW w:w="1276" w:type="dxa"/>
             <w:noWrap/>
           </w:tcPr>
           <w:p>
@@ -13082,7 +14161,7 @@
         </w:tc>
         <w:tc>
           <w:tcPr>
-            <w:tcW w:w="851" w:type="dxa"/>
+            <w:tcW w:w="1417" w:type="dxa"/>
             <w:noWrap/>
           </w:tcPr>
           <w:p>
@@ -13098,7 +14177,7 @@
         </w:tc>
         <w:tc>
           <w:tcPr>
-            <w:tcW w:w="503" w:type="dxa"/>
+            <w:tcW w:w="1985" w:type="dxa"/>
           </w:tcPr>
           <w:p>
             <w:pPr>
@@ -13136,7 +14215,7 @@
         </w:tc>
         <w:tc>
           <w:tcPr>
-            <w:tcW w:w="833" w:type="dxa"/>
+            <w:tcW w:w="1400" w:type="dxa"/>
             <w:noWrap/>
           </w:tcPr>
           <w:p>
@@ -13159,7 +14238,7 @@
         </w:tc>
         <w:tc>
           <w:tcPr>
-            <w:tcW w:w="850" w:type="dxa"/>
+            <w:tcW w:w="1276" w:type="dxa"/>
             <w:noWrap/>
           </w:tcPr>
           <w:p>
@@ -13175,7 +14254,7 @@
         </w:tc>
         <w:tc>
           <w:tcPr>
-            <w:tcW w:w="851" w:type="dxa"/>
+            <w:tcW w:w="1417" w:type="dxa"/>
             <w:noWrap/>
           </w:tcPr>
           <w:p>
@@ -13191,7 +14270,7 @@
         </w:tc>
         <w:tc>
           <w:tcPr>
-            <w:tcW w:w="503" w:type="dxa"/>
+            <w:tcW w:w="1985" w:type="dxa"/>
           </w:tcPr>
           <w:p>
             <w:pPr>
@@ -13229,7 +14308,7 @@
         </w:tc>
         <w:tc>
           <w:tcPr>
-            <w:tcW w:w="833" w:type="dxa"/>
+            <w:tcW w:w="1400" w:type="dxa"/>
             <w:noWrap/>
           </w:tcPr>
           <w:p>
@@ -13252,7 +14331,7 @@
         </w:tc>
         <w:tc>
           <w:tcPr>
-            <w:tcW w:w="850" w:type="dxa"/>
+            <w:tcW w:w="1276" w:type="dxa"/>
             <w:noWrap/>
           </w:tcPr>
           <w:p>
@@ -13275,7 +14354,7 @@
         </w:tc>
         <w:tc>
           <w:tcPr>
-            <w:tcW w:w="851" w:type="dxa"/>
+            <w:tcW w:w="1417" w:type="dxa"/>
             <w:noWrap/>
           </w:tcPr>
           <w:p>
@@ -13298,7 +14377,7 @@
         </w:tc>
         <w:tc>
           <w:tcPr>
-            <w:tcW w:w="503" w:type="dxa"/>
+            <w:tcW w:w="1985" w:type="dxa"/>
           </w:tcPr>
           <w:p>
             <w:pPr>
@@ -13343,7 +14422,7 @@
         </w:tc>
         <w:tc>
           <w:tcPr>
-            <w:tcW w:w="833" w:type="dxa"/>
+            <w:tcW w:w="1400" w:type="dxa"/>
             <w:noWrap/>
           </w:tcPr>
           <w:p>
@@ -13366,7 +14445,7 @@
         </w:tc>
         <w:tc>
           <w:tcPr>
-            <w:tcW w:w="850" w:type="dxa"/>
+            <w:tcW w:w="1276" w:type="dxa"/>
             <w:noWrap/>
           </w:tcPr>
           <w:p>
@@ -13382,7 +14461,7 @@
         </w:tc>
         <w:tc>
           <w:tcPr>
-            <w:tcW w:w="851" w:type="dxa"/>
+            <w:tcW w:w="1417" w:type="dxa"/>
             <w:noWrap/>
           </w:tcPr>
           <w:p>
@@ -13405,7 +14484,7 @@
         </w:tc>
         <w:tc>
           <w:tcPr>
-            <w:tcW w:w="503" w:type="dxa"/>
+            <w:tcW w:w="1985" w:type="dxa"/>
           </w:tcPr>
           <w:p>
             <w:pPr>
@@ -13443,7 +14522,7 @@
         </w:tc>
         <w:tc>
           <w:tcPr>
-            <w:tcW w:w="833" w:type="dxa"/>
+            <w:tcW w:w="1400" w:type="dxa"/>
             <w:noWrap/>
           </w:tcPr>
           <w:p>
@@ -13466,7 +14545,7 @@
         </w:tc>
         <w:tc>
           <w:tcPr>
-            <w:tcW w:w="850" w:type="dxa"/>
+            <w:tcW w:w="1276" w:type="dxa"/>
             <w:noWrap/>
           </w:tcPr>
           <w:p>
@@ -13482,7 +14561,7 @@
         </w:tc>
         <w:tc>
           <w:tcPr>
-            <w:tcW w:w="851" w:type="dxa"/>
+            <w:tcW w:w="1417" w:type="dxa"/>
             <w:noWrap/>
           </w:tcPr>
           <w:p>
@@ -13505,7 +14584,7 @@
         </w:tc>
         <w:tc>
           <w:tcPr>
-            <w:tcW w:w="503" w:type="dxa"/>
+            <w:tcW w:w="1985" w:type="dxa"/>
           </w:tcPr>
           <w:p>
             <w:pPr>
@@ -13543,7 +14622,7 @@
         </w:tc>
         <w:tc>
           <w:tcPr>
-            <w:tcW w:w="833" w:type="dxa"/>
+            <w:tcW w:w="1400" w:type="dxa"/>
             <w:noWrap/>
           </w:tcPr>
           <w:p>
@@ -13566,7 +14645,7 @@
         </w:tc>
         <w:tc>
           <w:tcPr>
-            <w:tcW w:w="850" w:type="dxa"/>
+            <w:tcW w:w="1276" w:type="dxa"/>
             <w:noWrap/>
           </w:tcPr>
           <w:p>
@@ -13582,7 +14661,7 @@
         </w:tc>
         <w:tc>
           <w:tcPr>
-            <w:tcW w:w="851" w:type="dxa"/>
+            <w:tcW w:w="1417" w:type="dxa"/>
             <w:noWrap/>
           </w:tcPr>
           <w:p>
@@ -13598,7 +14677,7 @@
         </w:tc>
         <w:tc>
           <w:tcPr>
-            <w:tcW w:w="503" w:type="dxa"/>
+            <w:tcW w:w="1985" w:type="dxa"/>
           </w:tcPr>
           <w:p>
             <w:pPr>
@@ -13638,7 +14717,7 @@
         </w:tc>
         <w:tc>
           <w:tcPr>
-            <w:tcW w:w="833" w:type="dxa"/>
+            <w:tcW w:w="1400" w:type="dxa"/>
             <w:noWrap/>
           </w:tcPr>
           <w:p>
@@ -13661,7 +14740,7 @@
         </w:tc>
         <w:tc>
           <w:tcPr>
-            <w:tcW w:w="850" w:type="dxa"/>
+            <w:tcW w:w="1276" w:type="dxa"/>
             <w:noWrap/>
           </w:tcPr>
           <w:p>
@@ -13684,7 +14763,7 @@
         </w:tc>
         <w:tc>
           <w:tcPr>
-            <w:tcW w:w="851" w:type="dxa"/>
+            <w:tcW w:w="1417" w:type="dxa"/>
             <w:noWrap/>
           </w:tcPr>
           <w:p>
@@ -13707,7 +14786,7 @@
         </w:tc>
         <w:tc>
           <w:tcPr>
-            <w:tcW w:w="503" w:type="dxa"/>
+            <w:tcW w:w="1985" w:type="dxa"/>
           </w:tcPr>
           <w:p>
             <w:pPr>
@@ -13725,113 +14804,229 @@
               </w:rPr>
               <w:t>x</w:t>
             </w:r>
-          </w:p>
-        </w:tc>
-      </w:tr>
-      <w:tr>
-        <w:trPr>
-          <w:trHeight w:val="255"/>
-        </w:trPr>
-        <w:tc>
-          <w:tcPr>
-            <w:tcW w:w="3870" w:type="dxa"/>
-            <w:shd w:val="clear" w:color="auto" w:fill="F2F2F2"/>
-            <w:noWrap/>
-          </w:tcPr>
-          <w:p>
-            <w:pPr>
-              <w:rPr>
-                <w:rFonts w:cs="Arial"/>
-                <w:lang w:val="vi-VN"/>
-              </w:rPr>
-            </w:pPr>
-          </w:p>
-        </w:tc>
-        <w:tc>
-          <w:tcPr>
-            <w:tcW w:w="833" w:type="dxa"/>
-            <w:noWrap/>
-          </w:tcPr>
-          <w:p>
-            <w:pPr>
-              <w:jc w:val="center"/>
-              <w:rPr>
-                <w:rFonts w:cs="Arial"/>
-                <w:b/>
-                <w:lang w:val="vi-VN"/>
-              </w:rPr>
-            </w:pPr>
-          </w:p>
-        </w:tc>
-        <w:tc>
-          <w:tcPr>
-            <w:tcW w:w="850" w:type="dxa"/>
-            <w:noWrap/>
-          </w:tcPr>
-          <w:p>
-            <w:pPr>
-              <w:jc w:val="center"/>
-              <w:rPr>
-                <w:rFonts w:cs="Arial"/>
-                <w:b/>
-                <w:lang w:val="vi-VN"/>
-              </w:rPr>
-            </w:pPr>
-          </w:p>
-        </w:tc>
-        <w:tc>
-          <w:tcPr>
-            <w:tcW w:w="851" w:type="dxa"/>
-            <w:noWrap/>
-          </w:tcPr>
-          <w:p>
-            <w:pPr>
-              <w:jc w:val="center"/>
-              <w:rPr>
-                <w:rFonts w:cs="Arial"/>
-                <w:b/>
-                <w:lang w:val="vi-VN"/>
-              </w:rPr>
-            </w:pPr>
-          </w:p>
-        </w:tc>
-        <w:tc>
-          <w:tcPr>
-            <w:tcW w:w="503" w:type="dxa"/>
-          </w:tcPr>
-          <w:p>
-            <w:pPr>
-              <w:jc w:val="center"/>
-              <w:rPr>
-                <w:rFonts w:cs="Arial"/>
-                <w:b/>
-                <w:lang w:val="vi-VN"/>
-              </w:rPr>
-            </w:pPr>
           </w:p>
         </w:tc>
       </w:tr>
     </w:tbl>
     <w:p>
       <w:pPr>
-        <w:rPr>
-          <w:rFonts w:cs="Arial"/>
-        </w:rPr>
-      </w:pPr>
-    </w:p>
-    <w:p>
-      <w:pPr>
-        <w:rPr>
-          <w:rFonts w:cs="Arial"/>
-        </w:rPr>
-      </w:pPr>
-      <w:r>
-        <w:rPr>
-          <w:rFonts w:cs="Arial"/>
-        </w:rPr>
-        <w:t>(*): Người dùng ẩn danh có thể nhìn thấy bức tường của hồ sơ người dùng khác</w:t>
-      </w:r>
-    </w:p>
+        <w:pStyle w:val="u3"/>
+        <w:rPr>
+          <w:rFonts w:ascii="Verdana" w:hAnsi="Verdana" w:cs="Arial"/>
+          <w:b w:val="0"/>
+          <w:bCs w:val="0"/>
+          <w:color w:val="C00000"/>
+          <w:sz w:val="28"/>
+          <w:szCs w:val="28"/>
+        </w:rPr>
+      </w:pPr>
+      <w:bookmarkStart w:id="222" w:name="_Toc171524448"/>
+      <w:r>
+        <w:rPr>
+          <w:rFonts w:ascii="Verdana" w:hAnsi="Verdana" w:cs="Arial"/>
+          <w:b w:val="0"/>
+          <w:bCs w:val="0"/>
+          <w:color w:val="FF0000"/>
+          <w:sz w:val="28"/>
+          <w:szCs w:val="28"/>
+        </w:rPr>
+        <w:t>2.2.5</w:t>
+      </w:r>
+      <w:r>
+        <w:rPr>
+          <w:rFonts w:ascii="Verdana" w:hAnsi="Verdana" w:cs="Arial"/>
+          <w:b w:val="0"/>
+          <w:bCs w:val="0"/>
+          <w:color w:val="C00000"/>
+          <w:sz w:val="28"/>
+          <w:szCs w:val="28"/>
+        </w:rPr>
+        <w:t xml:space="preserve"> </w:t>
+      </w:r>
+      <w:r>
+        <w:rPr>
+          <w:rFonts w:ascii="Verdana" w:hAnsi="Verdana" w:cs="Arial"/>
+          <w:b w:val="0"/>
+          <w:bCs w:val="0"/>
+          <w:color w:val="C00000"/>
+          <w:sz w:val="28"/>
+          <w:szCs w:val="28"/>
+        </w:rPr>
+        <w:t>Sơ đồ ERD</w:t>
+      </w:r>
+      <w:bookmarkEnd w:id="222"/>
+    </w:p>
+    <w:p>
+      <w:r>
+        <w:drawing>
+          <wp:inline distT="0" distB="0" distL="0" distR="0" wp14:anchorId="672D36EF" wp14:editId="6A5CFFA8">
+            <wp:extent cx="5943600" cy="2943225"/>
+            <wp:effectExtent l="0" t="0" r="0" b="0"/>
+            <wp:docPr id="2" name="Hình ảnh 2"/>
+            <wp:cNvGraphicFramePr>
+              <a:graphicFrameLocks xmlns:a="http://schemas.openxmlformats.org/drawingml/2006/main" noChangeAspect="1"/>
+            </wp:cNvGraphicFramePr>
+            <a:graphic xmlns:a="http://schemas.openxmlformats.org/drawingml/2006/main">
+              <a:graphicData uri="http://schemas.openxmlformats.org/drawingml/2006/picture">
+                <pic:pic xmlns:pic="http://schemas.openxmlformats.org/drawingml/2006/picture">
+                  <pic:nvPicPr>
+                    <pic:cNvPr id="1" name=""/>
+                    <pic:cNvPicPr/>
+                  </pic:nvPicPr>
+                  <pic:blipFill>
+                    <a:blip r:embed="rId16"/>
+                    <a:stretch>
+                      <a:fillRect/>
+                    </a:stretch>
+                  </pic:blipFill>
+                  <pic:spPr>
+                    <a:xfrm>
+                      <a:off x="0" y="0"/>
+                      <a:ext cx="5943600" cy="2943225"/>
+                    </a:xfrm>
+                    <a:prstGeom prst="rect">
+                      <a:avLst/>
+                    </a:prstGeom>
+                  </pic:spPr>
+                </pic:pic>
+              </a:graphicData>
+            </a:graphic>
+          </wp:inline>
+        </w:drawing>
+      </w:r>
+    </w:p>
+    <w:p>
+      <w:pPr>
+        <w:jc w:val="center"/>
+        <w:rPr>
+          <w:b/>
+          <w:bCs/>
+        </w:rPr>
+      </w:pPr>
+      <w:r>
+        <w:rPr>
+          <w:b/>
+          <w:bCs/>
+        </w:rPr>
+        <w:t>Sơ đồ - EDR Diagram</w:t>
+      </w:r>
+    </w:p>
+    <w:p>
+      <w:pPr>
+        <w:pStyle w:val="u3"/>
+        <w:rPr>
+          <w:rFonts w:ascii="Verdana" w:hAnsi="Verdana" w:cs="Arial"/>
+          <w:b w:val="0"/>
+          <w:bCs w:val="0"/>
+          <w:color w:val="C00000"/>
+          <w:sz w:val="28"/>
+          <w:szCs w:val="28"/>
+        </w:rPr>
+      </w:pPr>
+      <w:bookmarkStart w:id="223" w:name="_Toc171524449"/>
+      <w:r>
+        <w:rPr>
+          <w:rFonts w:ascii="Verdana" w:hAnsi="Verdana" w:cs="Arial"/>
+          <w:b w:val="0"/>
+          <w:bCs w:val="0"/>
+          <w:color w:val="FF0000"/>
+          <w:sz w:val="28"/>
+          <w:szCs w:val="28"/>
+        </w:rPr>
+        <w:t>2.2.</w:t>
+      </w:r>
+      <w:r>
+        <w:rPr>
+          <w:rFonts w:ascii="Verdana" w:hAnsi="Verdana" w:cs="Arial"/>
+          <w:b w:val="0"/>
+          <w:bCs w:val="0"/>
+          <w:color w:val="FF0000"/>
+          <w:sz w:val="28"/>
+          <w:szCs w:val="28"/>
+        </w:rPr>
+        <w:t>6</w:t>
+      </w:r>
+      <w:r>
+        <w:rPr>
+          <w:rFonts w:ascii="Verdana" w:hAnsi="Verdana" w:cs="Arial"/>
+          <w:b w:val="0"/>
+          <w:bCs w:val="0"/>
+          <w:color w:val="C00000"/>
+          <w:sz w:val="28"/>
+          <w:szCs w:val="28"/>
+        </w:rPr>
+        <w:t xml:space="preserve"> </w:t>
+      </w:r>
+      <w:r>
+        <w:rPr>
+          <w:rFonts w:ascii="Verdana" w:hAnsi="Verdana" w:cs="Arial"/>
+          <w:b w:val="0"/>
+          <w:bCs w:val="0"/>
+          <w:color w:val="C00000"/>
+          <w:sz w:val="28"/>
+          <w:szCs w:val="28"/>
+        </w:rPr>
+        <w:t>Sơ đồ Database</w:t>
+      </w:r>
+      <w:bookmarkEnd w:id="223"/>
+    </w:p>
+    <w:p/>
+    <w:p>
+      <w:r>
+        <w:drawing>
+          <wp:inline distT="0" distB="0" distL="0" distR="0" wp14:anchorId="2AFA3654" wp14:editId="640DA11C">
+            <wp:extent cx="5943600" cy="3183890"/>
+            <wp:effectExtent l="0" t="0" r="0" b="0"/>
+            <wp:docPr id="1" name="Hình ảnh 1"/>
+            <wp:cNvGraphicFramePr>
+              <a:graphicFrameLocks xmlns:a="http://schemas.openxmlformats.org/drawingml/2006/main" noChangeAspect="1"/>
+            </wp:cNvGraphicFramePr>
+            <a:graphic xmlns:a="http://schemas.openxmlformats.org/drawingml/2006/main">
+              <a:graphicData uri="http://schemas.openxmlformats.org/drawingml/2006/picture">
+                <pic:pic xmlns:pic="http://schemas.openxmlformats.org/drawingml/2006/picture">
+                  <pic:nvPicPr>
+                    <pic:cNvPr id="1" name=""/>
+                    <pic:cNvPicPr/>
+                  </pic:nvPicPr>
+                  <pic:blipFill>
+                    <a:blip r:embed="rId17"/>
+                    <a:stretch>
+                      <a:fillRect/>
+                    </a:stretch>
+                  </pic:blipFill>
+                  <pic:spPr>
+                    <a:xfrm>
+                      <a:off x="0" y="0"/>
+                      <a:ext cx="5943600" cy="3183890"/>
+                    </a:xfrm>
+                    <a:prstGeom prst="rect">
+                      <a:avLst/>
+                    </a:prstGeom>
+                  </pic:spPr>
+                </pic:pic>
+              </a:graphicData>
+            </a:graphic>
+          </wp:inline>
+        </w:drawing>
+      </w:r>
+    </w:p>
+    <w:p>
+      <w:pPr>
+        <w:jc w:val="center"/>
+        <w:rPr>
+          <w:b/>
+          <w:bCs/>
+        </w:rPr>
+      </w:pPr>
+      <w:r>
+        <w:rPr>
+          <w:b/>
+          <w:bCs/>
+        </w:rPr>
+        <w:t>Sơ đồ - Database Diagram</w:t>
+      </w:r>
+    </w:p>
+    <w:p/>
     <w:p>
       <w:pPr>
         <w:pStyle w:val="u2"/>
@@ -13847,8 +15042,8 @@
           <w:sz w:val="28"/>
         </w:rPr>
       </w:pPr>
-      <w:bookmarkStart w:id="215" w:name="_Toc270500412"/>
-      <w:bookmarkStart w:id="216" w:name="_Toc169386292"/>
+      <w:bookmarkStart w:id="224" w:name="_Toc270500412"/>
+      <w:bookmarkStart w:id="225" w:name="_Toc171524450"/>
       <w:r>
         <w:rPr>
           <w:rFonts w:ascii="Verdana" w:hAnsi="Verdana" w:cs="Arial"/>
@@ -13856,17 +15051,11 @@
           <w:color w:val="BC001C"/>
           <w:sz w:val="28"/>
         </w:rPr>
+        <w:lastRenderedPageBreak/>
         <w:t>Môi trường hoạt động</w:t>
       </w:r>
-      <w:bookmarkEnd w:id="215"/>
-      <w:bookmarkEnd w:id="216"/>
-    </w:p>
-    <w:p>
-      <w:pPr>
-        <w:rPr>
-          <w:rFonts w:cs="Arial"/>
-        </w:rPr>
-      </w:pPr>
+      <w:bookmarkEnd w:id="224"/>
+      <w:bookmarkEnd w:id="225"/>
     </w:p>
     <w:p>
       <w:pPr>
@@ -13883,8 +15072,8 @@
           <w:sz w:val="28"/>
         </w:rPr>
       </w:pPr>
-      <w:bookmarkStart w:id="217" w:name="_Toc270500413"/>
-      <w:bookmarkStart w:id="218" w:name="_Toc169386293"/>
+      <w:bookmarkStart w:id="226" w:name="_Toc270500413"/>
+      <w:bookmarkStart w:id="227" w:name="_Toc171524451"/>
       <w:r>
         <w:rPr>
           <w:rFonts w:ascii="Verdana" w:hAnsi="Verdana" w:cs="Arial"/>
@@ -13894,8 +15083,8 @@
         </w:rPr>
         <w:t>Giả định và phụ thuộc</w:t>
       </w:r>
-      <w:bookmarkEnd w:id="217"/>
-      <w:bookmarkEnd w:id="218"/>
+      <w:bookmarkEnd w:id="226"/>
+      <w:bookmarkEnd w:id="227"/>
     </w:p>
     <w:p>
       <w:pPr>
@@ -13912,10 +15101,10 @@
           <w:sz w:val="32"/>
         </w:rPr>
       </w:pPr>
-      <w:bookmarkStart w:id="219" w:name="_Toc155610000"/>
-      <w:bookmarkStart w:id="220" w:name="_Toc207144674"/>
-      <w:bookmarkStart w:id="221" w:name="_Toc270500414"/>
-      <w:bookmarkStart w:id="222" w:name="_Toc169386294"/>
+      <w:bookmarkStart w:id="228" w:name="_Toc155610000"/>
+      <w:bookmarkStart w:id="229" w:name="_Toc207144674"/>
+      <w:bookmarkStart w:id="230" w:name="_Toc270500414"/>
+      <w:bookmarkStart w:id="231" w:name="_Toc171524452"/>
       <w:r>
         <w:rPr>
           <w:rFonts w:ascii="Verdana" w:hAnsi="Verdana" w:cs="Arial"/>
@@ -13925,10 +15114,10 @@
         </w:rPr>
         <w:t>Yêu cầu chức năng</w:t>
       </w:r>
-      <w:bookmarkEnd w:id="219"/>
-      <w:bookmarkEnd w:id="220"/>
-      <w:bookmarkEnd w:id="221"/>
-      <w:bookmarkEnd w:id="222"/>
+      <w:bookmarkEnd w:id="228"/>
+      <w:bookmarkEnd w:id="229"/>
+      <w:bookmarkEnd w:id="230"/>
+      <w:bookmarkEnd w:id="231"/>
     </w:p>
     <w:p>
       <w:pPr>
@@ -13944,17 +15133,17 @@
           <w:sz w:val="28"/>
         </w:rPr>
       </w:pPr>
-      <w:bookmarkStart w:id="223" w:name="_Use_case_AHR-004a_–_UC01:_Manage_St"/>
-      <w:bookmarkStart w:id="224" w:name="_Use_case_AHR-004a_–_UC01:_Manage_St_1"/>
-      <w:bookmarkStart w:id="225" w:name="_Toc207141956"/>
-      <w:bookmarkStart w:id="226" w:name="_Toc207144681"/>
-      <w:bookmarkStart w:id="227" w:name="_Toc207008288"/>
-      <w:bookmarkStart w:id="228" w:name="_Toc155610006"/>
-      <w:bookmarkStart w:id="229" w:name="_Toc169386295"/>
-      <w:bookmarkEnd w:id="223"/>
-      <w:bookmarkEnd w:id="224"/>
-      <w:bookmarkEnd w:id="225"/>
-      <w:bookmarkEnd w:id="226"/>
+      <w:bookmarkStart w:id="232" w:name="_Use_case_AHR-004a_–_UC01:_Manage_St"/>
+      <w:bookmarkStart w:id="233" w:name="_Use_case_AHR-004a_–_UC01:_Manage_St_1"/>
+      <w:bookmarkStart w:id="234" w:name="_Toc207141956"/>
+      <w:bookmarkStart w:id="235" w:name="_Toc207144681"/>
+      <w:bookmarkStart w:id="236" w:name="_Toc207008288"/>
+      <w:bookmarkStart w:id="237" w:name="_Toc155610006"/>
+      <w:bookmarkStart w:id="238" w:name="_Toc171524453"/>
+      <w:bookmarkEnd w:id="232"/>
+      <w:bookmarkEnd w:id="233"/>
+      <w:bookmarkEnd w:id="234"/>
+      <w:bookmarkEnd w:id="235"/>
       <w:r>
         <w:rPr>
           <w:rFonts w:ascii="Verdana" w:hAnsi="Verdana" w:cs="Arial"/>
@@ -13964,7 +15153,7 @@
         </w:rPr>
         <w:t>Mô-đun 01</w:t>
       </w:r>
-      <w:bookmarkEnd w:id="229"/>
+      <w:bookmarkEnd w:id="238"/>
     </w:p>
     <w:p>
       <w:pPr>
@@ -13980,10 +15169,10 @@
           <w:sz w:val="28"/>
         </w:rPr>
       </w:pPr>
-      <w:bookmarkStart w:id="230" w:name="_UC01:_View_My"/>
-      <w:bookmarkStart w:id="231" w:name="_Toc270500416"/>
-      <w:bookmarkStart w:id="232" w:name="_Toc169386296"/>
-      <w:bookmarkEnd w:id="230"/>
+      <w:bookmarkStart w:id="239" w:name="_UC01:_View_My"/>
+      <w:bookmarkStart w:id="240" w:name="_Toc270500416"/>
+      <w:bookmarkStart w:id="241" w:name="_Toc171524454"/>
+      <w:bookmarkEnd w:id="239"/>
       <w:r>
         <w:rPr>
           <w:rFonts w:ascii="Verdana" w:hAnsi="Verdana" w:cs="Arial"/>
@@ -13993,8 +15182,8 @@
         </w:rPr>
         <w:t>UC01: Đăng nhập</w:t>
       </w:r>
-      <w:bookmarkEnd w:id="231"/>
-      <w:bookmarkEnd w:id="232"/>
+      <w:bookmarkEnd w:id="240"/>
+      <w:bookmarkEnd w:id="241"/>
     </w:p>
     <w:p/>
     <w:p>
@@ -14806,14 +15995,7 @@
               <w:rPr>
                 <w:rFonts w:cs="Arial"/>
               </w:rPr>
-              <w:t xml:space="preserve">“Tên Đăng Nhập và/hoặc Mật Khẩu của bạn không chính xác. Vui lòng </w:t>
-            </w:r>
-            <w:r>
-              <w:rPr>
-                <w:rFonts w:cs="Arial"/>
-              </w:rPr>
-              <w:lastRenderedPageBreak/>
-              <w:t>kiểm tra và thử lại.”</w:t>
+              <w:t>“Tên Đăng Nhập và/hoặc Mật Khẩu của bạn không chính xác. Vui lòng kiểm tra và thử lại.”</w:t>
             </w:r>
           </w:p>
           <w:p>
@@ -14849,10 +16031,10 @@
           <w:sz w:val="28"/>
         </w:rPr>
       </w:pPr>
-      <w:bookmarkStart w:id="233" w:name="_UC02:_List_users"/>
-      <w:bookmarkStart w:id="234" w:name="_Toc270500417"/>
-      <w:bookmarkStart w:id="235" w:name="_Toc169386297"/>
-      <w:bookmarkEnd w:id="233"/>
+      <w:bookmarkStart w:id="242" w:name="_UC02:_List_users"/>
+      <w:bookmarkStart w:id="243" w:name="_Toc270500417"/>
+      <w:bookmarkStart w:id="244" w:name="_Toc171524455"/>
+      <w:bookmarkEnd w:id="242"/>
       <w:r>
         <w:rPr>
           <w:rFonts w:ascii="Verdana" w:hAnsi="Verdana" w:cs="Arial"/>
@@ -14860,9 +16042,10 @@
           <w:color w:val="BC001C"/>
           <w:sz w:val="28"/>
         </w:rPr>
+        <w:lastRenderedPageBreak/>
         <w:t xml:space="preserve">UC02: </w:t>
       </w:r>
-      <w:bookmarkEnd w:id="234"/>
+      <w:bookmarkEnd w:id="243"/>
       <w:r>
         <w:rPr>
           <w:rFonts w:ascii="Verdana" w:hAnsi="Verdana" w:cs="Arial"/>
@@ -14881,7 +16064,7 @@
         </w:rPr>
         <w:t>Designer</w:t>
       </w:r>
-      <w:bookmarkEnd w:id="235"/>
+      <w:bookmarkEnd w:id="244"/>
     </w:p>
     <w:p/>
     <w:p>
@@ -15755,8 +16938,8 @@
           <w:sz w:val="28"/>
         </w:rPr>
       </w:pPr>
-      <w:bookmarkStart w:id="236" w:name="_Toc270500418"/>
-      <w:bookmarkStart w:id="237" w:name="_Toc169386298"/>
+      <w:bookmarkStart w:id="245" w:name="_Toc270500418"/>
+      <w:bookmarkStart w:id="246" w:name="_Toc171524456"/>
       <w:r>
         <w:rPr>
           <w:rFonts w:ascii="Verdana" w:hAnsi="Verdana" w:cs="Arial"/>
@@ -15766,7 +16949,7 @@
         </w:rPr>
         <w:t xml:space="preserve">UC03: </w:t>
       </w:r>
-      <w:bookmarkEnd w:id="236"/>
+      <w:bookmarkEnd w:id="245"/>
       <w:r>
         <w:rPr>
           <w:rFonts w:ascii="Verdana" w:hAnsi="Verdana" w:cs="Arial"/>
@@ -15776,7 +16959,7 @@
         </w:rPr>
         <w:t>Xem chi tiết Designer</w:t>
       </w:r>
-      <w:bookmarkEnd w:id="237"/>
+      <w:bookmarkEnd w:id="246"/>
     </w:p>
     <w:p/>
     <w:p>
@@ -15789,7 +16972,6 @@
         <w:rPr>
           <w:b/>
         </w:rPr>
-        <w:lastRenderedPageBreak/>
         <w:t>Mô tả trường hợp sử dụng</w:t>
       </w:r>
     </w:p>
@@ -16042,6 +17224,7 @@
                 <w:rFonts w:cs="Arial"/>
                 <w:b/>
               </w:rPr>
+              <w:lastRenderedPageBreak/>
               <w:t>Điều kiện tiên quyết</w:t>
             </w:r>
           </w:p>
@@ -16515,8 +17698,8 @@
           <w:sz w:val="28"/>
         </w:rPr>
       </w:pPr>
-      <w:bookmarkStart w:id="238" w:name="_Toc270500419"/>
-      <w:bookmarkStart w:id="239" w:name="_Toc169386299"/>
+      <w:bookmarkStart w:id="247" w:name="_Toc270500419"/>
+      <w:bookmarkStart w:id="248" w:name="_Toc171524457"/>
       <w:r>
         <w:rPr>
           <w:rFonts w:ascii="Verdana" w:hAnsi="Verdana" w:cs="Arial"/>
@@ -16526,7 +17709,7 @@
         </w:rPr>
         <w:t xml:space="preserve">UC04: </w:t>
       </w:r>
-      <w:bookmarkEnd w:id="238"/>
+      <w:bookmarkEnd w:id="247"/>
       <w:r>
         <w:rPr>
           <w:rFonts w:ascii="Verdana" w:hAnsi="Verdana" w:cs="Arial"/>
@@ -16536,7 +17719,7 @@
         </w:rPr>
         <w:t>Thêm người dùng</w:t>
       </w:r>
-      <w:bookmarkEnd w:id="239"/>
+      <w:bookmarkEnd w:id="248"/>
       <w:r>
         <w:rPr>
           <w:rFonts w:ascii="Verdana" w:hAnsi="Verdana" w:cs="Arial"/>
@@ -17023,7 +18206,6 @@
               <w:rPr>
                 <w:rFonts w:cs="Arial"/>
               </w:rPr>
-              <w:lastRenderedPageBreak/>
               <w:t>1</w:t>
             </w:r>
           </w:p>
@@ -17438,10 +18620,10 @@
           <w:sz w:val="28"/>
         </w:rPr>
       </w:pPr>
-      <w:bookmarkStart w:id="240" w:name="_UC05:_Add_new"/>
-      <w:bookmarkStart w:id="241" w:name="_Toc270500420"/>
-      <w:bookmarkStart w:id="242" w:name="_Toc169386300"/>
-      <w:bookmarkEnd w:id="240"/>
+      <w:bookmarkStart w:id="249" w:name="_UC05:_Add_new"/>
+      <w:bookmarkStart w:id="250" w:name="_Toc270500420"/>
+      <w:bookmarkStart w:id="251" w:name="_Toc171524458"/>
+      <w:bookmarkEnd w:id="249"/>
       <w:r>
         <w:rPr>
           <w:rFonts w:ascii="Verdana" w:hAnsi="Verdana" w:cs="Arial"/>
@@ -17469,8 +18651,8 @@
         </w:rPr>
         <w:t xml:space="preserve"> người dùng</w:t>
       </w:r>
-      <w:bookmarkEnd w:id="241"/>
-      <w:bookmarkEnd w:id="242"/>
+      <w:bookmarkEnd w:id="250"/>
+      <w:bookmarkEnd w:id="251"/>
     </w:p>
     <w:p/>
     <w:p>
@@ -18212,11 +19394,7 @@
               </w:rPr>
             </w:pPr>
             <w:r>
-              <w:t xml:space="preserve">Thông tin cập nhật phải hợp lệ trước khi lưu vào hệ </w:t>
-            </w:r>
-            <w:r>
-              <w:lastRenderedPageBreak/>
-              <w:t>thống.</w:t>
+              <w:t>Thông tin cập nhật phải hợp lệ trước khi lưu vào hệ thống.</w:t>
             </w:r>
           </w:p>
         </w:tc>
@@ -18324,6 +19502,7 @@
               <w:rPr>
                 <w:rFonts w:cs="Arial"/>
               </w:rPr>
+              <w:lastRenderedPageBreak/>
               <w:t>MS01</w:t>
             </w:r>
           </w:p>
@@ -18362,8 +19541,8 @@
           <w:sz w:val="28"/>
         </w:rPr>
       </w:pPr>
-      <w:bookmarkStart w:id="243" w:name="_Toc270500421"/>
-      <w:bookmarkStart w:id="244" w:name="_Toc169386301"/>
+      <w:bookmarkStart w:id="252" w:name="_Toc270500421"/>
+      <w:bookmarkStart w:id="253" w:name="_Toc171524459"/>
       <w:r>
         <w:rPr>
           <w:rFonts w:ascii="Verdana" w:hAnsi="Verdana" w:cs="Arial"/>
@@ -18373,7 +19552,7 @@
         </w:rPr>
         <w:t xml:space="preserve">UC06: </w:t>
       </w:r>
-      <w:bookmarkEnd w:id="243"/>
+      <w:bookmarkEnd w:id="252"/>
       <w:r>
         <w:rPr>
           <w:rFonts w:ascii="Verdana" w:hAnsi="Verdana" w:cs="Arial"/>
@@ -18383,7 +19562,7 @@
         </w:rPr>
         <w:t>Xóa người dùng</w:t>
       </w:r>
-      <w:bookmarkEnd w:id="244"/>
+      <w:bookmarkEnd w:id="253"/>
     </w:p>
     <w:p/>
     <w:p>
@@ -19358,8 +20537,8 @@
           <w:sz w:val="28"/>
         </w:rPr>
       </w:pPr>
-      <w:bookmarkStart w:id="245" w:name="_Toc270500422"/>
-      <w:bookmarkStart w:id="246" w:name="_Toc169386302"/>
+      <w:bookmarkStart w:id="254" w:name="_Toc270500422"/>
+      <w:bookmarkStart w:id="255" w:name="_Toc171524460"/>
       <w:r>
         <w:rPr>
           <w:rFonts w:ascii="Verdana" w:hAnsi="Verdana" w:cs="Arial"/>
@@ -19369,7 +20548,7 @@
         </w:rPr>
         <w:t xml:space="preserve">UC07: </w:t>
       </w:r>
-      <w:bookmarkEnd w:id="245"/>
+      <w:bookmarkEnd w:id="254"/>
       <w:r>
         <w:rPr>
           <w:rFonts w:ascii="Verdana" w:hAnsi="Verdana" w:cs="Arial"/>
@@ -19379,7 +20558,7 @@
         </w:rPr>
         <w:t>Hình thức danh sách</w:t>
       </w:r>
-      <w:bookmarkEnd w:id="246"/>
+      <w:bookmarkEnd w:id="255"/>
     </w:p>
     <w:p/>
     <w:p>
@@ -19549,7 +20728,6 @@
                 <w:rFonts w:cs="Arial"/>
                 <w:b/>
               </w:rPr>
-              <w:lastRenderedPageBreak/>
               <w:t>Diễn viên</w:t>
             </w:r>
           </w:p>
@@ -19674,7 +20852,15 @@
                 <w:rFonts w:cs="Arial"/>
                 <w:b/>
               </w:rPr>
-              <w:t>Điều kiện đăng bài</w:t>
+              <w:t xml:space="preserve">Điều kiện </w:t>
+            </w:r>
+            <w:r>
+              <w:rPr>
+                <w:rFonts w:cs="Arial"/>
+                <w:b/>
+              </w:rPr>
+              <w:lastRenderedPageBreak/>
+              <w:t>đăng bài</w:t>
             </w:r>
           </w:p>
         </w:tc>
@@ -19690,6 +20876,7 @@
               </w:rPr>
             </w:pPr>
             <w:r>
+              <w:lastRenderedPageBreak/>
               <w:t>Danh sách toàn bộ người dùng hoặc thiết kế được hiển thị.</w:t>
             </w:r>
           </w:p>
@@ -20118,8 +21305,8 @@
           <w:sz w:val="28"/>
         </w:rPr>
       </w:pPr>
-      <w:bookmarkStart w:id="247" w:name="_Toc270500423"/>
-      <w:bookmarkStart w:id="248" w:name="_Toc169386303"/>
+      <w:bookmarkStart w:id="256" w:name="_Toc270500423"/>
+      <w:bookmarkStart w:id="257" w:name="_Toc171524461"/>
       <w:r>
         <w:rPr>
           <w:rFonts w:ascii="Verdana" w:hAnsi="Verdana" w:cs="Arial"/>
@@ -20129,7 +21316,7 @@
         </w:rPr>
         <w:t>UC08</w:t>
       </w:r>
-      <w:bookmarkEnd w:id="247"/>
+      <w:bookmarkEnd w:id="256"/>
       <w:r>
         <w:rPr>
           <w:rFonts w:ascii="Verdana" w:hAnsi="Verdana" w:cs="Arial"/>
@@ -20148,7 +21335,7 @@
         </w:rPr>
         <w:t xml:space="preserve"> thể loại</w:t>
       </w:r>
-      <w:bookmarkEnd w:id="248"/>
+      <w:bookmarkEnd w:id="257"/>
     </w:p>
     <w:p/>
     <w:p>
@@ -20684,11 +21871,7 @@
               </w:rPr>
             </w:pPr>
             <w:r>
-              <w:t xml:space="preserve">Actor nhập thông tin thể loại mới </w:t>
-            </w:r>
-            <w:r>
-              <w:lastRenderedPageBreak/>
-              <w:t>và nhấn nút "Lưu"</w:t>
+              <w:t>Actor nhập thông tin thể loại mới và nhấn nút "Lưu"</w:t>
             </w:r>
           </w:p>
         </w:tc>
@@ -20706,7 +21889,6 @@
               <w:rPr>
                 <w:rFonts w:cs="Arial"/>
               </w:rPr>
-              <w:lastRenderedPageBreak/>
               <w:t>4</w:t>
             </w:r>
           </w:p>
@@ -20723,11 +21905,7 @@
               </w:rPr>
             </w:pPr>
             <w:r>
-              <w:t xml:space="preserve">Lưu thông tin thể loại mới vào hệ thống và </w:t>
-            </w:r>
-            <w:r>
-              <w:lastRenderedPageBreak/>
-              <w:t>hiển thị thông báo thành công.</w:t>
+              <w:t>Lưu thông tin thể loại mới vào hệ thống và hiển thị thông báo thành công.</w:t>
             </w:r>
           </w:p>
         </w:tc>
@@ -20860,6 +22038,7 @@
               <w:rPr>
                 <w:rFonts w:cs="Arial"/>
               </w:rPr>
+              <w:lastRenderedPageBreak/>
               <w:t>1</w:t>
             </w:r>
           </w:p>
@@ -21153,10 +22332,10 @@
           <w:sz w:val="28"/>
         </w:rPr>
       </w:pPr>
-      <w:bookmarkStart w:id="249" w:name="_UC09:_List_Messages"/>
-      <w:bookmarkStart w:id="250" w:name="_Toc270500424"/>
-      <w:bookmarkStart w:id="251" w:name="_Toc169386304"/>
-      <w:bookmarkEnd w:id="249"/>
+      <w:bookmarkStart w:id="258" w:name="_UC09:_List_Messages"/>
+      <w:bookmarkStart w:id="259" w:name="_Toc270500424"/>
+      <w:bookmarkStart w:id="260" w:name="_Toc171524462"/>
+      <w:bookmarkEnd w:id="258"/>
       <w:r>
         <w:rPr>
           <w:rFonts w:ascii="Verdana" w:hAnsi="Verdana" w:cs="Arial"/>
@@ -21166,7 +22345,7 @@
         </w:rPr>
         <w:t xml:space="preserve">UC09: </w:t>
       </w:r>
-      <w:bookmarkEnd w:id="250"/>
+      <w:bookmarkEnd w:id="259"/>
       <w:r>
         <w:rPr>
           <w:rFonts w:ascii="Verdana" w:hAnsi="Verdana" w:cs="Arial"/>
@@ -21176,7 +22355,7 @@
         </w:rPr>
         <w:t>Chỉnh sửa thể loại</w:t>
       </w:r>
-      <w:bookmarkEnd w:id="251"/>
+      <w:bookmarkEnd w:id="260"/>
     </w:p>
     <w:p/>
     <w:p>
@@ -22134,7 +23313,6 @@
               <w:rPr>
                 <w:b/>
               </w:rPr>
-              <w:lastRenderedPageBreak/>
               <w:t>MS01</w:t>
             </w:r>
           </w:p>
@@ -22185,32 +23363,34 @@
           <w:szCs w:val="28"/>
         </w:rPr>
       </w:pPr>
-      <w:bookmarkStart w:id="252" w:name="_Toc268202014"/>
-      <w:bookmarkStart w:id="253" w:name="_Toc268791577"/>
-      <w:bookmarkStart w:id="254" w:name="_Toc270500426"/>
-      <w:bookmarkStart w:id="255" w:name="_Toc283127405"/>
-      <w:bookmarkStart w:id="256" w:name="_Toc283134965"/>
-      <w:bookmarkStart w:id="257" w:name="_Toc283136210"/>
-      <w:bookmarkStart w:id="258" w:name="_Toc385700391"/>
-      <w:bookmarkStart w:id="259" w:name="_Toc385706864"/>
-      <w:bookmarkStart w:id="260" w:name="_Toc385707283"/>
-      <w:bookmarkStart w:id="261" w:name="_Toc169305030"/>
-      <w:bookmarkStart w:id="262" w:name="_Toc169305143"/>
-      <w:bookmarkStart w:id="263" w:name="_Toc169386221"/>
-      <w:bookmarkStart w:id="264" w:name="_Toc169386305"/>
-      <w:bookmarkEnd w:id="252"/>
-      <w:bookmarkEnd w:id="253"/>
-      <w:bookmarkEnd w:id="254"/>
-      <w:bookmarkEnd w:id="255"/>
-      <w:bookmarkEnd w:id="256"/>
-      <w:bookmarkEnd w:id="257"/>
-      <w:bookmarkEnd w:id="258"/>
-      <w:bookmarkEnd w:id="259"/>
-      <w:bookmarkEnd w:id="260"/>
+      <w:bookmarkStart w:id="261" w:name="_Toc268202014"/>
+      <w:bookmarkStart w:id="262" w:name="_Toc268791577"/>
+      <w:bookmarkStart w:id="263" w:name="_Toc270500426"/>
+      <w:bookmarkStart w:id="264" w:name="_Toc283127405"/>
+      <w:bookmarkStart w:id="265" w:name="_Toc283134965"/>
+      <w:bookmarkStart w:id="266" w:name="_Toc283136210"/>
+      <w:bookmarkStart w:id="267" w:name="_Toc385700391"/>
+      <w:bookmarkStart w:id="268" w:name="_Toc385706864"/>
+      <w:bookmarkStart w:id="269" w:name="_Toc385707283"/>
+      <w:bookmarkStart w:id="270" w:name="_Toc169305030"/>
+      <w:bookmarkStart w:id="271" w:name="_Toc169305143"/>
+      <w:bookmarkStart w:id="272" w:name="_Toc169386221"/>
+      <w:bookmarkStart w:id="273" w:name="_Toc169386305"/>
+      <w:bookmarkStart w:id="274" w:name="_Toc171524463"/>
       <w:bookmarkEnd w:id="261"/>
       <w:bookmarkEnd w:id="262"/>
       <w:bookmarkEnd w:id="263"/>
       <w:bookmarkEnd w:id="264"/>
+      <w:bookmarkEnd w:id="265"/>
+      <w:bookmarkEnd w:id="266"/>
+      <w:bookmarkEnd w:id="267"/>
+      <w:bookmarkEnd w:id="268"/>
+      <w:bookmarkEnd w:id="269"/>
+      <w:bookmarkEnd w:id="270"/>
+      <w:bookmarkEnd w:id="271"/>
+      <w:bookmarkEnd w:id="272"/>
+      <w:bookmarkEnd w:id="273"/>
+      <w:bookmarkEnd w:id="274"/>
     </w:p>
     <w:p>
       <w:pPr>
@@ -22234,68 +23414,23 @@
           <w:szCs w:val="28"/>
         </w:rPr>
       </w:pPr>
-      <w:bookmarkStart w:id="265" w:name="_Toc268202015"/>
-      <w:bookmarkStart w:id="266" w:name="_Toc268791578"/>
-      <w:bookmarkStart w:id="267" w:name="_Toc270500427"/>
-      <w:bookmarkStart w:id="268" w:name="_Toc283127406"/>
-      <w:bookmarkStart w:id="269" w:name="_Toc283134966"/>
-      <w:bookmarkStart w:id="270" w:name="_Toc283136211"/>
-      <w:bookmarkStart w:id="271" w:name="_Toc385700392"/>
-      <w:bookmarkStart w:id="272" w:name="_Toc385706865"/>
-      <w:bookmarkStart w:id="273" w:name="_Toc385707284"/>
-      <w:bookmarkStart w:id="274" w:name="_Toc169305031"/>
-      <w:bookmarkStart w:id="275" w:name="_Toc169305144"/>
-      <w:bookmarkStart w:id="276" w:name="_Toc169386222"/>
-      <w:bookmarkStart w:id="277" w:name="_Toc169386306"/>
-      <w:bookmarkEnd w:id="265"/>
-      <w:bookmarkEnd w:id="266"/>
-      <w:bookmarkEnd w:id="267"/>
-      <w:bookmarkEnd w:id="268"/>
-      <w:bookmarkEnd w:id="269"/>
-      <w:bookmarkEnd w:id="270"/>
-      <w:bookmarkEnd w:id="271"/>
-      <w:bookmarkEnd w:id="272"/>
-      <w:bookmarkEnd w:id="273"/>
-      <w:bookmarkEnd w:id="274"/>
+      <w:bookmarkStart w:id="275" w:name="_Toc268202015"/>
+      <w:bookmarkStart w:id="276" w:name="_Toc268791578"/>
+      <w:bookmarkStart w:id="277" w:name="_Toc270500427"/>
+      <w:bookmarkStart w:id="278" w:name="_Toc283127406"/>
+      <w:bookmarkStart w:id="279" w:name="_Toc283134966"/>
+      <w:bookmarkStart w:id="280" w:name="_Toc283136211"/>
+      <w:bookmarkStart w:id="281" w:name="_Toc385700392"/>
+      <w:bookmarkStart w:id="282" w:name="_Toc385706865"/>
+      <w:bookmarkStart w:id="283" w:name="_Toc385707284"/>
+      <w:bookmarkStart w:id="284" w:name="_Toc169305031"/>
+      <w:bookmarkStart w:id="285" w:name="_Toc169305144"/>
+      <w:bookmarkStart w:id="286" w:name="_Toc169386222"/>
+      <w:bookmarkStart w:id="287" w:name="_Toc169386306"/>
+      <w:bookmarkStart w:id="288" w:name="_Toc171524464"/>
       <w:bookmarkEnd w:id="275"/>
       <w:bookmarkEnd w:id="276"/>
       <w:bookmarkEnd w:id="277"/>
-    </w:p>
-    <w:p>
-      <w:pPr>
-        <w:pStyle w:val="oancuaDanhsach"/>
-        <w:keepNext/>
-        <w:keepLines/>
-        <w:numPr>
-          <w:ilvl w:val="0"/>
-          <w:numId w:val="10"/>
-        </w:numPr>
-        <w:spacing w:before="480"/>
-        <w:contextualSpacing w:val="0"/>
-        <w:outlineLvl w:val="0"/>
-        <w:rPr>
-          <w:rFonts w:ascii="Times New Roman" w:hAnsi="Times New Roman"/>
-          <w:b/>
-          <w:bCs/>
-          <w:vanish/>
-          <w:color w:val="365F91"/>
-          <w:sz w:val="28"/>
-          <w:szCs w:val="28"/>
-        </w:rPr>
-      </w:pPr>
-      <w:bookmarkStart w:id="278" w:name="_Toc268202016"/>
-      <w:bookmarkStart w:id="279" w:name="_Toc268791579"/>
-      <w:bookmarkStart w:id="280" w:name="_Toc270500428"/>
-      <w:bookmarkStart w:id="281" w:name="_Toc283127407"/>
-      <w:bookmarkStart w:id="282" w:name="_Toc283134967"/>
-      <w:bookmarkStart w:id="283" w:name="_Toc283136212"/>
-      <w:bookmarkStart w:id="284" w:name="_Toc385700393"/>
-      <w:bookmarkStart w:id="285" w:name="_Toc385706866"/>
-      <w:bookmarkStart w:id="286" w:name="_Toc385707285"/>
-      <w:bookmarkStart w:id="287" w:name="_Toc169305032"/>
-      <w:bookmarkStart w:id="288" w:name="_Toc169305145"/>
-      <w:bookmarkStart w:id="289" w:name="_Toc169386223"/>
-      <w:bookmarkStart w:id="290" w:name="_Toc169386307"/>
       <w:bookmarkEnd w:id="278"/>
       <w:bookmarkEnd w:id="279"/>
       <w:bookmarkEnd w:id="280"/>
@@ -22307,8 +23442,6 @@
       <w:bookmarkEnd w:id="286"/>
       <w:bookmarkEnd w:id="287"/>
       <w:bookmarkEnd w:id="288"/>
-      <w:bookmarkEnd w:id="289"/>
-      <w:bookmarkEnd w:id="290"/>
     </w:p>
     <w:p>
       <w:pPr>
@@ -22316,35 +23449,38 @@
         <w:keepNext/>
         <w:keepLines/>
         <w:numPr>
-          <w:ilvl w:val="1"/>
+          <w:ilvl w:val="0"/>
           <w:numId w:val="10"/>
         </w:numPr>
-        <w:spacing w:before="200"/>
+        <w:spacing w:before="480"/>
         <w:contextualSpacing w:val="0"/>
-        <w:outlineLvl w:val="1"/>
+        <w:outlineLvl w:val="0"/>
         <w:rPr>
           <w:rFonts w:ascii="Times New Roman" w:hAnsi="Times New Roman"/>
           <w:b/>
           <w:bCs/>
           <w:vanish/>
-          <w:color w:val="4F81BD"/>
-          <w:sz w:val="26"/>
-          <w:szCs w:val="26"/>
-        </w:rPr>
-      </w:pPr>
-      <w:bookmarkStart w:id="291" w:name="_Toc268202017"/>
-      <w:bookmarkStart w:id="292" w:name="_Toc268791580"/>
-      <w:bookmarkStart w:id="293" w:name="_Toc270500429"/>
-      <w:bookmarkStart w:id="294" w:name="_Toc283127408"/>
-      <w:bookmarkStart w:id="295" w:name="_Toc283134968"/>
-      <w:bookmarkStart w:id="296" w:name="_Toc283136213"/>
-      <w:bookmarkStart w:id="297" w:name="_Toc385700394"/>
-      <w:bookmarkStart w:id="298" w:name="_Toc385706867"/>
-      <w:bookmarkStart w:id="299" w:name="_Toc385707286"/>
-      <w:bookmarkStart w:id="300" w:name="_Toc169305033"/>
-      <w:bookmarkStart w:id="301" w:name="_Toc169305146"/>
-      <w:bookmarkStart w:id="302" w:name="_Toc169386224"/>
-      <w:bookmarkStart w:id="303" w:name="_Toc169386308"/>
+          <w:color w:val="365F91"/>
+          <w:sz w:val="28"/>
+          <w:szCs w:val="28"/>
+        </w:rPr>
+      </w:pPr>
+      <w:bookmarkStart w:id="289" w:name="_Toc268202016"/>
+      <w:bookmarkStart w:id="290" w:name="_Toc268791579"/>
+      <w:bookmarkStart w:id="291" w:name="_Toc270500428"/>
+      <w:bookmarkStart w:id="292" w:name="_Toc283127407"/>
+      <w:bookmarkStart w:id="293" w:name="_Toc283134967"/>
+      <w:bookmarkStart w:id="294" w:name="_Toc283136212"/>
+      <w:bookmarkStart w:id="295" w:name="_Toc385700393"/>
+      <w:bookmarkStart w:id="296" w:name="_Toc385706866"/>
+      <w:bookmarkStart w:id="297" w:name="_Toc385707285"/>
+      <w:bookmarkStart w:id="298" w:name="_Toc169305032"/>
+      <w:bookmarkStart w:id="299" w:name="_Toc169305145"/>
+      <w:bookmarkStart w:id="300" w:name="_Toc169386223"/>
+      <w:bookmarkStart w:id="301" w:name="_Toc169386307"/>
+      <w:bookmarkStart w:id="302" w:name="_Toc171524465"/>
+      <w:bookmarkEnd w:id="289"/>
+      <w:bookmarkEnd w:id="290"/>
       <w:bookmarkEnd w:id="291"/>
       <w:bookmarkEnd w:id="292"/>
       <w:bookmarkEnd w:id="293"/>
@@ -22357,7 +23493,6 @@
       <w:bookmarkEnd w:id="300"/>
       <w:bookmarkEnd w:id="301"/>
       <w:bookmarkEnd w:id="302"/>
-      <w:bookmarkEnd w:id="303"/>
     </w:p>
     <w:p>
       <w:pPr>
@@ -22365,7 +23500,7 @@
         <w:keepNext/>
         <w:keepLines/>
         <w:numPr>
-          <w:ilvl w:val="2"/>
+          <w:ilvl w:val="1"/>
           <w:numId w:val="10"/>
         </w:numPr>
         <w:spacing w:before="200"/>
@@ -22381,19 +23516,21 @@
           <w:szCs w:val="26"/>
         </w:rPr>
       </w:pPr>
-      <w:bookmarkStart w:id="304" w:name="_Toc268202018"/>
-      <w:bookmarkStart w:id="305" w:name="_Toc268791581"/>
-      <w:bookmarkStart w:id="306" w:name="_Toc270500430"/>
-      <w:bookmarkStart w:id="307" w:name="_Toc283127409"/>
-      <w:bookmarkStart w:id="308" w:name="_Toc283134969"/>
-      <w:bookmarkStart w:id="309" w:name="_Toc283136214"/>
-      <w:bookmarkStart w:id="310" w:name="_Toc385700395"/>
-      <w:bookmarkStart w:id="311" w:name="_Toc385706868"/>
-      <w:bookmarkStart w:id="312" w:name="_Toc385707287"/>
-      <w:bookmarkStart w:id="313" w:name="_Toc169305034"/>
-      <w:bookmarkStart w:id="314" w:name="_Toc169305147"/>
-      <w:bookmarkStart w:id="315" w:name="_Toc169386225"/>
-      <w:bookmarkStart w:id="316" w:name="_Toc169386309"/>
+      <w:bookmarkStart w:id="303" w:name="_Toc268202017"/>
+      <w:bookmarkStart w:id="304" w:name="_Toc268791580"/>
+      <w:bookmarkStart w:id="305" w:name="_Toc270500429"/>
+      <w:bookmarkStart w:id="306" w:name="_Toc283127408"/>
+      <w:bookmarkStart w:id="307" w:name="_Toc283134968"/>
+      <w:bookmarkStart w:id="308" w:name="_Toc283136213"/>
+      <w:bookmarkStart w:id="309" w:name="_Toc385700394"/>
+      <w:bookmarkStart w:id="310" w:name="_Toc385706867"/>
+      <w:bookmarkStart w:id="311" w:name="_Toc385707286"/>
+      <w:bookmarkStart w:id="312" w:name="_Toc169305033"/>
+      <w:bookmarkStart w:id="313" w:name="_Toc169305146"/>
+      <w:bookmarkStart w:id="314" w:name="_Toc169386224"/>
+      <w:bookmarkStart w:id="315" w:name="_Toc169386308"/>
+      <w:bookmarkStart w:id="316" w:name="_Toc171524466"/>
+      <w:bookmarkEnd w:id="303"/>
       <w:bookmarkEnd w:id="304"/>
       <w:bookmarkEnd w:id="305"/>
       <w:bookmarkEnd w:id="306"/>
@@ -22430,19 +23567,20 @@
           <w:szCs w:val="26"/>
         </w:rPr>
       </w:pPr>
-      <w:bookmarkStart w:id="317" w:name="_Toc268202019"/>
-      <w:bookmarkStart w:id="318" w:name="_Toc268791582"/>
-      <w:bookmarkStart w:id="319" w:name="_Toc270500431"/>
-      <w:bookmarkStart w:id="320" w:name="_Toc283127410"/>
-      <w:bookmarkStart w:id="321" w:name="_Toc283134970"/>
-      <w:bookmarkStart w:id="322" w:name="_Toc283136215"/>
-      <w:bookmarkStart w:id="323" w:name="_Toc385700396"/>
-      <w:bookmarkStart w:id="324" w:name="_Toc385706869"/>
-      <w:bookmarkStart w:id="325" w:name="_Toc385707288"/>
-      <w:bookmarkStart w:id="326" w:name="_Toc169305035"/>
-      <w:bookmarkStart w:id="327" w:name="_Toc169305148"/>
-      <w:bookmarkStart w:id="328" w:name="_Toc169386226"/>
-      <w:bookmarkStart w:id="329" w:name="_Toc169386310"/>
+      <w:bookmarkStart w:id="317" w:name="_Toc268202018"/>
+      <w:bookmarkStart w:id="318" w:name="_Toc268791581"/>
+      <w:bookmarkStart w:id="319" w:name="_Toc270500430"/>
+      <w:bookmarkStart w:id="320" w:name="_Toc283127409"/>
+      <w:bookmarkStart w:id="321" w:name="_Toc283134969"/>
+      <w:bookmarkStart w:id="322" w:name="_Toc283136214"/>
+      <w:bookmarkStart w:id="323" w:name="_Toc385700395"/>
+      <w:bookmarkStart w:id="324" w:name="_Toc385706868"/>
+      <w:bookmarkStart w:id="325" w:name="_Toc385707287"/>
+      <w:bookmarkStart w:id="326" w:name="_Toc169305034"/>
+      <w:bookmarkStart w:id="327" w:name="_Toc169305147"/>
+      <w:bookmarkStart w:id="328" w:name="_Toc169386225"/>
+      <w:bookmarkStart w:id="329" w:name="_Toc169386309"/>
+      <w:bookmarkStart w:id="330" w:name="_Toc171524467"/>
       <w:bookmarkEnd w:id="317"/>
       <w:bookmarkEnd w:id="318"/>
       <w:bookmarkEnd w:id="319"/>
@@ -22456,6 +23594,7 @@
       <w:bookmarkEnd w:id="327"/>
       <w:bookmarkEnd w:id="328"/>
       <w:bookmarkEnd w:id="329"/>
+      <w:bookmarkEnd w:id="330"/>
     </w:p>
     <w:p>
       <w:pPr>
@@ -22479,20 +23618,20 @@
           <w:szCs w:val="26"/>
         </w:rPr>
       </w:pPr>
-      <w:bookmarkStart w:id="330" w:name="_Toc268202020"/>
-      <w:bookmarkStart w:id="331" w:name="_Toc268791583"/>
-      <w:bookmarkStart w:id="332" w:name="_Toc270500432"/>
-      <w:bookmarkStart w:id="333" w:name="_Toc283127411"/>
-      <w:bookmarkStart w:id="334" w:name="_Toc283134971"/>
-      <w:bookmarkStart w:id="335" w:name="_Toc283136216"/>
-      <w:bookmarkStart w:id="336" w:name="_Toc385700397"/>
-      <w:bookmarkStart w:id="337" w:name="_Toc385706870"/>
-      <w:bookmarkStart w:id="338" w:name="_Toc385707289"/>
-      <w:bookmarkStart w:id="339" w:name="_Toc169305036"/>
-      <w:bookmarkStart w:id="340" w:name="_Toc169305149"/>
-      <w:bookmarkStart w:id="341" w:name="_Toc169386227"/>
-      <w:bookmarkStart w:id="342" w:name="_Toc169386311"/>
-      <w:bookmarkEnd w:id="330"/>
+      <w:bookmarkStart w:id="331" w:name="_Toc268202019"/>
+      <w:bookmarkStart w:id="332" w:name="_Toc268791582"/>
+      <w:bookmarkStart w:id="333" w:name="_Toc270500431"/>
+      <w:bookmarkStart w:id="334" w:name="_Toc283127410"/>
+      <w:bookmarkStart w:id="335" w:name="_Toc283134970"/>
+      <w:bookmarkStart w:id="336" w:name="_Toc283136215"/>
+      <w:bookmarkStart w:id="337" w:name="_Toc385700396"/>
+      <w:bookmarkStart w:id="338" w:name="_Toc385706869"/>
+      <w:bookmarkStart w:id="339" w:name="_Toc385707288"/>
+      <w:bookmarkStart w:id="340" w:name="_Toc169305035"/>
+      <w:bookmarkStart w:id="341" w:name="_Toc169305148"/>
+      <w:bookmarkStart w:id="342" w:name="_Toc169386226"/>
+      <w:bookmarkStart w:id="343" w:name="_Toc169386310"/>
+      <w:bookmarkStart w:id="344" w:name="_Toc171524468"/>
       <w:bookmarkEnd w:id="331"/>
       <w:bookmarkEnd w:id="332"/>
       <w:bookmarkEnd w:id="333"/>
@@ -22505,6 +23644,8 @@
       <w:bookmarkEnd w:id="340"/>
       <w:bookmarkEnd w:id="341"/>
       <w:bookmarkEnd w:id="342"/>
+      <w:bookmarkEnd w:id="343"/>
+      <w:bookmarkEnd w:id="344"/>
     </w:p>
     <w:p>
       <w:pPr>
@@ -22528,21 +23669,20 @@
           <w:szCs w:val="26"/>
         </w:rPr>
       </w:pPr>
-      <w:bookmarkStart w:id="343" w:name="_Toc268202021"/>
-      <w:bookmarkStart w:id="344" w:name="_Toc268791584"/>
-      <w:bookmarkStart w:id="345" w:name="_Toc270500433"/>
-      <w:bookmarkStart w:id="346" w:name="_Toc283127412"/>
-      <w:bookmarkStart w:id="347" w:name="_Toc283134972"/>
-      <w:bookmarkStart w:id="348" w:name="_Toc283136217"/>
-      <w:bookmarkStart w:id="349" w:name="_Toc385700398"/>
-      <w:bookmarkStart w:id="350" w:name="_Toc385706871"/>
-      <w:bookmarkStart w:id="351" w:name="_Toc385707290"/>
-      <w:bookmarkStart w:id="352" w:name="_Toc169305037"/>
-      <w:bookmarkStart w:id="353" w:name="_Toc169305150"/>
-      <w:bookmarkStart w:id="354" w:name="_Toc169386228"/>
-      <w:bookmarkStart w:id="355" w:name="_Toc169386312"/>
-      <w:bookmarkEnd w:id="343"/>
-      <w:bookmarkEnd w:id="344"/>
+      <w:bookmarkStart w:id="345" w:name="_Toc268202020"/>
+      <w:bookmarkStart w:id="346" w:name="_Toc268791583"/>
+      <w:bookmarkStart w:id="347" w:name="_Toc270500432"/>
+      <w:bookmarkStart w:id="348" w:name="_Toc283127411"/>
+      <w:bookmarkStart w:id="349" w:name="_Toc283134971"/>
+      <w:bookmarkStart w:id="350" w:name="_Toc283136216"/>
+      <w:bookmarkStart w:id="351" w:name="_Toc385700397"/>
+      <w:bookmarkStart w:id="352" w:name="_Toc385706870"/>
+      <w:bookmarkStart w:id="353" w:name="_Toc385707289"/>
+      <w:bookmarkStart w:id="354" w:name="_Toc169305036"/>
+      <w:bookmarkStart w:id="355" w:name="_Toc169305149"/>
+      <w:bookmarkStart w:id="356" w:name="_Toc169386227"/>
+      <w:bookmarkStart w:id="357" w:name="_Toc169386311"/>
+      <w:bookmarkStart w:id="358" w:name="_Toc171524469"/>
       <w:bookmarkEnd w:id="345"/>
       <w:bookmarkEnd w:id="346"/>
       <w:bookmarkEnd w:id="347"/>
@@ -22554,6 +23694,9 @@
       <w:bookmarkEnd w:id="353"/>
       <w:bookmarkEnd w:id="354"/>
       <w:bookmarkEnd w:id="355"/>
+      <w:bookmarkEnd w:id="356"/>
+      <w:bookmarkEnd w:id="357"/>
+      <w:bookmarkEnd w:id="358"/>
     </w:p>
     <w:p>
       <w:pPr>
@@ -22577,22 +23720,20 @@
           <w:szCs w:val="26"/>
         </w:rPr>
       </w:pPr>
-      <w:bookmarkStart w:id="356" w:name="_Toc268202022"/>
-      <w:bookmarkStart w:id="357" w:name="_Toc268791585"/>
-      <w:bookmarkStart w:id="358" w:name="_Toc270500434"/>
-      <w:bookmarkStart w:id="359" w:name="_Toc283127413"/>
-      <w:bookmarkStart w:id="360" w:name="_Toc283134973"/>
-      <w:bookmarkStart w:id="361" w:name="_Toc283136218"/>
-      <w:bookmarkStart w:id="362" w:name="_Toc385700399"/>
-      <w:bookmarkStart w:id="363" w:name="_Toc385706872"/>
-      <w:bookmarkStart w:id="364" w:name="_Toc385707291"/>
-      <w:bookmarkStart w:id="365" w:name="_Toc169305038"/>
-      <w:bookmarkStart w:id="366" w:name="_Toc169305151"/>
-      <w:bookmarkStart w:id="367" w:name="_Toc169386229"/>
-      <w:bookmarkStart w:id="368" w:name="_Toc169386313"/>
-      <w:bookmarkEnd w:id="356"/>
-      <w:bookmarkEnd w:id="357"/>
-      <w:bookmarkEnd w:id="358"/>
+      <w:bookmarkStart w:id="359" w:name="_Toc268202021"/>
+      <w:bookmarkStart w:id="360" w:name="_Toc268791584"/>
+      <w:bookmarkStart w:id="361" w:name="_Toc270500433"/>
+      <w:bookmarkStart w:id="362" w:name="_Toc283127412"/>
+      <w:bookmarkStart w:id="363" w:name="_Toc283134972"/>
+      <w:bookmarkStart w:id="364" w:name="_Toc283136217"/>
+      <w:bookmarkStart w:id="365" w:name="_Toc385700398"/>
+      <w:bookmarkStart w:id="366" w:name="_Toc385706871"/>
+      <w:bookmarkStart w:id="367" w:name="_Toc385707290"/>
+      <w:bookmarkStart w:id="368" w:name="_Toc169305037"/>
+      <w:bookmarkStart w:id="369" w:name="_Toc169305150"/>
+      <w:bookmarkStart w:id="370" w:name="_Toc169386228"/>
+      <w:bookmarkStart w:id="371" w:name="_Toc169386312"/>
+      <w:bookmarkStart w:id="372" w:name="_Toc171524470"/>
       <w:bookmarkEnd w:id="359"/>
       <w:bookmarkEnd w:id="360"/>
       <w:bookmarkEnd w:id="361"/>
@@ -22603,6 +23744,10 @@
       <w:bookmarkEnd w:id="366"/>
       <w:bookmarkEnd w:id="367"/>
       <w:bookmarkEnd w:id="368"/>
+      <w:bookmarkEnd w:id="369"/>
+      <w:bookmarkEnd w:id="370"/>
+      <w:bookmarkEnd w:id="371"/>
+      <w:bookmarkEnd w:id="372"/>
     </w:p>
     <w:p>
       <w:pPr>
@@ -22626,23 +23771,20 @@
           <w:szCs w:val="26"/>
         </w:rPr>
       </w:pPr>
-      <w:bookmarkStart w:id="369" w:name="_Toc268202023"/>
-      <w:bookmarkStart w:id="370" w:name="_Toc268791586"/>
-      <w:bookmarkStart w:id="371" w:name="_Toc270500435"/>
-      <w:bookmarkStart w:id="372" w:name="_Toc283127414"/>
-      <w:bookmarkStart w:id="373" w:name="_Toc283134974"/>
-      <w:bookmarkStart w:id="374" w:name="_Toc283136219"/>
-      <w:bookmarkStart w:id="375" w:name="_Toc385700400"/>
-      <w:bookmarkStart w:id="376" w:name="_Toc385706873"/>
-      <w:bookmarkStart w:id="377" w:name="_Toc385707292"/>
-      <w:bookmarkStart w:id="378" w:name="_Toc169305039"/>
-      <w:bookmarkStart w:id="379" w:name="_Toc169305152"/>
-      <w:bookmarkStart w:id="380" w:name="_Toc169386230"/>
-      <w:bookmarkStart w:id="381" w:name="_Toc169386314"/>
-      <w:bookmarkEnd w:id="369"/>
-      <w:bookmarkEnd w:id="370"/>
-      <w:bookmarkEnd w:id="371"/>
-      <w:bookmarkEnd w:id="372"/>
+      <w:bookmarkStart w:id="373" w:name="_Toc268202022"/>
+      <w:bookmarkStart w:id="374" w:name="_Toc268791585"/>
+      <w:bookmarkStart w:id="375" w:name="_Toc270500434"/>
+      <w:bookmarkStart w:id="376" w:name="_Toc283127413"/>
+      <w:bookmarkStart w:id="377" w:name="_Toc283134973"/>
+      <w:bookmarkStart w:id="378" w:name="_Toc283136218"/>
+      <w:bookmarkStart w:id="379" w:name="_Toc385700399"/>
+      <w:bookmarkStart w:id="380" w:name="_Toc385706872"/>
+      <w:bookmarkStart w:id="381" w:name="_Toc385707291"/>
+      <w:bookmarkStart w:id="382" w:name="_Toc169305038"/>
+      <w:bookmarkStart w:id="383" w:name="_Toc169305151"/>
+      <w:bookmarkStart w:id="384" w:name="_Toc169386229"/>
+      <w:bookmarkStart w:id="385" w:name="_Toc169386313"/>
+      <w:bookmarkStart w:id="386" w:name="_Toc171524471"/>
       <w:bookmarkEnd w:id="373"/>
       <w:bookmarkEnd w:id="374"/>
       <w:bookmarkEnd w:id="375"/>
@@ -22652,6 +23794,11 @@
       <w:bookmarkEnd w:id="379"/>
       <w:bookmarkEnd w:id="380"/>
       <w:bookmarkEnd w:id="381"/>
+      <w:bookmarkEnd w:id="382"/>
+      <w:bookmarkEnd w:id="383"/>
+      <w:bookmarkEnd w:id="384"/>
+      <w:bookmarkEnd w:id="385"/>
+      <w:bookmarkEnd w:id="386"/>
     </w:p>
     <w:p>
       <w:pPr>
@@ -22675,24 +23822,20 @@
           <w:szCs w:val="26"/>
         </w:rPr>
       </w:pPr>
-      <w:bookmarkStart w:id="382" w:name="_Toc268202024"/>
-      <w:bookmarkStart w:id="383" w:name="_Toc268791587"/>
-      <w:bookmarkStart w:id="384" w:name="_Toc270500436"/>
-      <w:bookmarkStart w:id="385" w:name="_Toc283127415"/>
-      <w:bookmarkStart w:id="386" w:name="_Toc283134975"/>
-      <w:bookmarkStart w:id="387" w:name="_Toc283136220"/>
-      <w:bookmarkStart w:id="388" w:name="_Toc385700401"/>
-      <w:bookmarkStart w:id="389" w:name="_Toc385706874"/>
-      <w:bookmarkStart w:id="390" w:name="_Toc385707293"/>
-      <w:bookmarkStart w:id="391" w:name="_Toc169305040"/>
-      <w:bookmarkStart w:id="392" w:name="_Toc169305153"/>
-      <w:bookmarkStart w:id="393" w:name="_Toc169386231"/>
-      <w:bookmarkStart w:id="394" w:name="_Toc169386315"/>
-      <w:bookmarkEnd w:id="382"/>
-      <w:bookmarkEnd w:id="383"/>
-      <w:bookmarkEnd w:id="384"/>
-      <w:bookmarkEnd w:id="385"/>
-      <w:bookmarkEnd w:id="386"/>
+      <w:bookmarkStart w:id="387" w:name="_Toc268202023"/>
+      <w:bookmarkStart w:id="388" w:name="_Toc268791586"/>
+      <w:bookmarkStart w:id="389" w:name="_Toc270500435"/>
+      <w:bookmarkStart w:id="390" w:name="_Toc283127414"/>
+      <w:bookmarkStart w:id="391" w:name="_Toc283134974"/>
+      <w:bookmarkStart w:id="392" w:name="_Toc283136219"/>
+      <w:bookmarkStart w:id="393" w:name="_Toc385700400"/>
+      <w:bookmarkStart w:id="394" w:name="_Toc385706873"/>
+      <w:bookmarkStart w:id="395" w:name="_Toc385707292"/>
+      <w:bookmarkStart w:id="396" w:name="_Toc169305039"/>
+      <w:bookmarkStart w:id="397" w:name="_Toc169305152"/>
+      <w:bookmarkStart w:id="398" w:name="_Toc169386230"/>
+      <w:bookmarkStart w:id="399" w:name="_Toc169386314"/>
+      <w:bookmarkStart w:id="400" w:name="_Toc171524472"/>
       <w:bookmarkEnd w:id="387"/>
       <w:bookmarkEnd w:id="388"/>
       <w:bookmarkEnd w:id="389"/>
@@ -22701,6 +23844,12 @@
       <w:bookmarkEnd w:id="392"/>
       <w:bookmarkEnd w:id="393"/>
       <w:bookmarkEnd w:id="394"/>
+      <w:bookmarkEnd w:id="395"/>
+      <w:bookmarkEnd w:id="396"/>
+      <w:bookmarkEnd w:id="397"/>
+      <w:bookmarkEnd w:id="398"/>
+      <w:bookmarkEnd w:id="399"/>
+      <w:bookmarkEnd w:id="400"/>
     </w:p>
     <w:p>
       <w:pPr>
@@ -22724,25 +23873,20 @@
           <w:szCs w:val="26"/>
         </w:rPr>
       </w:pPr>
-      <w:bookmarkStart w:id="395" w:name="_Toc268202025"/>
-      <w:bookmarkStart w:id="396" w:name="_Toc268791588"/>
-      <w:bookmarkStart w:id="397" w:name="_Toc270500437"/>
-      <w:bookmarkStart w:id="398" w:name="_Toc283127416"/>
-      <w:bookmarkStart w:id="399" w:name="_Toc283134976"/>
-      <w:bookmarkStart w:id="400" w:name="_Toc283136221"/>
-      <w:bookmarkStart w:id="401" w:name="_Toc385700402"/>
-      <w:bookmarkStart w:id="402" w:name="_Toc385706875"/>
-      <w:bookmarkStart w:id="403" w:name="_Toc385707294"/>
-      <w:bookmarkStart w:id="404" w:name="_Toc169305041"/>
-      <w:bookmarkStart w:id="405" w:name="_Toc169305154"/>
-      <w:bookmarkStart w:id="406" w:name="_Toc169386232"/>
-      <w:bookmarkStart w:id="407" w:name="_Toc169386316"/>
-      <w:bookmarkEnd w:id="395"/>
-      <w:bookmarkEnd w:id="396"/>
-      <w:bookmarkEnd w:id="397"/>
-      <w:bookmarkEnd w:id="398"/>
-      <w:bookmarkEnd w:id="399"/>
-      <w:bookmarkEnd w:id="400"/>
+      <w:bookmarkStart w:id="401" w:name="_Toc268202024"/>
+      <w:bookmarkStart w:id="402" w:name="_Toc268791587"/>
+      <w:bookmarkStart w:id="403" w:name="_Toc270500436"/>
+      <w:bookmarkStart w:id="404" w:name="_Toc283127415"/>
+      <w:bookmarkStart w:id="405" w:name="_Toc283134975"/>
+      <w:bookmarkStart w:id="406" w:name="_Toc283136220"/>
+      <w:bookmarkStart w:id="407" w:name="_Toc385700401"/>
+      <w:bookmarkStart w:id="408" w:name="_Toc385706874"/>
+      <w:bookmarkStart w:id="409" w:name="_Toc385707293"/>
+      <w:bookmarkStart w:id="410" w:name="_Toc169305040"/>
+      <w:bookmarkStart w:id="411" w:name="_Toc169305153"/>
+      <w:bookmarkStart w:id="412" w:name="_Toc169386231"/>
+      <w:bookmarkStart w:id="413" w:name="_Toc169386315"/>
+      <w:bookmarkStart w:id="414" w:name="_Toc171524473"/>
       <w:bookmarkEnd w:id="401"/>
       <w:bookmarkEnd w:id="402"/>
       <w:bookmarkEnd w:id="403"/>
@@ -22750,6 +23894,13 @@
       <w:bookmarkEnd w:id="405"/>
       <w:bookmarkEnd w:id="406"/>
       <w:bookmarkEnd w:id="407"/>
+      <w:bookmarkEnd w:id="408"/>
+      <w:bookmarkEnd w:id="409"/>
+      <w:bookmarkEnd w:id="410"/>
+      <w:bookmarkEnd w:id="411"/>
+      <w:bookmarkEnd w:id="412"/>
+      <w:bookmarkEnd w:id="413"/>
+      <w:bookmarkEnd w:id="414"/>
     </w:p>
     <w:p>
       <w:pPr>
@@ -22773,32 +23924,34 @@
           <w:szCs w:val="26"/>
         </w:rPr>
       </w:pPr>
-      <w:bookmarkStart w:id="408" w:name="_Toc268202026"/>
-      <w:bookmarkStart w:id="409" w:name="_Toc268791589"/>
-      <w:bookmarkStart w:id="410" w:name="_Toc270500438"/>
-      <w:bookmarkStart w:id="411" w:name="_Toc283127417"/>
-      <w:bookmarkStart w:id="412" w:name="_Toc283134977"/>
-      <w:bookmarkStart w:id="413" w:name="_Toc283136222"/>
-      <w:bookmarkStart w:id="414" w:name="_Toc385700403"/>
-      <w:bookmarkStart w:id="415" w:name="_Toc385706876"/>
-      <w:bookmarkStart w:id="416" w:name="_Toc385707295"/>
-      <w:bookmarkStart w:id="417" w:name="_Toc169305042"/>
-      <w:bookmarkStart w:id="418" w:name="_Toc169305155"/>
-      <w:bookmarkStart w:id="419" w:name="_Toc169386233"/>
-      <w:bookmarkStart w:id="420" w:name="_Toc169386317"/>
-      <w:bookmarkEnd w:id="408"/>
-      <w:bookmarkEnd w:id="409"/>
-      <w:bookmarkEnd w:id="410"/>
-      <w:bookmarkEnd w:id="411"/>
-      <w:bookmarkEnd w:id="412"/>
-      <w:bookmarkEnd w:id="413"/>
-      <w:bookmarkEnd w:id="414"/>
+      <w:bookmarkStart w:id="415" w:name="_Toc268202025"/>
+      <w:bookmarkStart w:id="416" w:name="_Toc268791588"/>
+      <w:bookmarkStart w:id="417" w:name="_Toc270500437"/>
+      <w:bookmarkStart w:id="418" w:name="_Toc283127416"/>
+      <w:bookmarkStart w:id="419" w:name="_Toc283134976"/>
+      <w:bookmarkStart w:id="420" w:name="_Toc283136221"/>
+      <w:bookmarkStart w:id="421" w:name="_Toc385700402"/>
+      <w:bookmarkStart w:id="422" w:name="_Toc385706875"/>
+      <w:bookmarkStart w:id="423" w:name="_Toc385707294"/>
+      <w:bookmarkStart w:id="424" w:name="_Toc169305041"/>
+      <w:bookmarkStart w:id="425" w:name="_Toc169305154"/>
+      <w:bookmarkStart w:id="426" w:name="_Toc169386232"/>
+      <w:bookmarkStart w:id="427" w:name="_Toc169386316"/>
+      <w:bookmarkStart w:id="428" w:name="_Toc171524474"/>
       <w:bookmarkEnd w:id="415"/>
       <w:bookmarkEnd w:id="416"/>
       <w:bookmarkEnd w:id="417"/>
       <w:bookmarkEnd w:id="418"/>
       <w:bookmarkEnd w:id="419"/>
       <w:bookmarkEnd w:id="420"/>
+      <w:bookmarkEnd w:id="421"/>
+      <w:bookmarkEnd w:id="422"/>
+      <w:bookmarkEnd w:id="423"/>
+      <w:bookmarkEnd w:id="424"/>
+      <w:bookmarkEnd w:id="425"/>
+      <w:bookmarkEnd w:id="426"/>
+      <w:bookmarkEnd w:id="427"/>
+      <w:bookmarkEnd w:id="428"/>
     </w:p>
     <w:p>
       <w:pPr>
@@ -22822,32 +23975,85 @@
           <w:szCs w:val="26"/>
         </w:rPr>
       </w:pPr>
-      <w:bookmarkStart w:id="421" w:name="_Toc268202027"/>
-      <w:bookmarkStart w:id="422" w:name="_Toc268791590"/>
-      <w:bookmarkStart w:id="423" w:name="_Toc270500439"/>
-      <w:bookmarkStart w:id="424" w:name="_Toc283127418"/>
-      <w:bookmarkStart w:id="425" w:name="_Toc283134978"/>
-      <w:bookmarkStart w:id="426" w:name="_Toc283136223"/>
-      <w:bookmarkStart w:id="427" w:name="_Toc385700404"/>
-      <w:bookmarkStart w:id="428" w:name="_Toc385706877"/>
-      <w:bookmarkStart w:id="429" w:name="_Toc385707296"/>
-      <w:bookmarkStart w:id="430" w:name="_Toc169305043"/>
-      <w:bookmarkStart w:id="431" w:name="_Toc169305156"/>
-      <w:bookmarkStart w:id="432" w:name="_Toc169386234"/>
-      <w:bookmarkStart w:id="433" w:name="_Toc169386318"/>
-      <w:bookmarkEnd w:id="421"/>
-      <w:bookmarkEnd w:id="422"/>
-      <w:bookmarkEnd w:id="423"/>
-      <w:bookmarkEnd w:id="424"/>
-      <w:bookmarkEnd w:id="425"/>
-      <w:bookmarkEnd w:id="426"/>
-      <w:bookmarkEnd w:id="427"/>
-      <w:bookmarkEnd w:id="428"/>
+      <w:bookmarkStart w:id="429" w:name="_Toc268202026"/>
+      <w:bookmarkStart w:id="430" w:name="_Toc268791589"/>
+      <w:bookmarkStart w:id="431" w:name="_Toc270500438"/>
+      <w:bookmarkStart w:id="432" w:name="_Toc283127417"/>
+      <w:bookmarkStart w:id="433" w:name="_Toc283134977"/>
+      <w:bookmarkStart w:id="434" w:name="_Toc283136222"/>
+      <w:bookmarkStart w:id="435" w:name="_Toc385700403"/>
+      <w:bookmarkStart w:id="436" w:name="_Toc385706876"/>
+      <w:bookmarkStart w:id="437" w:name="_Toc385707295"/>
+      <w:bookmarkStart w:id="438" w:name="_Toc169305042"/>
+      <w:bookmarkStart w:id="439" w:name="_Toc169305155"/>
+      <w:bookmarkStart w:id="440" w:name="_Toc169386233"/>
+      <w:bookmarkStart w:id="441" w:name="_Toc169386317"/>
+      <w:bookmarkStart w:id="442" w:name="_Toc171524475"/>
       <w:bookmarkEnd w:id="429"/>
       <w:bookmarkEnd w:id="430"/>
       <w:bookmarkEnd w:id="431"/>
       <w:bookmarkEnd w:id="432"/>
       <w:bookmarkEnd w:id="433"/>
+      <w:bookmarkEnd w:id="434"/>
+      <w:bookmarkEnd w:id="435"/>
+      <w:bookmarkEnd w:id="436"/>
+      <w:bookmarkEnd w:id="437"/>
+      <w:bookmarkEnd w:id="438"/>
+      <w:bookmarkEnd w:id="439"/>
+      <w:bookmarkEnd w:id="440"/>
+      <w:bookmarkEnd w:id="441"/>
+      <w:bookmarkEnd w:id="442"/>
+    </w:p>
+    <w:p>
+      <w:pPr>
+        <w:pStyle w:val="oancuaDanhsach"/>
+        <w:keepNext/>
+        <w:keepLines/>
+        <w:numPr>
+          <w:ilvl w:val="2"/>
+          <w:numId w:val="10"/>
+        </w:numPr>
+        <w:spacing w:before="200"/>
+        <w:contextualSpacing w:val="0"/>
+        <w:outlineLvl w:val="1"/>
+        <w:rPr>
+          <w:rFonts w:ascii="Times New Roman" w:hAnsi="Times New Roman"/>
+          <w:b/>
+          <w:bCs/>
+          <w:vanish/>
+          <w:color w:val="4F81BD"/>
+          <w:sz w:val="26"/>
+          <w:szCs w:val="26"/>
+        </w:rPr>
+      </w:pPr>
+      <w:bookmarkStart w:id="443" w:name="_Toc268202027"/>
+      <w:bookmarkStart w:id="444" w:name="_Toc268791590"/>
+      <w:bookmarkStart w:id="445" w:name="_Toc270500439"/>
+      <w:bookmarkStart w:id="446" w:name="_Toc283127418"/>
+      <w:bookmarkStart w:id="447" w:name="_Toc283134978"/>
+      <w:bookmarkStart w:id="448" w:name="_Toc283136223"/>
+      <w:bookmarkStart w:id="449" w:name="_Toc385700404"/>
+      <w:bookmarkStart w:id="450" w:name="_Toc385706877"/>
+      <w:bookmarkStart w:id="451" w:name="_Toc385707296"/>
+      <w:bookmarkStart w:id="452" w:name="_Toc169305043"/>
+      <w:bookmarkStart w:id="453" w:name="_Toc169305156"/>
+      <w:bookmarkStart w:id="454" w:name="_Toc169386234"/>
+      <w:bookmarkStart w:id="455" w:name="_Toc169386318"/>
+      <w:bookmarkStart w:id="456" w:name="_Toc171524476"/>
+      <w:bookmarkEnd w:id="443"/>
+      <w:bookmarkEnd w:id="444"/>
+      <w:bookmarkEnd w:id="445"/>
+      <w:bookmarkEnd w:id="446"/>
+      <w:bookmarkEnd w:id="447"/>
+      <w:bookmarkEnd w:id="448"/>
+      <w:bookmarkEnd w:id="449"/>
+      <w:bookmarkEnd w:id="450"/>
+      <w:bookmarkEnd w:id="451"/>
+      <w:bookmarkEnd w:id="452"/>
+      <w:bookmarkEnd w:id="453"/>
+      <w:bookmarkEnd w:id="454"/>
+      <w:bookmarkEnd w:id="455"/>
+      <w:bookmarkEnd w:id="456"/>
     </w:p>
     <w:p>
       <w:pPr>
@@ -22863,7 +24069,7 @@
           <w:sz w:val="28"/>
         </w:rPr>
       </w:pPr>
-      <w:bookmarkStart w:id="434" w:name="_Toc169386319"/>
+      <w:bookmarkStart w:id="457" w:name="_Toc171524477"/>
       <w:r>
         <w:rPr>
           <w:rFonts w:ascii="Verdana" w:hAnsi="Verdana" w:cs="Arial"/>
@@ -22882,7 +24088,7 @@
         </w:rPr>
         <w:t>Xóa thể loại</w:t>
       </w:r>
-      <w:bookmarkEnd w:id="434"/>
+      <w:bookmarkEnd w:id="457"/>
     </w:p>
     <w:p/>
     <w:p>
@@ -23743,7 +24949,7 @@
           <w:sz w:val="28"/>
         </w:rPr>
       </w:pPr>
-      <w:bookmarkStart w:id="435" w:name="_Toc169386320"/>
+      <w:bookmarkStart w:id="458" w:name="_Toc171524478"/>
       <w:r>
         <w:rPr>
           <w:rFonts w:ascii="Verdana" w:hAnsi="Verdana" w:cs="Arial"/>
@@ -23762,7 +24968,7 @@
         </w:rPr>
         <w:t>Tìm kiếm tên bản thiết kế</w:t>
       </w:r>
-      <w:bookmarkEnd w:id="435"/>
+      <w:bookmarkEnd w:id="458"/>
     </w:p>
     <w:p/>
     <w:p>
@@ -24012,15 +25218,7 @@
                 <w:rFonts w:cs="Arial"/>
                 <w:b/>
               </w:rPr>
-              <w:t xml:space="preserve">Điều kiện tiên </w:t>
-            </w:r>
-            <w:r>
-              <w:rPr>
-                <w:rFonts w:cs="Arial"/>
-                <w:b/>
-              </w:rPr>
-              <w:lastRenderedPageBreak/>
-              <w:t>quyết</w:t>
+              <w:t>Điều kiện tiên quyết</w:t>
             </w:r>
           </w:p>
         </w:tc>
@@ -24540,7 +25738,7 @@
           <w:sz w:val="28"/>
         </w:rPr>
       </w:pPr>
-      <w:bookmarkStart w:id="436" w:name="_Toc169386321"/>
+      <w:bookmarkStart w:id="459" w:name="_Toc171524479"/>
       <w:r>
         <w:rPr>
           <w:rFonts w:ascii="Verdana" w:hAnsi="Verdana" w:cs="Arial"/>
@@ -24559,7 +25757,7 @@
         </w:rPr>
         <w:t>Thêm bản thiết kế mới</w:t>
       </w:r>
-      <w:bookmarkEnd w:id="436"/>
+      <w:bookmarkEnd w:id="459"/>
     </w:p>
     <w:p>
       <w:pPr>
@@ -25181,15 +26379,7 @@
                 <w:rFonts w:cs="Arial"/>
                 <w:b/>
               </w:rPr>
-              <w:t xml:space="preserve">Quy tắc </w:t>
-            </w:r>
-            <w:r>
-              <w:rPr>
-                <w:rFonts w:cs="Arial"/>
-                <w:b/>
-              </w:rPr>
-              <w:lastRenderedPageBreak/>
-              <w:t>số.</w:t>
+              <w:t>Quy tắc số.</w:t>
             </w:r>
           </w:p>
         </w:tc>
@@ -25210,7 +26400,6 @@
                 <w:rFonts w:cs="Arial"/>
                 <w:b/>
               </w:rPr>
-              <w:lastRenderedPageBreak/>
               <w:t>Quy tắc</w:t>
             </w:r>
           </w:p>
@@ -25322,7 +26511,11 @@
           </w:tcPr>
           <w:p>
             <w:r>
-              <w:t>Hiển thị thông báo thành công khi bản thiết kế mới được thêm vào.</w:t>
+              <w:t xml:space="preserve">Hiển thị thông báo thành công khi bản thiết kế mới </w:t>
+            </w:r>
+            <w:r>
+              <w:lastRenderedPageBreak/>
+              <w:t>được thêm vào.</w:t>
             </w:r>
           </w:p>
         </w:tc>
@@ -25435,7 +26628,7 @@
           <w:numId w:val="1"/>
         </w:numPr>
       </w:pPr>
-      <w:bookmarkStart w:id="437" w:name="_Toc169386322"/>
+      <w:bookmarkStart w:id="460" w:name="_Toc171524480"/>
       <w:r>
         <w:rPr>
           <w:rFonts w:ascii="Verdana" w:hAnsi="Verdana" w:cs="Arial"/>
@@ -25463,7 +26656,7 @@
         </w:rPr>
         <w:t xml:space="preserve"> thiết kế mới</w:t>
       </w:r>
-      <w:bookmarkEnd w:id="437"/>
+      <w:bookmarkEnd w:id="460"/>
     </w:p>
     <w:p>
       <w:pPr>
@@ -26350,32 +27543,34 @@
           <w:szCs w:val="26"/>
         </w:rPr>
       </w:pPr>
-      <w:bookmarkStart w:id="438" w:name="_Toc268202029"/>
-      <w:bookmarkStart w:id="439" w:name="_Toc268791592"/>
-      <w:bookmarkStart w:id="440" w:name="_Toc270500441"/>
-      <w:bookmarkStart w:id="441" w:name="_Toc283127420"/>
-      <w:bookmarkStart w:id="442" w:name="_Toc283134984"/>
-      <w:bookmarkStart w:id="443" w:name="_Toc283136229"/>
-      <w:bookmarkStart w:id="444" w:name="_Toc385700410"/>
-      <w:bookmarkStart w:id="445" w:name="_Toc385706883"/>
-      <w:bookmarkStart w:id="446" w:name="_Toc385707302"/>
-      <w:bookmarkStart w:id="447" w:name="_Toc169305049"/>
-      <w:bookmarkStart w:id="448" w:name="_Toc169305162"/>
-      <w:bookmarkStart w:id="449" w:name="_Toc169386239"/>
-      <w:bookmarkStart w:id="450" w:name="_Toc169386323"/>
-      <w:bookmarkEnd w:id="438"/>
-      <w:bookmarkEnd w:id="439"/>
-      <w:bookmarkEnd w:id="440"/>
-      <w:bookmarkEnd w:id="441"/>
-      <w:bookmarkEnd w:id="442"/>
-      <w:bookmarkEnd w:id="443"/>
-      <w:bookmarkEnd w:id="444"/>
-      <w:bookmarkEnd w:id="445"/>
-      <w:bookmarkEnd w:id="446"/>
-      <w:bookmarkEnd w:id="447"/>
-      <w:bookmarkEnd w:id="448"/>
-      <w:bookmarkEnd w:id="449"/>
-      <w:bookmarkEnd w:id="450"/>
+      <w:bookmarkStart w:id="461" w:name="_Toc268202029"/>
+      <w:bookmarkStart w:id="462" w:name="_Toc268791592"/>
+      <w:bookmarkStart w:id="463" w:name="_Toc270500441"/>
+      <w:bookmarkStart w:id="464" w:name="_Toc283127420"/>
+      <w:bookmarkStart w:id="465" w:name="_Toc283134984"/>
+      <w:bookmarkStart w:id="466" w:name="_Toc283136229"/>
+      <w:bookmarkStart w:id="467" w:name="_Toc385700410"/>
+      <w:bookmarkStart w:id="468" w:name="_Toc385706883"/>
+      <w:bookmarkStart w:id="469" w:name="_Toc385707302"/>
+      <w:bookmarkStart w:id="470" w:name="_Toc169305049"/>
+      <w:bookmarkStart w:id="471" w:name="_Toc169305162"/>
+      <w:bookmarkStart w:id="472" w:name="_Toc169386239"/>
+      <w:bookmarkStart w:id="473" w:name="_Toc169386323"/>
+      <w:bookmarkStart w:id="474" w:name="_Toc171524481"/>
+      <w:bookmarkEnd w:id="461"/>
+      <w:bookmarkEnd w:id="462"/>
+      <w:bookmarkEnd w:id="463"/>
+      <w:bookmarkEnd w:id="464"/>
+      <w:bookmarkEnd w:id="465"/>
+      <w:bookmarkEnd w:id="466"/>
+      <w:bookmarkEnd w:id="467"/>
+      <w:bookmarkEnd w:id="468"/>
+      <w:bookmarkEnd w:id="469"/>
+      <w:bookmarkEnd w:id="470"/>
+      <w:bookmarkEnd w:id="471"/>
+      <w:bookmarkEnd w:id="472"/>
+      <w:bookmarkEnd w:id="473"/>
+      <w:bookmarkEnd w:id="474"/>
     </w:p>
     <w:p>
       <w:pPr>
@@ -26392,7 +27587,7 @@
           <w:lang w:val="vi-VN"/>
         </w:rPr>
       </w:pPr>
-      <w:bookmarkStart w:id="451" w:name="_Toc169386324"/>
+      <w:bookmarkStart w:id="475" w:name="_Toc171524482"/>
       <w:r>
         <w:rPr>
           <w:rFonts w:ascii="Verdana" w:hAnsi="Verdana" w:cs="Arial"/>
@@ -26411,7 +27606,7 @@
         </w:rPr>
         <w:t>Xóa thiết kế mới</w:t>
       </w:r>
-      <w:bookmarkEnd w:id="451"/>
+      <w:bookmarkEnd w:id="475"/>
     </w:p>
     <w:p/>
     <w:p>
@@ -26464,7 +27659,6 @@
                 <w:rFonts w:cs="Arial"/>
                 <w:b/>
               </w:rPr>
-              <w:lastRenderedPageBreak/>
               <w:t>Tên</w:t>
             </w:r>
           </w:p>
@@ -26660,6 +27854,7 @@
                 <w:rFonts w:cs="Arial"/>
                 <w:b/>
               </w:rPr>
+              <w:lastRenderedPageBreak/>
               <w:t>Điều kiện tiên quyết</w:t>
             </w:r>
           </w:p>
@@ -27376,7 +28571,7 @@
           <w:lang w:val="vi-VN"/>
         </w:rPr>
       </w:pPr>
-      <w:bookmarkStart w:id="452" w:name="_Toc169386325"/>
+      <w:bookmarkStart w:id="476" w:name="_Toc171524483"/>
       <w:r>
         <w:rPr>
           <w:rFonts w:ascii="Verdana" w:hAnsi="Verdana" w:cs="Arial"/>
@@ -27395,7 +28590,7 @@
         </w:rPr>
         <w:t>chi tiết bản thiết kế</w:t>
       </w:r>
-      <w:bookmarkEnd w:id="452"/>
+      <w:bookmarkEnd w:id="476"/>
     </w:p>
     <w:p/>
     <w:p>
@@ -27734,7 +28929,6 @@
         <w:rPr>
           <w:b/>
         </w:rPr>
-        <w:lastRenderedPageBreak/>
         <w:t>Hoạt động</w:t>
       </w:r>
     </w:p>
@@ -27873,7 +29067,11 @@
               </w:rPr>
             </w:pPr>
             <w:r>
-              <w:t>Actor click vào tên thể loại trong danh sách</w:t>
+              <w:t xml:space="preserve">Actor click vào tên thể loại trong </w:t>
+            </w:r>
+            <w:r>
+              <w:lastRenderedPageBreak/>
+              <w:t>danh sách</w:t>
             </w:r>
           </w:p>
         </w:tc>
@@ -27891,6 +29089,7 @@
               <w:rPr>
                 <w:rFonts w:cs="Arial"/>
               </w:rPr>
+              <w:lastRenderedPageBreak/>
               <w:t>2</w:t>
             </w:r>
           </w:p>
@@ -27906,7 +29105,11 @@
               </w:rPr>
             </w:pPr>
             <w:r>
-              <w:t>Load thông tin chi tiết của bản thiết kế và hiển thị lên trang chi tiết bản thiết kế.</w:t>
+              <w:t xml:space="preserve">Load thông tin chi tiết của bản thiết kế và </w:t>
+            </w:r>
+            <w:r>
+              <w:lastRenderedPageBreak/>
+              <w:t>hiển thị lên trang chi tiết bản thiết kế.</w:t>
             </w:r>
           </w:p>
         </w:tc>
@@ -28113,11 +29316,11 @@
           <w:sz w:val="32"/>
         </w:rPr>
       </w:pPr>
-      <w:bookmarkStart w:id="453" w:name="_Data_Dictionary_and_Business_Rules"/>
-      <w:bookmarkStart w:id="454" w:name="_Toc270500492"/>
-      <w:bookmarkStart w:id="455" w:name="_Toc169386326"/>
-      <w:bookmarkEnd w:id="227"/>
-      <w:bookmarkEnd w:id="453"/>
+      <w:bookmarkStart w:id="477" w:name="_Data_Dictionary_and_Business_Rules"/>
+      <w:bookmarkStart w:id="478" w:name="_Toc270500492"/>
+      <w:bookmarkStart w:id="479" w:name="_Toc171524484"/>
+      <w:bookmarkEnd w:id="236"/>
+      <w:bookmarkEnd w:id="477"/>
       <w:r>
         <w:rPr>
           <w:rFonts w:ascii="Verdana" w:hAnsi="Verdana" w:cs="Arial"/>
@@ -28127,8 +29330,8 @@
         </w:rPr>
         <w:t>Màn hình mô phỏng</w:t>
       </w:r>
-      <w:bookmarkEnd w:id="454"/>
-      <w:bookmarkEnd w:id="455"/>
+      <w:bookmarkEnd w:id="478"/>
+      <w:bookmarkEnd w:id="479"/>
     </w:p>
     <w:p>
       <w:pPr>
@@ -28144,12 +29347,12 @@
           <w:sz w:val="28"/>
         </w:rPr>
       </w:pPr>
-      <w:bookmarkStart w:id="456" w:name="_SC01:_My_Profile"/>
-      <w:bookmarkStart w:id="457" w:name="_Toc207008825"/>
-      <w:bookmarkStart w:id="458" w:name="_Toc207144775"/>
-      <w:bookmarkStart w:id="459" w:name="_Toc270500493"/>
-      <w:bookmarkStart w:id="460" w:name="_Toc169386327"/>
-      <w:bookmarkEnd w:id="456"/>
+      <w:bookmarkStart w:id="480" w:name="_SC01:_My_Profile"/>
+      <w:bookmarkStart w:id="481" w:name="_Toc207008825"/>
+      <w:bookmarkStart w:id="482" w:name="_Toc207144775"/>
+      <w:bookmarkStart w:id="483" w:name="_Toc270500493"/>
+      <w:bookmarkStart w:id="484" w:name="_Toc171524485"/>
+      <w:bookmarkEnd w:id="480"/>
       <w:r>
         <w:rPr>
           <w:rFonts w:ascii="Verdana" w:hAnsi="Verdana" w:cs="Arial"/>
@@ -28159,10 +29362,10 @@
         </w:rPr>
         <w:t>SC01: Đăng nhập</w:t>
       </w:r>
-      <w:bookmarkEnd w:id="457"/>
-      <w:bookmarkEnd w:id="458"/>
-      <w:bookmarkEnd w:id="459"/>
-      <w:bookmarkEnd w:id="460"/>
+      <w:bookmarkEnd w:id="481"/>
+      <w:bookmarkEnd w:id="482"/>
+      <w:bookmarkEnd w:id="483"/>
+      <w:bookmarkEnd w:id="484"/>
     </w:p>
     <w:p>
       <w:pPr>
@@ -28209,13 +29412,6 @@
         </w:rPr>
         <w:t>Hình 1 - Đăng nhập</w:t>
       </w:r>
-    </w:p>
-    <w:p>
-      <w:pPr>
-        <w:rPr>
-          <w:rFonts w:cs="Arial"/>
-        </w:rPr>
-      </w:pPr>
     </w:p>
     <w:p/>
     <w:p/>
@@ -28436,14 +29632,14 @@
           <w:sz w:val="32"/>
         </w:rPr>
       </w:pPr>
-      <w:bookmarkStart w:id="461" w:name="_SC02:_Wall_Setting"/>
-      <w:bookmarkStart w:id="462" w:name="_SC02:_General_Settings"/>
-      <w:bookmarkStart w:id="463" w:name="_SC02:_List_users"/>
-      <w:bookmarkStart w:id="464" w:name="_Toc169386328"/>
-      <w:bookmarkEnd w:id="228"/>
-      <w:bookmarkEnd w:id="461"/>
-      <w:bookmarkEnd w:id="462"/>
-      <w:bookmarkEnd w:id="463"/>
+      <w:bookmarkStart w:id="485" w:name="_SC02:_Wall_Setting"/>
+      <w:bookmarkStart w:id="486" w:name="_SC02:_General_Settings"/>
+      <w:bookmarkStart w:id="487" w:name="_SC02:_List_users"/>
+      <w:bookmarkStart w:id="488" w:name="_Toc171524486"/>
+      <w:bookmarkEnd w:id="237"/>
+      <w:bookmarkEnd w:id="485"/>
+      <w:bookmarkEnd w:id="486"/>
+      <w:bookmarkEnd w:id="487"/>
       <w:r>
         <w:rPr>
           <w:rFonts w:ascii="Verdana" w:hAnsi="Verdana" w:cs="Arial"/>
@@ -28453,7 +29649,7 @@
         </w:rPr>
         <w:t>Yêu cầu phi chức năng</w:t>
       </w:r>
-      <w:bookmarkEnd w:id="464"/>
+      <w:bookmarkEnd w:id="488"/>
     </w:p>
     <w:p>
       <w:pPr>
@@ -28463,11 +29659,11 @@
           <w:numId w:val="1"/>
         </w:numPr>
       </w:pPr>
-      <w:bookmarkStart w:id="465" w:name="_Toc169386329"/>
+      <w:bookmarkStart w:id="489" w:name="_Toc171524487"/>
       <w:r>
         <w:t>Tiếp cận</w:t>
       </w:r>
-      <w:bookmarkEnd w:id="465"/>
+      <w:bookmarkEnd w:id="489"/>
     </w:p>
     <w:p>
       <w:r>
@@ -28517,7 +29713,6 @@
         <w:t xml:space="preserve">Bất kỳ giao diện người dùng đồ họa nào của </w:t>
       </w:r>
       <w:r>
-        <w:lastRenderedPageBreak/>
         <w:t xml:space="preserve">NFT Design Connect </w:t>
       </w:r>
       <w:r>
@@ -28532,11 +29727,11 @@
           <w:numId w:val="1"/>
         </w:numPr>
       </w:pPr>
-      <w:bookmarkStart w:id="466" w:name="_Toc169386330"/>
+      <w:bookmarkStart w:id="490" w:name="_Toc171524488"/>
       <w:r>
         <w:t>Khả năng kiểm toán</w:t>
       </w:r>
-      <w:bookmarkEnd w:id="466"/>
+      <w:bookmarkEnd w:id="490"/>
     </w:p>
     <w:p>
       <w:r>
@@ -28552,6 +29747,7 @@
         </w:rPr>
       </w:pPr>
       <w:r>
+        <w:lastRenderedPageBreak/>
         <w:t>AUD-1) Duy trì bản ghi cho mỗi hành động CRUD</w:t>
       </w:r>
     </w:p>
@@ -28580,21 +29776,21 @@
           <w:numId w:val="1"/>
         </w:numPr>
       </w:pPr>
-      <w:bookmarkStart w:id="467" w:name="_Toc169386331"/>
+      <w:bookmarkStart w:id="491" w:name="_Toc171524489"/>
       <w:r>
         <w:t>Đúng đắn</w:t>
       </w:r>
-      <w:bookmarkEnd w:id="467"/>
+      <w:bookmarkEnd w:id="491"/>
     </w:p>
     <w:p>
       <w:pPr>
         <w:pStyle w:val="Style2"/>
       </w:pPr>
-      <w:bookmarkStart w:id="468" w:name="_Toc169386332"/>
+      <w:bookmarkStart w:id="492" w:name="_Toc171524490"/>
       <w:r>
         <w:t>Chính xác</w:t>
       </w:r>
-      <w:bookmarkEnd w:id="468"/>
+      <w:bookmarkEnd w:id="492"/>
     </w:p>
     <w:p>
       <w:r>
@@ -28641,11 +29837,11 @@
       <w:pPr>
         <w:pStyle w:val="Style2"/>
       </w:pPr>
-      <w:bookmarkStart w:id="469" w:name="_Toc169386333"/>
+      <w:bookmarkStart w:id="493" w:name="_Toc171524491"/>
       <w:r>
         <w:t>Chính xác</w:t>
       </w:r>
-      <w:bookmarkEnd w:id="469"/>
+      <w:bookmarkEnd w:id="493"/>
     </w:p>
     <w:p>
       <w:r>
@@ -28696,11 +29892,11 @@
           <w:numId w:val="1"/>
         </w:numPr>
       </w:pPr>
-      <w:bookmarkStart w:id="470" w:name="_Toc169386334"/>
+      <w:bookmarkStart w:id="494" w:name="_Toc171524492"/>
       <w:r>
         <w:t>Khả năng tương tác</w:t>
       </w:r>
-      <w:bookmarkEnd w:id="470"/>
+      <w:bookmarkEnd w:id="494"/>
     </w:p>
     <w:p>
       <w:r>
@@ -28729,7 +29925,7 @@
           <w:color w:val="auto"/>
         </w:rPr>
       </w:pPr>
-      <w:bookmarkStart w:id="471" w:name="_Toc32222864"/>
+      <w:bookmarkStart w:id="495" w:name="_Toc32222864"/>
       <w:r>
         <w:t>IOP-1) Tương tác với các trình duyệt</w:t>
       </w:r>
@@ -28750,12 +29946,12 @@
           <w:numId w:val="1"/>
         </w:numPr>
       </w:pPr>
-      <w:bookmarkStart w:id="472" w:name="_Toc169386335"/>
+      <w:bookmarkStart w:id="496" w:name="_Toc171524493"/>
       <w:r>
         <w:t>Khả năng bảo trì</w:t>
       </w:r>
-      <w:bookmarkEnd w:id="471"/>
-      <w:bookmarkEnd w:id="472"/>
+      <w:bookmarkEnd w:id="495"/>
+      <w:bookmarkEnd w:id="496"/>
     </w:p>
     <w:p>
       <w:r>
@@ -28770,9 +29966,9 @@
           <w:color w:val="auto"/>
         </w:rPr>
       </w:pPr>
-      <w:bookmarkStart w:id="473" w:name="_Toc434992878"/>
-      <w:bookmarkStart w:id="474" w:name="_Toc466012425"/>
-      <w:bookmarkStart w:id="475" w:name="_Toc32222866"/>
+      <w:bookmarkStart w:id="497" w:name="_Toc434992878"/>
+      <w:bookmarkStart w:id="498" w:name="_Toc466012425"/>
+      <w:bookmarkStart w:id="499" w:name="_Toc32222866"/>
       <w:r>
         <w:t>M-1) Khả năng thay thế và nâng cấp phần cứng</w:t>
       </w:r>
@@ -28820,11 +30016,7 @@
         <w:t xml:space="preserve">NFT Design Connect </w:t>
       </w:r>
       <w:r>
-        <w:t xml:space="preserve">không được vượt </w:t>
-      </w:r>
-      <w:r>
-        <w:lastRenderedPageBreak/>
-        <w:t>quá một ngày.</w:t>
+        <w:t>không được vượt quá một ngày.</w:t>
       </w:r>
     </w:p>
     <w:p>
@@ -28835,14 +30027,14 @@
           <w:numId w:val="1"/>
         </w:numPr>
       </w:pPr>
-      <w:bookmarkStart w:id="476" w:name="_Toc169386336"/>
+      <w:bookmarkStart w:id="500" w:name="_Toc171524494"/>
       <w:r>
         <w:t>Hiệu năng</w:t>
       </w:r>
-      <w:bookmarkEnd w:id="473"/>
-      <w:bookmarkEnd w:id="474"/>
-      <w:bookmarkEnd w:id="475"/>
-      <w:bookmarkEnd w:id="476"/>
+      <w:bookmarkEnd w:id="497"/>
+      <w:bookmarkEnd w:id="498"/>
+      <w:bookmarkEnd w:id="499"/>
+      <w:bookmarkEnd w:id="500"/>
     </w:p>
     <w:p>
       <w:r>
@@ -28853,17 +30045,18 @@
       <w:pPr>
         <w:pStyle w:val="Style2"/>
       </w:pPr>
-      <w:bookmarkStart w:id="477" w:name="_Toc480445629"/>
-      <w:bookmarkStart w:id="478" w:name="_Toc32222867"/>
-      <w:bookmarkStart w:id="479" w:name="_Toc434992879"/>
-      <w:bookmarkStart w:id="480" w:name="_Toc466012426"/>
-      <w:bookmarkStart w:id="481" w:name="_Toc169386337"/>
-      <w:r>
+      <w:bookmarkStart w:id="501" w:name="_Toc480445629"/>
+      <w:bookmarkStart w:id="502" w:name="_Toc32222867"/>
+      <w:bookmarkStart w:id="503" w:name="_Toc434992879"/>
+      <w:bookmarkStart w:id="504" w:name="_Toc466012426"/>
+      <w:bookmarkStart w:id="505" w:name="_Toc171524495"/>
+      <w:r>
+        <w:lastRenderedPageBreak/>
         <w:t>Khả năng</w:t>
       </w:r>
-      <w:bookmarkEnd w:id="477"/>
-      <w:bookmarkEnd w:id="478"/>
-      <w:bookmarkEnd w:id="481"/>
+      <w:bookmarkEnd w:id="501"/>
+      <w:bookmarkEnd w:id="502"/>
+      <w:bookmarkEnd w:id="505"/>
     </w:p>
     <w:p>
       <w:r>
@@ -28878,7 +30071,7 @@
           <w:color w:val="auto"/>
         </w:rPr>
       </w:pPr>
-      <w:bookmarkStart w:id="482" w:name="_Toc480445630"/>
+      <w:bookmarkStart w:id="506" w:name="_Toc480445630"/>
       <w:r>
         <w:t>PER-1) Hỗ trợ tối thiểu</w:t>
       </w:r>
@@ -28942,16 +30135,16 @@
       <w:pPr>
         <w:pStyle w:val="Style2"/>
       </w:pPr>
-      <w:bookmarkStart w:id="483" w:name="_Toc480445631"/>
-      <w:bookmarkStart w:id="484" w:name="_Toc32222869"/>
-      <w:bookmarkStart w:id="485" w:name="_Toc169386338"/>
-      <w:bookmarkEnd w:id="482"/>
+      <w:bookmarkStart w:id="507" w:name="_Toc480445631"/>
+      <w:bookmarkStart w:id="508" w:name="_Toc32222869"/>
+      <w:bookmarkStart w:id="509" w:name="_Toc171524496"/>
+      <w:bookmarkEnd w:id="506"/>
       <w:r>
         <w:t>Thời gian đáp ứng</w:t>
       </w:r>
-      <w:bookmarkEnd w:id="483"/>
-      <w:bookmarkEnd w:id="484"/>
-      <w:bookmarkEnd w:id="485"/>
+      <w:bookmarkEnd w:id="507"/>
+      <w:bookmarkEnd w:id="508"/>
+      <w:bookmarkEnd w:id="509"/>
     </w:p>
     <w:p>
       <w:r>
@@ -28966,8 +30159,8 @@
           <w:color w:val="auto"/>
         </w:rPr>
       </w:pPr>
-      <w:bookmarkStart w:id="486" w:name="_Toc480445632"/>
-      <w:bookmarkStart w:id="487" w:name="_Toc32222870"/>
+      <w:bookmarkStart w:id="510" w:name="_Toc480445632"/>
+      <w:bookmarkStart w:id="511" w:name="_Toc32222870"/>
       <w:r>
         <w:t>PER-4) Thời gian đáp ứng</w:t>
       </w:r>
@@ -28985,8 +30178,8 @@
       <w:r>
         <w:t>phải xảy ra trong vòng 10 giây.</w:t>
       </w:r>
-      <w:bookmarkEnd w:id="486"/>
-      <w:bookmarkEnd w:id="487"/>
+      <w:bookmarkEnd w:id="510"/>
+      <w:bookmarkEnd w:id="511"/>
     </w:p>
     <w:p>
       <w:pPr>
@@ -28996,18 +30189,18 @@
           <w:numId w:val="1"/>
         </w:numPr>
       </w:pPr>
-      <w:bookmarkStart w:id="488" w:name="_Toc32222871"/>
-      <w:bookmarkStart w:id="489" w:name="_Toc169386339"/>
+      <w:bookmarkStart w:id="512" w:name="_Toc32222871"/>
+      <w:bookmarkStart w:id="513" w:name="_Toc171524497"/>
       <w:r>
         <w:t>Di</w:t>
       </w:r>
-      <w:bookmarkEnd w:id="479"/>
-      <w:bookmarkEnd w:id="480"/>
-      <w:bookmarkEnd w:id="488"/>
+      <w:bookmarkEnd w:id="503"/>
+      <w:bookmarkEnd w:id="504"/>
+      <w:bookmarkEnd w:id="512"/>
       <w:r>
         <w:t xml:space="preserve"> chuyển</w:t>
       </w:r>
-      <w:bookmarkEnd w:id="489"/>
+      <w:bookmarkEnd w:id="513"/>
     </w:p>
     <w:p>
       <w:r>
@@ -29018,9 +30211,9 @@
       <w:pPr>
         <w:ind w:left="360"/>
       </w:pPr>
-      <w:bookmarkStart w:id="490" w:name="_Toc434992880"/>
-      <w:bookmarkStart w:id="491" w:name="_Toc466012427"/>
-      <w:bookmarkStart w:id="492" w:name="_Toc32222872"/>
+      <w:bookmarkStart w:id="514" w:name="_Toc434992880"/>
+      <w:bookmarkStart w:id="515" w:name="_Toc466012427"/>
+      <w:bookmarkStart w:id="516" w:name="_Toc32222872"/>
       <w:r>
         <w:t xml:space="preserve">NFT Design Connect </w:t>
       </w:r>
@@ -29036,14 +30229,14 @@
           <w:numId w:val="1"/>
         </w:numPr>
       </w:pPr>
-      <w:bookmarkStart w:id="493" w:name="_Toc169386340"/>
+      <w:bookmarkStart w:id="517" w:name="_Toc171524498"/>
       <w:r>
         <w:t>Độ tin cậy</w:t>
       </w:r>
-      <w:bookmarkEnd w:id="490"/>
-      <w:bookmarkEnd w:id="491"/>
-      <w:bookmarkEnd w:id="492"/>
-      <w:bookmarkEnd w:id="493"/>
+      <w:bookmarkEnd w:id="514"/>
+      <w:bookmarkEnd w:id="515"/>
+      <w:bookmarkEnd w:id="516"/>
+      <w:bookmarkEnd w:id="517"/>
     </w:p>
     <w:p>
       <w:r>
@@ -29058,9 +30251,9 @@
           <w:color w:val="auto"/>
         </w:rPr>
       </w:pPr>
-      <w:bookmarkStart w:id="494" w:name="_Toc434992881"/>
-      <w:bookmarkStart w:id="495" w:name="_Toc466012428"/>
-      <w:bookmarkStart w:id="496" w:name="_Toc32222873"/>
+      <w:bookmarkStart w:id="518" w:name="_Toc434992881"/>
+      <w:bookmarkStart w:id="519" w:name="_Toc466012428"/>
+      <w:bookmarkStart w:id="520" w:name="_Toc32222873"/>
       <w:r>
         <w:t>REL-1) Thời gian trung bình giữa các lần hỏng hóc (MTBF)</w:t>
       </w:r>
@@ -29081,14 +30274,14 @@
           <w:numId w:val="1"/>
         </w:numPr>
       </w:pPr>
-      <w:bookmarkStart w:id="497" w:name="_Toc169386341"/>
+      <w:bookmarkStart w:id="521" w:name="_Toc171524499"/>
       <w:r>
         <w:t>Khả năng tái sử dụng</w:t>
       </w:r>
-      <w:bookmarkEnd w:id="494"/>
-      <w:bookmarkEnd w:id="495"/>
-      <w:bookmarkEnd w:id="496"/>
-      <w:bookmarkEnd w:id="497"/>
+      <w:bookmarkEnd w:id="518"/>
+      <w:bookmarkEnd w:id="519"/>
+      <w:bookmarkEnd w:id="520"/>
+      <w:bookmarkEnd w:id="521"/>
     </w:p>
     <w:p>
       <w:r>
@@ -29103,9 +30296,9 @@
           <w:color w:val="auto"/>
         </w:rPr>
       </w:pPr>
-      <w:bookmarkStart w:id="498" w:name="_Toc434992882"/>
-      <w:bookmarkStart w:id="499" w:name="_Toc466012429"/>
-      <w:bookmarkStart w:id="500" w:name="_Toc32222874"/>
+      <w:bookmarkStart w:id="522" w:name="_Toc434992882"/>
+      <w:bookmarkStart w:id="523" w:name="_Toc466012429"/>
+      <w:bookmarkStart w:id="524" w:name="_Toc32222874"/>
       <w:r>
         <w:t>REU-1) Lớp tính khả dụng liên tục của cơ sở dữ liệu</w:t>
       </w:r>
@@ -29158,15 +30351,14 @@
           <w:numId w:val="1"/>
         </w:numPr>
       </w:pPr>
-      <w:bookmarkStart w:id="501" w:name="_Toc169386342"/>
-      <w:r>
-        <w:lastRenderedPageBreak/>
+      <w:bookmarkStart w:id="525" w:name="_Toc171524500"/>
+      <w:r>
         <w:t>Mạnh mẽ</w:t>
       </w:r>
-      <w:bookmarkEnd w:id="498"/>
-      <w:bookmarkEnd w:id="499"/>
-      <w:bookmarkEnd w:id="500"/>
-      <w:bookmarkEnd w:id="501"/>
+      <w:bookmarkEnd w:id="522"/>
+      <w:bookmarkEnd w:id="523"/>
+      <w:bookmarkEnd w:id="524"/>
+      <w:bookmarkEnd w:id="525"/>
     </w:p>
     <w:p>
       <w:r>
@@ -29181,9 +30373,9 @@
           <w:color w:val="auto"/>
         </w:rPr>
       </w:pPr>
-      <w:bookmarkStart w:id="502" w:name="_Toc434992883"/>
-      <w:bookmarkStart w:id="503" w:name="_Toc466012430"/>
-      <w:bookmarkStart w:id="504" w:name="_Toc32222875"/>
+      <w:bookmarkStart w:id="526" w:name="_Toc434992883"/>
+      <w:bookmarkStart w:id="527" w:name="_Toc466012430"/>
+      <w:bookmarkStart w:id="528" w:name="_Toc32222875"/>
       <w:r>
         <w:t>REU-1) Lớp tính khả dụng liên tục của cơ sở dữ liệu</w:t>
       </w:r>
@@ -29209,6 +30401,7 @@
         <w:ind w:left="720"/>
       </w:pPr>
       <w:r>
+        <w:lastRenderedPageBreak/>
         <w:t>CRM phải sử dụng lại các lớp phổ biến như tên, địa chỉ, số điện thoại và tiền tệ.</w:t>
       </w:r>
     </w:p>
@@ -29236,14 +30429,14 @@
           <w:numId w:val="1"/>
         </w:numPr>
       </w:pPr>
-      <w:bookmarkStart w:id="505" w:name="_Toc169386343"/>
+      <w:bookmarkStart w:id="529" w:name="_Toc171524501"/>
       <w:r>
         <w:t>An toàn</w:t>
       </w:r>
-      <w:bookmarkEnd w:id="502"/>
-      <w:bookmarkEnd w:id="503"/>
-      <w:bookmarkEnd w:id="504"/>
-      <w:bookmarkEnd w:id="505"/>
+      <w:bookmarkEnd w:id="526"/>
+      <w:bookmarkEnd w:id="527"/>
+      <w:bookmarkEnd w:id="528"/>
+      <w:bookmarkEnd w:id="529"/>
     </w:p>
     <w:p>
       <w:r>
@@ -29285,7 +30478,7 @@
           <w:sz w:val="32"/>
         </w:rPr>
       </w:pPr>
-      <w:bookmarkStart w:id="506" w:name="_Toc169386344"/>
+      <w:bookmarkStart w:id="530" w:name="_Toc171524502"/>
       <w:r>
         <w:rPr>
           <w:rFonts w:ascii="Verdana" w:hAnsi="Verdana" w:cs="Arial"/>
@@ -29295,7 +30488,7 @@
         </w:rPr>
         <w:t>Ràng buộc hệ thống</w:t>
       </w:r>
-      <w:bookmarkEnd w:id="506"/>
+      <w:bookmarkEnd w:id="530"/>
     </w:p>
     <w:p>
       <w:r>
@@ -29310,14 +30503,14 @@
           <w:numId w:val="1"/>
         </w:numPr>
       </w:pPr>
-      <w:bookmarkStart w:id="507" w:name="_Toc32222893"/>
-      <w:bookmarkStart w:id="508" w:name="_Toc466012437"/>
-      <w:bookmarkStart w:id="509" w:name="_Toc169386345"/>
+      <w:bookmarkStart w:id="531" w:name="_Toc32222893"/>
+      <w:bookmarkStart w:id="532" w:name="_Toc466012437"/>
+      <w:bookmarkStart w:id="533" w:name="_Toc171524503"/>
       <w:r>
         <w:t>Quy tắc kinh doanh</w:t>
       </w:r>
-      <w:bookmarkEnd w:id="507"/>
-      <w:bookmarkEnd w:id="509"/>
+      <w:bookmarkEnd w:id="531"/>
+      <w:bookmarkEnd w:id="533"/>
     </w:p>
     <w:p>
       <w:r>
@@ -29332,13 +30525,13 @@
           <w:numId w:val="1"/>
         </w:numPr>
       </w:pPr>
-      <w:bookmarkStart w:id="510" w:name="_Toc32222894"/>
-      <w:bookmarkStart w:id="511" w:name="_Toc169386346"/>
+      <w:bookmarkStart w:id="534" w:name="_Toc32222894"/>
+      <w:bookmarkStart w:id="535" w:name="_Toc171524504"/>
       <w:r>
         <w:t>Hạn chế về dữ liệu và nội dung</w:t>
       </w:r>
-      <w:bookmarkEnd w:id="510"/>
-      <w:bookmarkEnd w:id="511"/>
+      <w:bookmarkEnd w:id="534"/>
+      <w:bookmarkEnd w:id="535"/>
     </w:p>
     <w:p>
       <w:r>
@@ -29349,15 +30542,15 @@
       <w:pPr>
         <w:pStyle w:val="Style2"/>
       </w:pPr>
-      <w:bookmarkStart w:id="512" w:name="_Toc466012439"/>
-      <w:bookmarkStart w:id="513" w:name="_Toc32222895"/>
-      <w:bookmarkStart w:id="514" w:name="_Toc169386347"/>
+      <w:bookmarkStart w:id="536" w:name="_Toc466012439"/>
+      <w:bookmarkStart w:id="537" w:name="_Toc32222895"/>
+      <w:bookmarkStart w:id="538" w:name="_Toc171524505"/>
       <w:r>
         <w:t>Cơ sở dữ liệu</w:t>
       </w:r>
-      <w:bookmarkEnd w:id="512"/>
-      <w:bookmarkEnd w:id="513"/>
-      <w:bookmarkEnd w:id="514"/>
+      <w:bookmarkEnd w:id="536"/>
+      <w:bookmarkEnd w:id="537"/>
+      <w:bookmarkEnd w:id="538"/>
     </w:p>
     <w:p>
       <w:r>
@@ -29388,15 +30581,15 @@
           <w:numId w:val="1"/>
         </w:numPr>
       </w:pPr>
-      <w:bookmarkStart w:id="515" w:name="_Toc466012440"/>
-      <w:bookmarkStart w:id="516" w:name="_Toc32222896"/>
-      <w:bookmarkStart w:id="517" w:name="_Toc169386348"/>
+      <w:bookmarkStart w:id="539" w:name="_Toc466012440"/>
+      <w:bookmarkStart w:id="540" w:name="_Toc32222896"/>
+      <w:bookmarkStart w:id="541" w:name="_Toc171524506"/>
       <w:r>
         <w:t>Hạn chế phần cứng</w:t>
       </w:r>
-      <w:bookmarkEnd w:id="515"/>
-      <w:bookmarkEnd w:id="516"/>
-      <w:bookmarkEnd w:id="517"/>
+      <w:bookmarkEnd w:id="539"/>
+      <w:bookmarkEnd w:id="540"/>
+      <w:bookmarkEnd w:id="541"/>
     </w:p>
     <w:p>
       <w:r>
@@ -29427,14 +30620,14 @@
           <w:numId w:val="1"/>
         </w:numPr>
       </w:pPr>
-      <w:bookmarkStart w:id="518" w:name="_Toc32222897"/>
-      <w:bookmarkStart w:id="519" w:name="_Toc169386349"/>
+      <w:bookmarkStart w:id="542" w:name="_Toc32222897"/>
+      <w:bookmarkStart w:id="543" w:name="_Toc171524507"/>
       <w:r>
         <w:t>Hạn chế phần mềm</w:t>
       </w:r>
-      <w:bookmarkEnd w:id="508"/>
-      <w:bookmarkEnd w:id="518"/>
-      <w:bookmarkEnd w:id="519"/>
+      <w:bookmarkEnd w:id="532"/>
+      <w:bookmarkEnd w:id="542"/>
+      <w:bookmarkEnd w:id="543"/>
     </w:p>
     <w:p>
       <w:r>
@@ -29445,15 +30638,15 @@
       <w:pPr>
         <w:pStyle w:val="Style2"/>
       </w:pPr>
-      <w:bookmarkStart w:id="520" w:name="_Toc466012438"/>
-      <w:bookmarkStart w:id="521" w:name="_Toc32222898"/>
-      <w:bookmarkStart w:id="522" w:name="_Toc169386350"/>
+      <w:bookmarkStart w:id="544" w:name="_Toc466012438"/>
+      <w:bookmarkStart w:id="545" w:name="_Toc32222898"/>
+      <w:bookmarkStart w:id="546" w:name="_Toc171524508"/>
       <w:r>
         <w:t>Ngôn ngữ cấp cao</w:t>
       </w:r>
-      <w:bookmarkEnd w:id="520"/>
-      <w:bookmarkEnd w:id="521"/>
-      <w:bookmarkEnd w:id="522"/>
+      <w:bookmarkEnd w:id="544"/>
+      <w:bookmarkEnd w:id="545"/>
+      <w:bookmarkEnd w:id="546"/>
     </w:p>
     <w:p>
       <w:r>
@@ -29487,7 +30680,6 @@
         <w:ind w:left="720"/>
       </w:pPr>
       <w:r>
-        <w:lastRenderedPageBreak/>
         <w:t>SYSDC-HLL-3) Phần mềm máy khách người dùng phải được viết bằng các trang web DHTML, CSS và JavaScript.</w:t>
       </w:r>
     </w:p>
@@ -29507,13 +30699,14 @@
           <w:numId w:val="1"/>
         </w:numPr>
       </w:pPr>
-      <w:bookmarkStart w:id="523" w:name="_Toc32222899"/>
-      <w:bookmarkStart w:id="524" w:name="_Toc169386351"/>
-      <w:r>
+      <w:bookmarkStart w:id="547" w:name="_Toc32222899"/>
+      <w:bookmarkStart w:id="548" w:name="_Toc171524509"/>
+      <w:r>
+        <w:lastRenderedPageBreak/>
         <w:t>Tiêu chuẩn ngành</w:t>
       </w:r>
-      <w:bookmarkEnd w:id="523"/>
-      <w:bookmarkEnd w:id="524"/>
+      <w:bookmarkEnd w:id="547"/>
+      <w:bookmarkEnd w:id="548"/>
     </w:p>
     <w:p>
       <w:pPr>
@@ -29529,7 +30722,7 @@
           <w:bCs w:val="0"/>
         </w:rPr>
       </w:pPr>
-      <w:bookmarkStart w:id="525" w:name="_Toc32222900"/>
+      <w:bookmarkStart w:id="549" w:name="_Toc32222900"/>
       <w:r>
         <w:t xml:space="preserve">NFT Design Connect </w:t>
       </w:r>
@@ -29549,12 +30742,12 @@
           <w:numId w:val="1"/>
         </w:numPr>
       </w:pPr>
-      <w:bookmarkStart w:id="526" w:name="_Toc169386352"/>
+      <w:bookmarkStart w:id="550" w:name="_Toc171524510"/>
       <w:r>
         <w:t>Ràng buộc pháp lý và quy định</w:t>
       </w:r>
-      <w:bookmarkEnd w:id="525"/>
-      <w:bookmarkEnd w:id="526"/>
+      <w:bookmarkEnd w:id="549"/>
+      <w:bookmarkEnd w:id="550"/>
     </w:p>
     <w:p>
       <w:r>
@@ -29591,7 +30784,7 @@
           <w:sz w:val="32"/>
         </w:rPr>
       </w:pPr>
-      <w:bookmarkStart w:id="527" w:name="_Toc169386353"/>
+      <w:bookmarkStart w:id="551" w:name="_Toc171524511"/>
       <w:r>
         <w:rPr>
           <w:rFonts w:ascii="Verdana" w:hAnsi="Verdana" w:cs="Arial"/>
@@ -29601,11 +30794,11 @@
         </w:rPr>
         <w:t>Phụ lục</w:t>
       </w:r>
-      <w:bookmarkEnd w:id="527"/>
+      <w:bookmarkEnd w:id="551"/>
     </w:p>
     <w:sectPr>
-      <w:headerReference w:type="default" r:id="rId16"/>
-      <w:footerReference w:type="default" r:id="rId17"/>
+      <w:headerReference w:type="default" r:id="rId18"/>
+      <w:footerReference w:type="default" r:id="rId19"/>
       <w:pgSz w:w="12240" w:h="15840"/>
       <w:pgMar w:top="1620" w:right="1440" w:bottom="1440" w:left="1440" w:header="720" w:footer="720" w:gutter="0"/>
       <w:cols w:space="720"/>
@@ -31100,6 +32293,119 @@
     </w:lvl>
   </w:abstractNum>
   <w:abstractNum w:abstractNumId="11" w15:restartNumberingAfterBreak="0">
+    <w:nsid w:val="5B576777"/>
+    <w:multiLevelType w:val="multilevel"/>
+    <w:tmpl w:val="22624E02"/>
+    <w:lvl w:ilvl="0">
+      <w:start w:val="1"/>
+      <w:numFmt w:val="decimal"/>
+      <w:lvlText w:val="%1."/>
+      <w:lvlJc w:val="left"/>
+      <w:pPr>
+        <w:tabs>
+          <w:tab w:val="num" w:pos="720"/>
+        </w:tabs>
+        <w:ind w:left="720" w:hanging="360"/>
+      </w:pPr>
+    </w:lvl>
+    <w:lvl w:ilvl="1" w:tentative="1">
+      <w:start w:val="1"/>
+      <w:numFmt w:val="decimal"/>
+      <w:lvlText w:val="%2."/>
+      <w:lvlJc w:val="left"/>
+      <w:pPr>
+        <w:tabs>
+          <w:tab w:val="num" w:pos="1440"/>
+        </w:tabs>
+        <w:ind w:left="1440" w:hanging="360"/>
+      </w:pPr>
+    </w:lvl>
+    <w:lvl w:ilvl="2" w:tentative="1">
+      <w:start w:val="1"/>
+      <w:numFmt w:val="decimal"/>
+      <w:lvlText w:val="%3."/>
+      <w:lvlJc w:val="left"/>
+      <w:pPr>
+        <w:tabs>
+          <w:tab w:val="num" w:pos="2160"/>
+        </w:tabs>
+        <w:ind w:left="2160" w:hanging="360"/>
+      </w:pPr>
+    </w:lvl>
+    <w:lvl w:ilvl="3" w:tentative="1">
+      <w:start w:val="1"/>
+      <w:numFmt w:val="decimal"/>
+      <w:lvlText w:val="%4."/>
+      <w:lvlJc w:val="left"/>
+      <w:pPr>
+        <w:tabs>
+          <w:tab w:val="num" w:pos="2880"/>
+        </w:tabs>
+        <w:ind w:left="2880" w:hanging="360"/>
+      </w:pPr>
+    </w:lvl>
+    <w:lvl w:ilvl="4" w:tentative="1">
+      <w:start w:val="1"/>
+      <w:numFmt w:val="decimal"/>
+      <w:lvlText w:val="%5."/>
+      <w:lvlJc w:val="left"/>
+      <w:pPr>
+        <w:tabs>
+          <w:tab w:val="num" w:pos="3600"/>
+        </w:tabs>
+        <w:ind w:left="3600" w:hanging="360"/>
+      </w:pPr>
+    </w:lvl>
+    <w:lvl w:ilvl="5" w:tentative="1">
+      <w:start w:val="1"/>
+      <w:numFmt w:val="decimal"/>
+      <w:lvlText w:val="%6."/>
+      <w:lvlJc w:val="left"/>
+      <w:pPr>
+        <w:tabs>
+          <w:tab w:val="num" w:pos="4320"/>
+        </w:tabs>
+        <w:ind w:left="4320" w:hanging="360"/>
+      </w:pPr>
+    </w:lvl>
+    <w:lvl w:ilvl="6" w:tentative="1">
+      <w:start w:val="1"/>
+      <w:numFmt w:val="decimal"/>
+      <w:lvlText w:val="%7."/>
+      <w:lvlJc w:val="left"/>
+      <w:pPr>
+        <w:tabs>
+          <w:tab w:val="num" w:pos="5040"/>
+        </w:tabs>
+        <w:ind w:left="5040" w:hanging="360"/>
+      </w:pPr>
+    </w:lvl>
+    <w:lvl w:ilvl="7" w:tentative="1">
+      <w:start w:val="1"/>
+      <w:numFmt w:val="decimal"/>
+      <w:lvlText w:val="%8."/>
+      <w:lvlJc w:val="left"/>
+      <w:pPr>
+        <w:tabs>
+          <w:tab w:val="num" w:pos="5760"/>
+        </w:tabs>
+        <w:ind w:left="5760" w:hanging="360"/>
+      </w:pPr>
+    </w:lvl>
+    <w:lvl w:ilvl="8" w:tentative="1">
+      <w:start w:val="1"/>
+      <w:numFmt w:val="decimal"/>
+      <w:lvlText w:val="%9."/>
+      <w:lvlJc w:val="left"/>
+      <w:pPr>
+        <w:tabs>
+          <w:tab w:val="num" w:pos="6480"/>
+        </w:tabs>
+        <w:ind w:left="6480" w:hanging="360"/>
+      </w:pPr>
+    </w:lvl>
+  </w:abstractNum>
+  <w:abstractNum w:abstractNumId="12" w15:restartNumberingAfterBreak="0">
     <w:nsid w:val="5CA500A1"/>
     <w:multiLevelType w:val="multilevel"/>
     <w:tmpl w:val="7DC42D3E"/>
@@ -31213,7 +32519,7 @@
       </w:rPr>
     </w:lvl>
   </w:abstractNum>
-  <w:abstractNum w:abstractNumId="12" w15:restartNumberingAfterBreak="0">
+  <w:abstractNum w:abstractNumId="13" w15:restartNumberingAfterBreak="0">
     <w:nsid w:val="5F5933A2"/>
     <w:multiLevelType w:val="multilevel"/>
     <w:tmpl w:val="5E484942"/>
@@ -31324,6 +32630,92 @@
       <w:rPr>
         <w:rFonts w:cs="Times New Roman" w:hint="default"/>
       </w:rPr>
+    </w:lvl>
+  </w:abstractNum>
+  <w:abstractNum w:abstractNumId="14" w15:restartNumberingAfterBreak="0">
+    <w:nsid w:val="6F461265"/>
+    <w:multiLevelType w:val="hybridMultilevel"/>
+    <w:tmpl w:val="C47413A8"/>
+    <w:lvl w:ilvl="0" w:tplc="0409000F">
+      <w:start w:val="1"/>
+      <w:numFmt w:val="decimal"/>
+      <w:lvlText w:val="%1."/>
+      <w:lvlJc w:val="left"/>
+      <w:pPr>
+        <w:ind w:left="720" w:hanging="360"/>
+      </w:pPr>
+    </w:lvl>
+    <w:lvl w:ilvl="1" w:tplc="04090019" w:tentative="1">
+      <w:start w:val="1"/>
+      <w:numFmt w:val="lowerLetter"/>
+      <w:lvlText w:val="%2."/>
+      <w:lvlJc w:val="left"/>
+      <w:pPr>
+        <w:ind w:left="1440" w:hanging="360"/>
+      </w:pPr>
+    </w:lvl>
+    <w:lvl w:ilvl="2" w:tplc="0409001B" w:tentative="1">
+      <w:start w:val="1"/>
+      <w:numFmt w:val="lowerRoman"/>
+      <w:lvlText w:val="%3."/>
+      <w:lvlJc w:val="right"/>
+      <w:pPr>
+        <w:ind w:left="2160" w:hanging="180"/>
+      </w:pPr>
+    </w:lvl>
+    <w:lvl w:ilvl="3" w:tplc="0409000F" w:tentative="1">
+      <w:start w:val="1"/>
+      <w:numFmt w:val="decimal"/>
+      <w:lvlText w:val="%4."/>
+      <w:lvlJc w:val="left"/>
+      <w:pPr>
+        <w:ind w:left="2880" w:hanging="360"/>
+      </w:pPr>
+    </w:lvl>
+    <w:lvl w:ilvl="4" w:tplc="04090019" w:tentative="1">
+      <w:start w:val="1"/>
+      <w:numFmt w:val="lowerLetter"/>
+      <w:lvlText w:val="%5."/>
+      <w:lvlJc w:val="left"/>
+      <w:pPr>
+        <w:ind w:left="3600" w:hanging="360"/>
+      </w:pPr>
+    </w:lvl>
+    <w:lvl w:ilvl="5" w:tplc="0409001B" w:tentative="1">
+      <w:start w:val="1"/>
+      <w:numFmt w:val="lowerRoman"/>
+      <w:lvlText w:val="%6."/>
+      <w:lvlJc w:val="right"/>
+      <w:pPr>
+        <w:ind w:left="4320" w:hanging="180"/>
+      </w:pPr>
+    </w:lvl>
+    <w:lvl w:ilvl="6" w:tplc="0409000F" w:tentative="1">
+      <w:start w:val="1"/>
+      <w:numFmt w:val="decimal"/>
+      <w:lvlText w:val="%7."/>
+      <w:lvlJc w:val="left"/>
+      <w:pPr>
+        <w:ind w:left="5040" w:hanging="360"/>
+      </w:pPr>
+    </w:lvl>
+    <w:lvl w:ilvl="7" w:tplc="04090019" w:tentative="1">
+      <w:start w:val="1"/>
+      <w:numFmt w:val="lowerLetter"/>
+      <w:lvlText w:val="%8."/>
+      <w:lvlJc w:val="left"/>
+      <w:pPr>
+        <w:ind w:left="5760" w:hanging="360"/>
+      </w:pPr>
+    </w:lvl>
+    <w:lvl w:ilvl="8" w:tplc="0409001B" w:tentative="1">
+      <w:start w:val="1"/>
+      <w:numFmt w:val="lowerRoman"/>
+      <w:lvlText w:val="%9."/>
+      <w:lvlJc w:val="right"/>
+      <w:pPr>
+        <w:ind w:left="6480" w:hanging="180"/>
+      </w:pPr>
     </w:lvl>
   </w:abstractNum>
   <w:num w:numId="1" w16cid:durableId="903832320">
@@ -31339,7 +32731,7 @@
     <w:abstractNumId w:val="9"/>
   </w:num>
   <w:num w:numId="5" w16cid:durableId="759256738">
-    <w:abstractNumId w:val="12"/>
+    <w:abstractNumId w:val="13"/>
   </w:num>
   <w:num w:numId="6" w16cid:durableId="513767215">
     <w:abstractNumId w:val="4"/>
@@ -31348,7 +32740,7 @@
     <w:abstractNumId w:val="8"/>
   </w:num>
   <w:num w:numId="8" w16cid:durableId="722023941">
-    <w:abstractNumId w:val="11"/>
+    <w:abstractNumId w:val="12"/>
   </w:num>
   <w:num w:numId="9" w16cid:durableId="1909263209">
     <w:abstractNumId w:val="5"/>
@@ -31364,6 +32756,12 @@
   </w:num>
   <w:num w:numId="13" w16cid:durableId="2138596742">
     <w:abstractNumId w:val="2"/>
+  </w:num>
+  <w:num w:numId="14" w16cid:durableId="472867388">
+    <w:abstractNumId w:val="14"/>
+  </w:num>
+  <w:num w:numId="15" w16cid:durableId="1030453329">
+    <w:abstractNumId w:val="11"/>
   </w:num>
   <w:numIdMacAtCleanup w:val="13"/>
 </w:numbering>
@@ -31470,7 +32868,7 @@
     <w:lsdException w:name="Block Text" w:locked="1" w:semiHidden="1" w:unhideWhenUsed="1"/>
     <w:lsdException w:name="Hyperlink" w:locked="1" w:semiHidden="1" w:unhideWhenUsed="1"/>
     <w:lsdException w:name="FollowedHyperlink" w:locked="1" w:semiHidden="1" w:unhideWhenUsed="1"/>
-    <w:lsdException w:name="Strong" w:uiPriority="0" w:qFormat="1"/>
+    <w:lsdException w:name="Strong" w:uiPriority="22" w:qFormat="1"/>
     <w:lsdException w:name="Emphasis" w:uiPriority="0" w:qFormat="1"/>
     <w:lsdException w:name="Document Map" w:locked="1" w:semiHidden="1" w:unhideWhenUsed="1"/>
     <w:lsdException w:name="Plain Text" w:locked="1" w:semiHidden="1" w:unhideWhenUsed="1"/>
@@ -32229,7 +33627,7 @@
   <w:style w:type="character" w:styleId="Manh">
     <w:name w:val="Strong"/>
     <w:basedOn w:val="Phngmcinhcuaoanvn"/>
-    <w:uiPriority w:val="99"/>
+    <w:uiPriority w:val="22"/>
     <w:qFormat/>
     <w:rsid w:val="004E3153"/>
     <w:rPr>
